--- a/LP/Tests statistiques.docx
+++ b/LP/Tests statistiques.docx
@@ -40,40 +40,34 @@
       <w:tblPr>
         <w:tblStyle w:val="Grilledetableauclaire"/>
         <w:tblW w:w="0" w:type="auto"/>
-        <w:tblLook w:val="04A0" w:firstRow="1" w:lastRow="0" w:firstColumn="1" w:lastColumn="0" w:noHBand="0" w:noVBand="1"/>
+        <w:tblLook w:val="0400" w:firstRow="0" w:lastRow="0" w:firstColumn="0" w:lastColumn="0" w:noHBand="0" w:noVBand="1"/>
       </w:tblPr>
       <w:tblGrid>
-        <w:gridCol w:w="2445"/>
-        <w:gridCol w:w="2445"/>
-        <w:gridCol w:w="2445"/>
+        <w:gridCol w:w="1413"/>
+        <w:gridCol w:w="2693"/>
+        <w:gridCol w:w="3229"/>
       </w:tblGrid>
       <w:tr>
-        <w:trPr>
-          <w:cnfStyle w:val="100000000000" w:firstRow="1" w:lastRow="0" w:firstColumn="0" w:lastColumn="0" w:oddVBand="0" w:evenVBand="0" w:oddHBand="0" w:evenHBand="0" w:firstRowFirstColumn="0" w:firstRowLastColumn="0" w:lastRowFirstColumn="0" w:lastRowLastColumn="0"/>
-        </w:trPr>
         <w:tc>
           <w:tcPr>
-            <w:cnfStyle w:val="001000000000" w:firstRow="0" w:lastRow="0" w:firstColumn="1" w:lastColumn="0" w:oddVBand="0" w:evenVBand="0" w:oddHBand="0" w:evenHBand="0" w:firstRowFirstColumn="0" w:firstRowLastColumn="0" w:lastRowFirstColumn="0" w:lastRowLastColumn="0"/>
-            <w:tcW w:w="2445" w:type="dxa"/>
+            <w:tcW w:w="1413" w:type="dxa"/>
+            <w:shd w:val="clear" w:color="auto" w:fill="D0CECE" w:themeFill="background2" w:themeFillShade="E6"/>
           </w:tcPr>
           <w:p>
             <w:pPr>
               <w:jc w:val="right"/>
               <w:rPr>
-                <w:b w:val="0"/>
+                <w:b/>
               </w:rPr>
             </w:pPr>
             <w:r>
-              <w:rPr>
-                <w:b w:val="0"/>
-              </w:rPr>
               <w:t>Réalité</w:t>
             </w:r>
           </w:p>
           <w:p>
             <w:pPr>
               <w:rPr>
-                <w:b w:val="0"/>
+                <w:b/>
               </w:rPr>
             </w:pPr>
             <w:r>
@@ -83,12 +77,9 @@
         </w:tc>
         <w:tc>
           <w:tcPr>
-            <w:tcW w:w="2445" w:type="dxa"/>
+            <w:tcW w:w="2693" w:type="dxa"/>
           </w:tcPr>
           <w:p>
-            <w:pPr>
-              <w:cnfStyle w:val="100000000000" w:firstRow="1" w:lastRow="0" w:firstColumn="0" w:lastColumn="0" w:oddVBand="0" w:evenVBand="0" w:oddHBand="0" w:evenHBand="0" w:firstRowFirstColumn="0" w:firstRowLastColumn="0" w:lastRowFirstColumn="0" w:lastRowLastColumn="0"/>
-            </w:pPr>
             <w:r>
               <w:t>H0</w:t>
             </w:r>
@@ -96,12 +87,9 @@
         </w:tc>
         <w:tc>
           <w:tcPr>
-            <w:tcW w:w="2445" w:type="dxa"/>
+            <w:tcW w:w="3229" w:type="dxa"/>
           </w:tcPr>
           <w:p>
-            <w:pPr>
-              <w:cnfStyle w:val="100000000000" w:firstRow="1" w:lastRow="0" w:firstColumn="0" w:lastColumn="0" w:oddVBand="0" w:evenVBand="0" w:oddHBand="0" w:evenHBand="0" w:firstRowFirstColumn="0" w:firstRowLastColumn="0" w:lastRowFirstColumn="0" w:lastRowLastColumn="0"/>
-            </w:pPr>
             <w:r>
               <w:t>H1</w:t>
             </w:r>
@@ -114,8 +102,7 @@
         </w:trPr>
         <w:tc>
           <w:tcPr>
-            <w:cnfStyle w:val="001000000000" w:firstRow="0" w:lastRow="0" w:firstColumn="1" w:lastColumn="0" w:oddVBand="0" w:evenVBand="0" w:oddHBand="0" w:evenHBand="0" w:firstRowFirstColumn="0" w:firstRowLastColumn="0" w:lastRowFirstColumn="0" w:lastRowLastColumn="0"/>
-            <w:tcW w:w="2445" w:type="dxa"/>
+            <w:tcW w:w="1413" w:type="dxa"/>
           </w:tcPr>
           <w:p>
             <w:r>
@@ -125,12 +112,9 @@
         </w:tc>
         <w:tc>
           <w:tcPr>
-            <w:tcW w:w="2445" w:type="dxa"/>
+            <w:tcW w:w="2693" w:type="dxa"/>
           </w:tcPr>
           <w:p>
-            <w:pPr>
-              <w:cnfStyle w:val="000000000000" w:firstRow="0" w:lastRow="0" w:firstColumn="0" w:lastColumn="0" w:oddVBand="0" w:evenVBand="0" w:oddHBand="0" w:evenHBand="0" w:firstRowFirstColumn="0" w:firstRowLastColumn="0" w:lastRowFirstColumn="0" w:lastRowLastColumn="0"/>
-            </w:pPr>
             <w:r>
               <w:rPr>
                 <w:rFonts w:eastAsiaTheme="minorEastAsia"/>
@@ -158,12 +142,9 @@
         </w:tc>
         <w:tc>
           <w:tcPr>
-            <w:tcW w:w="2445" w:type="dxa"/>
+            <w:tcW w:w="3229" w:type="dxa"/>
           </w:tcPr>
           <w:p>
-            <w:pPr>
-              <w:cnfStyle w:val="000000000000" w:firstRow="0" w:lastRow="0" w:firstColumn="0" w:lastColumn="0" w:oddVBand="0" w:evenVBand="0" w:oddHBand="0" w:evenHBand="0" w:firstRowFirstColumn="0" w:firstRowLastColumn="0" w:lastRowFirstColumn="0" w:lastRowLastColumn="0"/>
-            </w:pPr>
             <m:oMathPara>
               <m:oMath>
                 <m:r>
@@ -180,8 +161,7 @@
       <w:tr>
         <w:tc>
           <w:tcPr>
-            <w:cnfStyle w:val="001000000000" w:firstRow="0" w:lastRow="0" w:firstColumn="1" w:lastColumn="0" w:oddVBand="0" w:evenVBand="0" w:oddHBand="0" w:evenHBand="0" w:firstRowFirstColumn="0" w:firstRowLastColumn="0" w:lastRowFirstColumn="0" w:lastRowLastColumn="0"/>
-            <w:tcW w:w="2445" w:type="dxa"/>
+            <w:tcW w:w="1413" w:type="dxa"/>
           </w:tcPr>
           <w:p>
             <w:r>
@@ -191,11 +171,10 @@
         </w:tc>
         <w:tc>
           <w:tcPr>
-            <w:tcW w:w="2445" w:type="dxa"/>
+            <w:tcW w:w="2693" w:type="dxa"/>
           </w:tcPr>
           <w:p>
             <w:pPr>
-              <w:cnfStyle w:val="000000000000" w:firstRow="0" w:lastRow="0" w:firstColumn="0" w:lastColumn="0" w:oddVBand="0" w:evenVBand="0" w:oddHBand="0" w:evenHBand="0" w:firstRowFirstColumn="0" w:firstRowLastColumn="0" w:lastRowFirstColumn="0" w:lastRowLastColumn="0"/>
               <w:rPr>
                 <w:rFonts w:eastAsiaTheme="minorEastAsia"/>
               </w:rPr>
@@ -214,22 +193,23 @@
         </w:tc>
         <w:tc>
           <w:tcPr>
-            <w:tcW w:w="2445" w:type="dxa"/>
+            <w:tcW w:w="3229" w:type="dxa"/>
           </w:tcPr>
           <w:p>
-            <w:pPr>
-              <w:cnfStyle w:val="000000000000" w:firstRow="0" w:lastRow="0" w:firstColumn="0" w:lastColumn="0" w:oddVBand="0" w:evenVBand="0" w:oddHBand="0" w:evenHBand="0" w:firstRowFirstColumn="0" w:firstRowLastColumn="0" w:lastRowFirstColumn="0" w:lastRowLastColumn="0"/>
-            </w:pPr>
-            <m:oMathPara>
-              <m:oMath>
-                <m:r>
-                  <w:rPr>
-                    <w:rFonts w:ascii="Cambria Math" w:hAnsi="Cambria Math"/>
-                  </w:rPr>
-                  <m:t>1-β</m:t>
-                </m:r>
-              </m:oMath>
-            </m:oMathPara>
+            <m:oMath>
+              <m:r>
+                <w:rPr>
+                  <w:rFonts w:ascii="Cambria Math" w:hAnsi="Cambria Math"/>
+                </w:rPr>
+                <m:t>1-β</m:t>
+              </m:r>
+            </m:oMath>
+            <w:r>
+              <w:rPr>
+                <w:rFonts w:eastAsiaTheme="minorEastAsia"/>
+              </w:rPr>
+              <w:t xml:space="preserve"> (puissance du test)</w:t>
+            </w:r>
           </w:p>
         </w:tc>
       </w:tr>
@@ -250,7 +230,7 @@
         <w:rPr>
           <w:rFonts w:eastAsiaTheme="minorEastAsia"/>
         </w:rPr>
-        <w:t xml:space="preserve"> est accepté H1 alors que c’est faux.</w:t>
+        <w:t xml:space="preserve"> est accepté H1 alors que c’est faux. Cela correspond au rejet à tort de l’hypothèse nulle.</w:t>
       </w:r>
     </w:p>
     <w:p>
@@ -769,10 +749,7 @@
           </w:tcPr>
           <w:p>
             <w:r>
-              <w:t>O</w:t>
-            </w:r>
-            <w:r>
-              <w:t xml:space="preserve">n ne peut pas rejeter H0 au risque </w:t>
+              <w:t xml:space="preserve">On ne peut pas rejeter H0 au risque </w:t>
             </w:r>
             <w:r>
               <w:rPr>
@@ -790,10 +767,7 @@
               </m:r>
             </m:oMath>
             <w:r>
-              <w:t xml:space="preserve"> </w:t>
-            </w:r>
-            <w:r>
-              <w:t>inconnu</w:t>
+              <w:t xml:space="preserve"> inconnu</w:t>
             </w:r>
           </w:p>
         </w:tc>
@@ -877,13 +851,7 @@
                   <w:rPr>
                     <w:rFonts w:ascii="Cambria Math" w:hAnsi="Cambria Math"/>
                   </w:rPr>
-                  <m:t>p-value&gt;</m:t>
-                </m:r>
-                <m:r>
-                  <w:rPr>
-                    <w:rFonts w:ascii="Cambria Math" w:hAnsi="Cambria Math"/>
-                  </w:rPr>
-                  <m:t>α</m:t>
+                  <m:t>p-value&gt;α</m:t>
                 </m:r>
               </m:oMath>
             </m:oMathPara>
@@ -897,16 +865,7 @@
           </w:tcPr>
           <w:p>
             <w:r>
-              <w:t>On a</w:t>
-            </w:r>
-            <w:r>
-              <w:t>ccept</w:t>
-            </w:r>
-            <w:r>
-              <w:t>e</w:t>
-            </w:r>
-            <w:r>
-              <w:t xml:space="preserve"> H1 au risque </w:t>
+              <w:t xml:space="preserve">On accepte H1 au risque </w:t>
             </w:r>
             <m:oMath>
               <m:r>
@@ -998,13 +957,7 @@
                   <w:rPr>
                     <w:rFonts w:ascii="Cambria Math" w:hAnsi="Cambria Math"/>
                   </w:rPr>
-                  <m:t>p-value≤</m:t>
-                </m:r>
-                <m:r>
-                  <w:rPr>
-                    <w:rFonts w:ascii="Cambria Math" w:hAnsi="Cambria Math"/>
-                  </w:rPr>
-                  <m:t>α</m:t>
+                  <m:t>p-value≤α</m:t>
                 </m:r>
               </m:oMath>
             </m:oMathPara>
@@ -1211,6 +1164,11 @@
       </w:r>
     </w:p>
     <w:p>
+      <w:pPr>
+        <w:rPr>
+          <w:rFonts w:eastAsiaTheme="minorEastAsia"/>
+        </w:rPr>
+      </w:pPr>
       <m:oMathPara>
         <m:oMath>
           <m:sSub>
@@ -1259,13 +1217,7 @@
                 <w:rPr>
                   <w:rFonts w:ascii="Cambria Math" w:hAnsi="Cambria Math"/>
                 </w:rPr>
-                <m:t>^x-</m:t>
-              </m:r>
-              <m:r>
-                <w:rPr>
-                  <w:rFonts w:ascii="Cambria Math" w:hAnsi="Cambria Math"/>
-                </w:rPr>
-                <m:t>^x2</m:t>
+                <m:t>^x-^x2</m:t>
               </m:r>
             </m:num>
             <m:den>
@@ -1305,13 +1257,7 @@
                             <w:rPr>
                               <w:rFonts w:ascii="Cambria Math" w:hAnsi="Cambria Math"/>
                             </w:rPr>
-                            <m:t>s</m:t>
-                          </m:r>
-                          <m:r>
-                            <w:rPr>
-                              <w:rFonts w:ascii="Cambria Math" w:hAnsi="Cambria Math"/>
-                            </w:rPr>
-                            <m:t>1</m:t>
+                            <m:t>s1</m:t>
                           </m:r>
                         </m:e>
                         <m:sup>
@@ -1377,13 +1323,7 @@
                             <w:rPr>
                               <w:rFonts w:ascii="Cambria Math" w:hAnsi="Cambria Math"/>
                             </w:rPr>
-                            <m:t>s</m:t>
-                          </m:r>
-                          <m:r>
-                            <w:rPr>
-                              <w:rFonts w:ascii="Cambria Math" w:hAnsi="Cambria Math"/>
-                            </w:rPr>
-                            <m:t>2</m:t>
+                            <m:t>s2</m:t>
                           </m:r>
                         </m:e>
                         <m:sup>
@@ -1418,6 +1358,569 @@
         </m:oMath>
       </m:oMathPara>
     </w:p>
+    <w:p>
+      <w:pPr>
+        <w:rPr>
+          <w:rFonts w:eastAsiaTheme="minorEastAsia"/>
+        </w:rPr>
+      </w:pPr>
+    </w:p>
+    <w:p>
+      <w:pPr>
+        <w:rPr>
+          <w:rFonts w:eastAsiaTheme="minorEastAsia"/>
+        </w:rPr>
+      </w:pPr>
+      <w:r>
+        <w:rPr>
+          <w:rFonts w:eastAsiaTheme="minorEastAsia"/>
+        </w:rPr>
+        <w:t>p-valeur est la probabilité d’obtenir une valeur aussi extrême sous l’hypothèse h0. Énoncer de façon différentes, elle indique dans quelle mesure les données sont conformes à l’h0.</w:t>
+      </w:r>
+    </w:p>
+    <w:p>
+      <w:pPr>
+        <w:rPr>
+          <w:rFonts w:eastAsiaTheme="minorEastAsia"/>
+        </w:rPr>
+      </w:pPr>
+    </w:p>
+    <w:p>
+      <w:pPr>
+        <w:rPr>
+          <w:rFonts w:eastAsiaTheme="minorEastAsia"/>
+        </w:rPr>
+      </w:pPr>
+      <w:r>
+        <w:rPr>
+          <w:rFonts w:eastAsiaTheme="minorEastAsia"/>
+        </w:rPr>
+        <w:lastRenderedPageBreak/>
+        <w:t>Rejeté l’hypothèse nul mais pas l’hypothèse nulle ne peut pas être acceptés. Il est possible au mieux de ne pas la rejeter.</w:t>
+      </w:r>
+    </w:p>
+    <w:p>
+      <w:pPr>
+        <w:rPr>
+          <w:rFonts w:eastAsiaTheme="minorEastAsia"/>
+        </w:rPr>
+      </w:pPr>
+      <w:r>
+        <w:rPr>
+          <w:rFonts w:eastAsiaTheme="minorEastAsia"/>
+        </w:rPr>
+        <w:t>Rmq : une valeur est significativement différente si l’hypothèse h0 (les valeurs sont égales) est rejetée.</w:t>
+      </w:r>
+    </w:p>
+    <w:p>
+      <w:pPr>
+        <w:rPr>
+          <w:rFonts w:eastAsiaTheme="minorEastAsia"/>
+        </w:rPr>
+      </w:pPr>
+    </w:p>
+    <w:p>
+      <w:pPr>
+        <w:rPr>
+          <w:rFonts w:eastAsiaTheme="minorEastAsia"/>
+        </w:rPr>
+      </w:pPr>
+      <w:r>
+        <w:rPr>
+          <w:rFonts w:eastAsiaTheme="minorEastAsia"/>
+        </w:rPr>
+        <w:t>Calcul de la probabilité sous h0 que l’événement tiré est lieu. S’il est inférieur au seuil, h0 n’est pas retenu.</w:t>
+      </w:r>
+    </w:p>
+    <w:p>
+      <w:pPr>
+        <w:rPr>
+          <w:rFonts w:eastAsiaTheme="minorEastAsia"/>
+        </w:rPr>
+      </w:pPr>
+      <w:r>
+        <w:rPr>
+          <w:rFonts w:eastAsiaTheme="minorEastAsia"/>
+        </w:rPr>
+        <w:t xml:space="preserve">Exemple : on effectue des tirages de pile ou face.  </w:t>
+      </w:r>
+      <w:r>
+        <w:rPr>
+          <w:rFonts w:eastAsiaTheme="minorEastAsia"/>
+        </w:rPr>
+        <w:t>H0 la piece n’est pas biaisée</w:t>
+      </w:r>
+    </w:p>
+    <w:p>
+      <w:r>
+        <w:rPr>
+          <w:rFonts w:eastAsiaTheme="minorEastAsia"/>
+        </w:rPr>
+        <w:t>4</w:t>
+      </w:r>
+      <w:r>
+        <w:rPr>
+          <w:rFonts w:eastAsiaTheme="minorEastAsia"/>
+        </w:rPr>
+        <w:t xml:space="preserve"> tirages et </w:t>
+      </w:r>
+      <w:r>
+        <w:rPr>
+          <w:rFonts w:eastAsiaTheme="minorEastAsia"/>
+        </w:rPr>
+        <w:t>4</w:t>
+      </w:r>
+      <w:r>
+        <w:rPr>
+          <w:rFonts w:eastAsiaTheme="minorEastAsia"/>
+        </w:rPr>
+        <w:t xml:space="preserve"> piles : </w:t>
+      </w:r>
+      <m:oMath>
+        <m:f>
+          <m:fPr>
+            <m:ctrlPr>
+              <w:rPr>
+                <w:rFonts w:ascii="Cambria Math" w:eastAsiaTheme="minorEastAsia" w:hAnsi="Cambria Math"/>
+                <w:i/>
+              </w:rPr>
+            </m:ctrlPr>
+          </m:fPr>
+          <m:num>
+            <m:r>
+              <w:rPr>
+                <w:rFonts w:ascii="Cambria Math" w:eastAsiaTheme="minorEastAsia" w:hAnsi="Cambria Math"/>
+              </w:rPr>
+              <m:t>1</m:t>
+            </m:r>
+          </m:num>
+          <m:den>
+            <m:sSup>
+              <m:sSupPr>
+                <m:ctrlPr>
+                  <w:rPr>
+                    <w:rFonts w:ascii="Cambria Math" w:eastAsiaTheme="minorEastAsia" w:hAnsi="Cambria Math"/>
+                    <w:i/>
+                  </w:rPr>
+                </m:ctrlPr>
+              </m:sSupPr>
+              <m:e>
+                <m:r>
+                  <w:rPr>
+                    <w:rFonts w:ascii="Cambria Math" w:eastAsiaTheme="minorEastAsia" w:hAnsi="Cambria Math"/>
+                  </w:rPr>
+                  <m:t>2</m:t>
+                </m:r>
+              </m:e>
+              <m:sup>
+                <m:r>
+                  <w:rPr>
+                    <w:rFonts w:ascii="Cambria Math" w:eastAsiaTheme="minorEastAsia" w:hAnsi="Cambria Math"/>
+                  </w:rPr>
+                  <m:t>4</m:t>
+                </m:r>
+              </m:sup>
+            </m:sSup>
+          </m:den>
+        </m:f>
+        <m:r>
+          <w:rPr>
+            <w:rFonts w:ascii="Cambria Math" w:eastAsiaTheme="minorEastAsia" w:hAnsi="Cambria Math"/>
+          </w:rPr>
+          <m:t>=0,0</m:t>
+        </m:r>
+        <m:r>
+          <w:rPr>
+            <w:rFonts w:ascii="Cambria Math" w:eastAsiaTheme="minorEastAsia" w:hAnsi="Cambria Math"/>
+          </w:rPr>
+          <m:t>6</m:t>
+        </m:r>
+        <m:r>
+          <w:rPr>
+            <w:rFonts w:ascii="Cambria Math" w:eastAsiaTheme="minorEastAsia" w:hAnsi="Cambria Math"/>
+          </w:rPr>
+          <m:t>25</m:t>
+        </m:r>
+      </m:oMath>
+      <w:r>
+        <w:rPr>
+          <w:rFonts w:eastAsiaTheme="minorEastAsia"/>
+        </w:rPr>
+        <w:t>%</w:t>
+      </w:r>
+      <w:r>
+        <w:rPr>
+          <w:rFonts w:eastAsiaTheme="minorEastAsia"/>
+        </w:rPr>
+        <w:t xml:space="preserve"> on ne rejette pas h0.</w:t>
+      </w:r>
+    </w:p>
+    <w:p>
+      <w:pPr>
+        <w:rPr>
+          <w:rFonts w:eastAsiaTheme="minorEastAsia"/>
+        </w:rPr>
+      </w:pPr>
+      <w:r>
+        <w:rPr>
+          <w:rFonts w:eastAsiaTheme="minorEastAsia"/>
+        </w:rPr>
+        <w:t xml:space="preserve">5 tirages et 5 piles : </w:t>
+      </w:r>
+      <m:oMath>
+        <m:f>
+          <m:fPr>
+            <m:ctrlPr>
+              <w:rPr>
+                <w:rFonts w:ascii="Cambria Math" w:eastAsiaTheme="minorEastAsia" w:hAnsi="Cambria Math"/>
+                <w:i/>
+              </w:rPr>
+            </m:ctrlPr>
+          </m:fPr>
+          <m:num>
+            <m:r>
+              <w:rPr>
+                <w:rFonts w:ascii="Cambria Math" w:eastAsiaTheme="minorEastAsia" w:hAnsi="Cambria Math"/>
+              </w:rPr>
+              <m:t>1</m:t>
+            </m:r>
+          </m:num>
+          <m:den>
+            <m:sSup>
+              <m:sSupPr>
+                <m:ctrlPr>
+                  <w:rPr>
+                    <w:rFonts w:ascii="Cambria Math" w:eastAsiaTheme="minorEastAsia" w:hAnsi="Cambria Math"/>
+                    <w:i/>
+                  </w:rPr>
+                </m:ctrlPr>
+              </m:sSupPr>
+              <m:e>
+                <m:r>
+                  <w:rPr>
+                    <w:rFonts w:ascii="Cambria Math" w:eastAsiaTheme="minorEastAsia" w:hAnsi="Cambria Math"/>
+                  </w:rPr>
+                  <m:t>2</m:t>
+                </m:r>
+              </m:e>
+              <m:sup>
+                <m:r>
+                  <w:rPr>
+                    <w:rFonts w:ascii="Cambria Math" w:eastAsiaTheme="minorEastAsia" w:hAnsi="Cambria Math"/>
+                  </w:rPr>
+                  <m:t>5</m:t>
+                </m:r>
+              </m:sup>
+            </m:sSup>
+          </m:den>
+        </m:f>
+        <m:r>
+          <w:rPr>
+            <w:rFonts w:ascii="Cambria Math" w:eastAsiaTheme="minorEastAsia" w:hAnsi="Cambria Math"/>
+          </w:rPr>
+          <m:t>=0,03125</m:t>
+        </m:r>
+      </m:oMath>
+      <w:r>
+        <w:rPr>
+          <w:rFonts w:eastAsiaTheme="minorEastAsia"/>
+        </w:rPr>
+        <w:t>% on rejette h0</w:t>
+      </w:r>
+    </w:p>
+    <w:p>
+      <w:pPr>
+        <w:rPr>
+          <w:rFonts w:eastAsiaTheme="minorEastAsia"/>
+        </w:rPr>
+      </w:pPr>
+    </w:p>
+    <w:p>
+      <w:pPr>
+        <w:rPr>
+          <w:rFonts w:eastAsiaTheme="minorEastAsia"/>
+        </w:rPr>
+      </w:pPr>
+    </w:p>
+    <w:p>
+      <w:pPr>
+        <w:rPr>
+          <w:rFonts w:eastAsiaTheme="minorEastAsia"/>
+        </w:rPr>
+      </w:pPr>
+      <w:r>
+        <w:rPr>
+          <w:rFonts w:eastAsiaTheme="minorEastAsia"/>
+        </w:rPr>
+        <w:t xml:space="preserve">Test Du khi 2 </w:t>
+      </w:r>
+    </w:p>
+    <w:p>
+      <w:pPr>
+        <w:rPr>
+          <w:rFonts w:eastAsiaTheme="minorEastAsia"/>
+        </w:rPr>
+      </w:pPr>
+      <w:r>
+        <w:rPr>
+          <w:rFonts w:eastAsiaTheme="minorEastAsia"/>
+        </w:rPr>
+        <w:t>H0 les données suivent une loi de probabilité/</w:t>
+      </w:r>
+    </w:p>
+    <w:p>
+      <w:pPr>
+        <w:rPr>
+          <w:rFonts w:eastAsiaTheme="minorEastAsia"/>
+        </w:rPr>
+      </w:pPr>
+      <w:r>
+        <w:rPr>
+          <w:rFonts w:eastAsiaTheme="minorEastAsia"/>
+        </w:rPr>
+        <w:t xml:space="preserve">Calcul de la différence (ou distance) entre les données et la loi. </w:t>
+      </w:r>
+    </w:p>
+    <w:p>
+      <w:pPr>
+        <w:rPr>
+          <w:rFonts w:eastAsiaTheme="minorEastAsia"/>
+        </w:rPr>
+      </w:pPr>
+    </w:p>
+    <w:p>
+      <w:pPr>
+        <w:rPr>
+          <w:rFonts w:eastAsiaTheme="minorEastAsia"/>
+        </w:rPr>
+      </w:pPr>
+      <w:r>
+        <w:rPr>
+          <w:rFonts w:eastAsiaTheme="minorEastAsia"/>
+        </w:rPr>
+        <w:t xml:space="preserve">Test </w:t>
+      </w:r>
+    </w:p>
+    <w:p>
+      <w:pPr>
+        <w:rPr>
+          <w:rFonts w:eastAsiaTheme="minorEastAsia"/>
+        </w:rPr>
+      </w:pPr>
+    </w:p>
+    <w:p>
+      <w:pPr>
+        <w:pStyle w:val="Titre1"/>
+        <w:rPr>
+          <w:rFonts w:eastAsiaTheme="minorEastAsia"/>
+        </w:rPr>
+      </w:pPr>
+      <w:r>
+        <w:rPr>
+          <w:rFonts w:eastAsiaTheme="minorEastAsia"/>
+        </w:rPr>
+        <w:t>ANOVA</w:t>
+      </w:r>
+    </w:p>
+    <w:p>
+      <w:r>
+        <w:t>ANalysis Of Variance</w:t>
+      </w:r>
+    </w:p>
+    <w:p>
+      <w:r>
+        <w:t>La moyenne des groupes est issue d’une même population.</w:t>
+      </w:r>
+    </w:p>
+    <w:p>
+      <w:r>
+        <w:t>Il existe des différences signaficative entre les moyennes.</w:t>
+      </w:r>
+    </w:p>
+    <w:p>
+      <w:r>
+        <w:t>Utilité</w:t>
+      </w:r>
+    </w:p>
+    <w:p>
+      <w:r>
+        <w:t>Mesurer l'influence de variables qualitatives sur une variable quantitative.</w:t>
+      </w:r>
+    </w:p>
+    <w:p>
+      <w:r>
+        <w:t>MANOVA : dans le cas ou il existe plusieurs variables quantitatives à expliquer on utilise MANOVA (Multivariate analysis of variance).</w:t>
+      </w:r>
+    </w:p>
+    <w:p>
+      <m:oMathPara>
+        <m:oMath>
+          <m:r>
+            <w:rPr>
+              <w:rFonts w:ascii="Cambria Math" w:hAnsi="Cambria Math"/>
+            </w:rPr>
+            <m:t>y=μ+f</m:t>
+          </m:r>
+          <m:d>
+            <m:dPr>
+              <m:ctrlPr>
+                <w:rPr>
+                  <w:rFonts w:ascii="Cambria Math" w:hAnsi="Cambria Math"/>
+                  <w:i/>
+                </w:rPr>
+              </m:ctrlPr>
+            </m:dPr>
+            <m:e>
+              <m:sSub>
+                <m:sSubPr>
+                  <m:ctrlPr>
+                    <w:rPr>
+                      <w:rFonts w:ascii="Cambria Math" w:hAnsi="Cambria Math"/>
+                      <w:i/>
+                    </w:rPr>
+                  </m:ctrlPr>
+                </m:sSubPr>
+                <m:e>
+                  <m:r>
+                    <w:rPr>
+                      <w:rFonts w:ascii="Cambria Math" w:hAnsi="Cambria Math"/>
+                    </w:rPr>
+                    <m:t>x</m:t>
+                  </m:r>
+                </m:e>
+                <m:sub>
+                  <m:r>
+                    <w:rPr>
+                      <w:rFonts w:ascii="Cambria Math" w:hAnsi="Cambria Math"/>
+                    </w:rPr>
+                    <m:t>1</m:t>
+                  </m:r>
+                </m:sub>
+              </m:sSub>
+              <m:r>
+                <w:rPr>
+                  <w:rFonts w:ascii="Cambria Math" w:hAnsi="Cambria Math"/>
+                </w:rPr>
+                <m:t>, …,</m:t>
+              </m:r>
+              <m:sSub>
+                <m:sSubPr>
+                  <m:ctrlPr>
+                    <w:rPr>
+                      <w:rFonts w:ascii="Cambria Math" w:hAnsi="Cambria Math"/>
+                      <w:i/>
+                    </w:rPr>
+                  </m:ctrlPr>
+                </m:sSubPr>
+                <m:e>
+                  <m:r>
+                    <w:rPr>
+                      <w:rFonts w:ascii="Cambria Math" w:hAnsi="Cambria Math"/>
+                    </w:rPr>
+                    <m:t>x</m:t>
+                  </m:r>
+                </m:e>
+                <m:sub>
+                  <m:r>
+                    <w:rPr>
+                      <w:rFonts w:ascii="Cambria Math" w:hAnsi="Cambria Math"/>
+                    </w:rPr>
+                    <m:t>i</m:t>
+                  </m:r>
+                </m:sub>
+              </m:sSub>
+            </m:e>
+          </m:d>
+          <m:r>
+            <w:rPr>
+              <w:rFonts w:ascii="Cambria Math" w:hAnsi="Cambria Math"/>
+            </w:rPr>
+            <m:t>+ε</m:t>
+          </m:r>
+        </m:oMath>
+      </m:oMathPara>
+    </w:p>
+    <w:p>
+      <w:pPr>
+        <w:rPr>
+          <w:rFonts w:eastAsiaTheme="minorEastAsia"/>
+        </w:rPr>
+      </w:pPr>
+      <w:r>
+        <w:t xml:space="preserve">Avec </w:t>
+      </w:r>
+      <m:oMath>
+        <m:r>
+          <w:rPr>
+            <w:rFonts w:ascii="Cambria Math" w:hAnsi="Cambria Math"/>
+          </w:rPr>
+          <m:t>μ</m:t>
+        </m:r>
+      </m:oMath>
+      <w:r>
+        <w:rPr>
+          <w:rFonts w:eastAsiaTheme="minorEastAsia"/>
+        </w:rPr>
+        <w:t xml:space="preserve"> une constante</w:t>
+      </w:r>
+    </w:p>
+    <w:p>
+      <m:oMath>
+        <m:r>
+          <w:rPr>
+            <w:rFonts w:ascii="Cambria Math" w:hAnsi="Cambria Math"/>
+          </w:rPr>
+          <m:t>ε</m:t>
+        </m:r>
+      </m:oMath>
+      <w:r>
+        <w:rPr>
+          <w:rFonts w:eastAsiaTheme="minorEastAsia"/>
+        </w:rPr>
+        <w:t xml:space="preserve"> l’erreur qui suit une loi normale </w:t>
+      </w:r>
+      <m:oMath>
+        <m:r>
+          <w:rPr>
+            <w:rFonts w:ascii="Cambria Math" w:eastAsiaTheme="minorEastAsia" w:hAnsi="Cambria Math"/>
+          </w:rPr>
+          <m:t>N(0,</m:t>
+        </m:r>
+        <m:sSup>
+          <m:sSupPr>
+            <m:ctrlPr>
+              <w:rPr>
+                <w:rFonts w:ascii="Cambria Math" w:eastAsiaTheme="minorEastAsia" w:hAnsi="Cambria Math"/>
+                <w:i/>
+              </w:rPr>
+            </m:ctrlPr>
+          </m:sSupPr>
+          <m:e>
+            <m:r>
+              <w:rPr>
+                <w:rFonts w:ascii="Cambria Math" w:eastAsiaTheme="minorEastAsia" w:hAnsi="Cambria Math"/>
+              </w:rPr>
+              <m:t>σ</m:t>
+            </m:r>
+          </m:e>
+          <m:sup>
+            <m:r>
+              <w:rPr>
+                <w:rFonts w:ascii="Cambria Math" w:eastAsiaTheme="minorEastAsia" w:hAnsi="Cambria Math"/>
+              </w:rPr>
+              <m:t>2</m:t>
+            </m:r>
+          </m:sup>
+        </m:sSup>
+        <m:r>
+          <w:rPr>
+            <w:rFonts w:ascii="Cambria Math" w:eastAsiaTheme="minorEastAsia" w:hAnsi="Cambria Math"/>
+          </w:rPr>
+          <m:t>)</m:t>
+        </m:r>
+      </m:oMath>
+    </w:p>
+    <w:p/>
     <w:sectPr>
       <w:headerReference w:type="even" r:id="rId8"/>
       <w:headerReference w:type="default" r:id="rId9"/>

--- a/LP/Tests statistiques.docx
+++ b/LP/Tests statistiques.docx
@@ -334,6 +334,76 @@
       </w:r>
     </w:p>
     <w:p>
+      <w:r>
+        <w:t>Deux types de tests :</w:t>
+      </w:r>
+    </w:p>
+    <w:tbl>
+      <w:tblPr>
+        <w:tblStyle w:val="Grilledutableau"/>
+        <w:tblW w:w="0" w:type="auto"/>
+        <w:tblLook w:val="04A0" w:firstRow="1" w:lastRow="0" w:firstColumn="1" w:lastColumn="0" w:noHBand="0" w:noVBand="1"/>
+      </w:tblPr>
+      <w:tblGrid>
+        <w:gridCol w:w="3667"/>
+        <w:gridCol w:w="3668"/>
+      </w:tblGrid>
+      <w:tr>
+        <w:tc>
+          <w:tcPr>
+            <w:tcW w:w="3667" w:type="dxa"/>
+          </w:tcPr>
+          <w:p>
+            <w:r>
+              <w:t>Unilatéral (à gauche)</w:t>
+            </w:r>
+          </w:p>
+        </w:tc>
+        <w:tc>
+          <w:tcPr>
+            <w:tcW w:w="3668" w:type="dxa"/>
+          </w:tcPr>
+          <w:p>
+            <w:r>
+              <w:t>Bilatéral</w:t>
+            </w:r>
+          </w:p>
+        </w:tc>
+      </w:tr>
+      <w:tr>
+        <w:tc>
+          <w:tcPr>
+            <w:tcW w:w="3667" w:type="dxa"/>
+          </w:tcPr>
+          <w:p>
+            <w:r>
+              <w:t>H0 : µ = µ0</w:t>
+            </w:r>
+          </w:p>
+          <w:p>
+            <w:r>
+              <w:t>Ha : µ &lt; µ0</w:t>
+            </w:r>
+          </w:p>
+        </w:tc>
+        <w:tc>
+          <w:tcPr>
+            <w:tcW w:w="3668" w:type="dxa"/>
+          </w:tcPr>
+          <w:p>
+            <w:r>
+              <w:t>H0 : µ = µ0</w:t>
+            </w:r>
+          </w:p>
+          <w:p>
+            <w:r>
+              <w:t>Ha : µ ≠ µ0</w:t>
+            </w:r>
+          </w:p>
+        </w:tc>
+      </w:tr>
+    </w:tbl>
+    <w:p>
       <w:pPr>
         <w:pStyle w:val="Titre2"/>
       </w:pPr>
@@ -687,7 +757,13 @@
         <w:rPr>
           <w:rFonts w:eastAsiaTheme="minorEastAsia"/>
         </w:rPr>
-        <w:t xml:space="preserve">Pour comparer la valeur de deux échantillons, il faut </w:t>
+        <w:t>Pour comparer la valeur de deux échantillons, il faut</w:t>
+      </w:r>
+      <w:r>
+        <w:rPr>
+          <w:rFonts w:eastAsiaTheme="minorEastAsia"/>
+        </w:rPr>
+        <w:t> :</w:t>
       </w:r>
     </w:p>
     <w:p>
@@ -798,8 +874,8 @@
         <w:tblLook w:val="0420" w:firstRow="1" w:lastRow="0" w:firstColumn="0" w:lastColumn="0" w:noHBand="0" w:noVBand="1"/>
       </w:tblPr>
       <w:tblGrid>
-        <w:gridCol w:w="4248"/>
-        <w:gridCol w:w="1276"/>
+        <w:gridCol w:w="4106"/>
+        <w:gridCol w:w="1418"/>
         <w:gridCol w:w="1811"/>
       </w:tblGrid>
       <w:tr>
@@ -808,7 +884,7 @@
         </w:trPr>
         <w:tc>
           <w:tcPr>
-            <w:tcW w:w="4248" w:type="dxa"/>
+            <w:tcW w:w="4106" w:type="dxa"/>
           </w:tcPr>
           <w:p>
             <w:r>
@@ -818,7 +894,7 @@
         </w:tc>
         <w:tc>
           <w:tcPr>
-            <w:tcW w:w="1276" w:type="dxa"/>
+            <w:tcW w:w="1418" w:type="dxa"/>
           </w:tcPr>
           <w:p>
             <w:r>
@@ -840,7 +916,7 @@
       <w:tr>
         <w:tc>
           <w:tcPr>
-            <w:tcW w:w="4248" w:type="dxa"/>
+            <w:tcW w:w="4106" w:type="dxa"/>
           </w:tcPr>
           <w:p>
             <w:r>
@@ -877,9 +953,14 @@
         </w:tc>
         <w:tc>
           <w:tcPr>
-            <w:tcW w:w="1276" w:type="dxa"/>
+            <w:tcW w:w="1418" w:type="dxa"/>
           </w:tcPr>
           <w:p>
+            <w:pPr>
+              <w:rPr>
+                <w:rFonts w:eastAsiaTheme="minorEastAsia"/>
+              </w:rPr>
+            </w:pPr>
             <m:oMathPara>
               <m:oMath>
                 <m:sSub>
@@ -912,7 +993,7 @@
                   <w:rPr>
                     <w:rFonts w:ascii="Cambria Math" w:hAnsi="Cambria Math"/>
                   </w:rPr>
-                  <m:t>≥</m:t>
+                  <m:t>≤</m:t>
                 </m:r>
                 <m:sSub>
                   <m:sSubPr>
@@ -965,7 +1046,7 @@
       <w:tr>
         <w:tc>
           <w:tcPr>
-            <w:tcW w:w="4248" w:type="dxa"/>
+            <w:tcW w:w="4106" w:type="dxa"/>
           </w:tcPr>
           <w:p>
             <w:r>
@@ -992,7 +1073,7 @@
         </w:tc>
         <w:tc>
           <w:tcPr>
-            <w:tcW w:w="1276" w:type="dxa"/>
+            <w:tcW w:w="1418" w:type="dxa"/>
           </w:tcPr>
           <w:p>
             <m:oMathPara>
@@ -1025,9 +1106,9 @@
                 </m:sSub>
                 <m:r>
                   <w:rPr>
-                    <w:rFonts w:ascii="Cambria Math" w:eastAsiaTheme="minorEastAsia" w:hAnsi="Cambria Math"/>
+                    <w:rFonts w:ascii="Cambria Math" w:hAnsi="Cambria Math"/>
                   </w:rPr>
-                  <m:t>&lt;</m:t>
+                  <m:t>&gt;</m:t>
                 </m:r>
                 <m:sSub>
                   <m:sSubPr>
@@ -1127,10 +1208,49 @@
     </w:p>
     <w:p>
       <w:pPr>
-        <w:pStyle w:val="Titre3"/>
-      </w:pPr>
-      <w:r>
-        <w:t>Comparaison la moyenne d’un échantillon observée et une moyenne de référence</w:t>
+        <w:rPr>
+          <w:rFonts w:eastAsiaTheme="minorEastAsia"/>
+        </w:rPr>
+      </w:pPr>
+      <w:proofErr w:type="gramStart"/>
+      <w:r>
+        <w:rPr>
+          <w:rFonts w:eastAsiaTheme="minorEastAsia"/>
+        </w:rPr>
+        <w:t>p</w:t>
+      </w:r>
+      <w:proofErr w:type="gramEnd"/>
+      <w:r>
+        <w:rPr>
+          <w:rFonts w:eastAsiaTheme="minorEastAsia"/>
+        </w:rPr>
+        <w:t>-valeur est la probabilité d’obtenir une valeur aussi extrême sous l’hypothèse H</w:t>
+      </w:r>
+      <w:r>
+        <w:rPr>
+          <w:rFonts w:eastAsiaTheme="minorEastAsia"/>
+          <w:vertAlign w:val="subscript"/>
+        </w:rPr>
+        <w:t>0</w:t>
+      </w:r>
+      <w:r>
+        <w:rPr>
+          <w:rFonts w:eastAsiaTheme="minorEastAsia"/>
+        </w:rPr>
+        <w:t>. Énoncer de façon différente, elle indique dans quelle mesure les données sont conformes à l’H</w:t>
+      </w:r>
+      <w:r>
+        <w:rPr>
+          <w:rFonts w:eastAsiaTheme="minorEastAsia"/>
+          <w:vertAlign w:val="subscript"/>
+        </w:rPr>
+        <w:t>0</w:t>
+      </w:r>
+      <w:r>
+        <w:rPr>
+          <w:rFonts w:eastAsiaTheme="minorEastAsia"/>
+        </w:rPr>
+        <w:t>.</w:t>
       </w:r>
     </w:p>
     <w:p>
@@ -1139,608 +1259,24 @@
           <w:rFonts w:eastAsiaTheme="minorEastAsia"/>
         </w:rPr>
       </w:pPr>
-      <m:oMathPara>
-        <m:oMath>
-          <m:sSub>
-            <m:sSubPr>
-              <m:ctrlPr>
-                <w:rPr>
-                  <w:rFonts w:ascii="Cambria Math" w:hAnsi="Cambria Math"/>
-                  <w:i/>
-                </w:rPr>
-              </m:ctrlPr>
-            </m:sSubPr>
-            <m:e>
-              <m:r>
-                <w:rPr>
-                  <w:rFonts w:ascii="Cambria Math" w:hAnsi="Cambria Math"/>
-                </w:rPr>
-                <m:t>E</m:t>
-              </m:r>
-            </m:e>
-            <m:sub>
-              <m:r>
-                <w:rPr>
-                  <w:rFonts w:ascii="Cambria Math" w:hAnsi="Cambria Math"/>
-                </w:rPr>
-                <m:t>obs</m:t>
-              </m:r>
-            </m:sub>
-          </m:sSub>
-          <m:r>
-            <w:rPr>
-              <w:rFonts w:ascii="Cambria Math" w:hAnsi="Cambria Math"/>
-            </w:rPr>
-            <m:t>=|</m:t>
-          </m:r>
-          <m:f>
-            <m:fPr>
-              <m:ctrlPr>
-                <w:rPr>
-                  <w:rFonts w:ascii="Cambria Math" w:hAnsi="Cambria Math"/>
-                  <w:i/>
-                </w:rPr>
-              </m:ctrlPr>
-            </m:fPr>
-            <m:num>
-              <m:r>
-                <w:rPr>
-                  <w:rFonts w:ascii="Cambria Math" w:hAnsi="Cambria Math"/>
-                </w:rPr>
-                <m:t>^x-μ</m:t>
-              </m:r>
-            </m:num>
-            <m:den>
-              <m:rad>
-                <m:radPr>
-                  <m:degHide m:val="1"/>
-                  <m:ctrlPr>
-                    <w:rPr>
-                      <w:rFonts w:ascii="Cambria Math" w:hAnsi="Cambria Math"/>
-                      <w:i/>
-                    </w:rPr>
-                  </m:ctrlPr>
-                </m:radPr>
-                <m:deg/>
-                <m:e>
-                  <m:f>
-                    <m:fPr>
-                      <m:ctrlPr>
-                        <w:rPr>
-                          <w:rFonts w:ascii="Cambria Math" w:hAnsi="Cambria Math"/>
-                          <w:i/>
-                        </w:rPr>
-                      </m:ctrlPr>
-                    </m:fPr>
-                    <m:num>
-                      <m:sSup>
-                        <m:sSupPr>
-                          <m:ctrlPr>
-                            <w:rPr>
-                              <w:rFonts w:ascii="Cambria Math" w:hAnsi="Cambria Math"/>
-                              <w:i/>
-                            </w:rPr>
-                          </m:ctrlPr>
-                        </m:sSupPr>
-                        <m:e>
-                          <m:r>
-                            <w:rPr>
-                              <w:rFonts w:ascii="Cambria Math" w:hAnsi="Cambria Math"/>
-                            </w:rPr>
-                            <m:t>s</m:t>
-                          </m:r>
-                        </m:e>
-                        <m:sup>
-                          <m:r>
-                            <w:rPr>
-                              <w:rFonts w:ascii="Cambria Math" w:hAnsi="Cambria Math"/>
-                            </w:rPr>
-                            <m:t>2</m:t>
-                          </m:r>
-                        </m:sup>
-                      </m:sSup>
-                    </m:num>
-                    <m:den>
-                      <m:r>
-                        <w:rPr>
-                          <w:rFonts w:ascii="Cambria Math" w:hAnsi="Cambria Math"/>
-                        </w:rPr>
-                        <m:t>n</m:t>
-                      </m:r>
-                    </m:den>
-                  </m:f>
-                </m:e>
-              </m:rad>
-            </m:den>
-          </m:f>
-          <m:r>
-            <w:rPr>
-              <w:rFonts w:ascii="Cambria Math" w:hAnsi="Cambria Math"/>
-            </w:rPr>
-            <m:t>|</m:t>
-          </m:r>
-        </m:oMath>
-      </m:oMathPara>
-    </w:p>
-    <w:p>
-      <w:pPr>
-        <w:pStyle w:val="Titre3"/>
-        <w:rPr>
-          <w:rFonts w:eastAsiaTheme="minorEastAsia"/>
-        </w:rPr>
-      </w:pPr>
-      <w:r>
-        <w:rPr>
-          <w:rFonts w:eastAsiaTheme="minorEastAsia"/>
-        </w:rPr>
-        <w:t>Comparaison entre de la distribution de deux échantillons (</w:t>
-      </w:r>
-      <w:proofErr w:type="spellStart"/>
-      <w:r>
-        <w:rPr>
-          <w:rFonts w:eastAsiaTheme="minorEastAsia"/>
-        </w:rPr>
-        <w:t>Student</w:t>
-      </w:r>
-      <w:proofErr w:type="spellEnd"/>
-      <w:r>
-        <w:rPr>
-          <w:rFonts w:eastAsiaTheme="minorEastAsia"/>
-        </w:rPr>
-        <w:t>)</w:t>
-      </w:r>
-    </w:p>
-    <w:p>
-      <w:pPr>
-        <w:rPr>
-          <w:rFonts w:eastAsiaTheme="minorEastAsia"/>
-        </w:rPr>
-      </w:pPr>
-      <m:oMathPara>
-        <m:oMath>
-          <m:sSub>
-            <m:sSubPr>
-              <m:ctrlPr>
-                <w:rPr>
-                  <w:rFonts w:ascii="Cambria Math" w:hAnsi="Cambria Math"/>
-                  <w:i/>
-                </w:rPr>
-              </m:ctrlPr>
-            </m:sSubPr>
-            <m:e>
-              <m:r>
-                <w:rPr>
-                  <w:rFonts w:ascii="Cambria Math" w:hAnsi="Cambria Math"/>
-                </w:rPr>
-                <m:t>E</m:t>
-              </m:r>
-            </m:e>
-            <m:sub>
-              <m:r>
-                <w:rPr>
-                  <w:rFonts w:ascii="Cambria Math" w:hAnsi="Cambria Math"/>
-                </w:rPr>
-                <m:t>obs</m:t>
-              </m:r>
-            </m:sub>
-          </m:sSub>
-          <m:r>
-            <w:rPr>
-              <w:rFonts w:ascii="Cambria Math" w:hAnsi="Cambria Math"/>
-            </w:rPr>
-            <m:t>=|</m:t>
-          </m:r>
-          <m:f>
-            <m:fPr>
-              <m:ctrlPr>
-                <w:rPr>
-                  <w:rFonts w:ascii="Cambria Math" w:hAnsi="Cambria Math"/>
-                  <w:i/>
-                </w:rPr>
-              </m:ctrlPr>
-            </m:fPr>
-            <m:num>
-              <m:r>
-                <w:rPr>
-                  <w:rFonts w:ascii="Cambria Math" w:hAnsi="Cambria Math"/>
-                </w:rPr>
-                <m:t>^x-^x2</m:t>
-              </m:r>
-            </m:num>
-            <m:den>
-              <m:rad>
-                <m:radPr>
-                  <m:degHide m:val="1"/>
-                  <m:ctrlPr>
-                    <w:rPr>
-                      <w:rFonts w:ascii="Cambria Math" w:hAnsi="Cambria Math"/>
-                      <w:i/>
-                    </w:rPr>
-                  </m:ctrlPr>
-                </m:radPr>
-                <m:deg/>
-                <m:e>
-                  <m:f>
-                    <m:fPr>
-                      <m:ctrlPr>
-                        <w:rPr>
-                          <w:rFonts w:ascii="Cambria Math" w:hAnsi="Cambria Math"/>
-                          <w:i/>
-                        </w:rPr>
-                      </m:ctrlPr>
-                    </m:fPr>
-                    <m:num>
-                      <m:sSup>
-                        <m:sSupPr>
-                          <m:ctrlPr>
-                            <w:rPr>
-                              <w:rFonts w:ascii="Cambria Math" w:hAnsi="Cambria Math"/>
-                              <w:i/>
-                            </w:rPr>
-                          </m:ctrlPr>
-                        </m:sSupPr>
-                        <m:e>
-                          <m:r>
-                            <w:rPr>
-                              <w:rFonts w:ascii="Cambria Math" w:hAnsi="Cambria Math"/>
-                            </w:rPr>
-                            <m:t>s1</m:t>
-                          </m:r>
-                        </m:e>
-                        <m:sup>
-                          <m:r>
-                            <w:rPr>
-                              <w:rFonts w:ascii="Cambria Math" w:hAnsi="Cambria Math"/>
-                            </w:rPr>
-                            <m:t>2</m:t>
-                          </m:r>
-                        </m:sup>
-                      </m:sSup>
-                    </m:num>
-                    <m:den>
-                      <m:r>
-                        <w:rPr>
-                          <w:rFonts w:ascii="Cambria Math" w:hAnsi="Cambria Math"/>
-                        </w:rPr>
-                        <m:t>n</m:t>
-                      </m:r>
-                    </m:den>
-                  </m:f>
-                </m:e>
-              </m:rad>
-              <m:r>
-                <w:rPr>
-                  <w:rFonts w:ascii="Cambria Math" w:hAnsi="Cambria Math"/>
-                </w:rPr>
-                <m:t>+</m:t>
-              </m:r>
-              <m:rad>
-                <m:radPr>
-                  <m:degHide m:val="1"/>
-                  <m:ctrlPr>
-                    <w:rPr>
-                      <w:rFonts w:ascii="Cambria Math" w:hAnsi="Cambria Math"/>
-                      <w:i/>
-                    </w:rPr>
-                  </m:ctrlPr>
-                </m:radPr>
-                <m:deg/>
-                <m:e>
-                  <m:f>
-                    <m:fPr>
-                      <m:ctrlPr>
-                        <w:rPr>
-                          <w:rFonts w:ascii="Cambria Math" w:hAnsi="Cambria Math"/>
-                          <w:i/>
-                        </w:rPr>
-                      </m:ctrlPr>
-                    </m:fPr>
-                    <m:num>
-                      <m:sSup>
-                        <m:sSupPr>
-                          <m:ctrlPr>
-                            <w:rPr>
-                              <w:rFonts w:ascii="Cambria Math" w:hAnsi="Cambria Math"/>
-                              <w:i/>
-                            </w:rPr>
-                          </m:ctrlPr>
-                        </m:sSupPr>
-                        <m:e>
-                          <m:r>
-                            <w:rPr>
-                              <w:rFonts w:ascii="Cambria Math" w:hAnsi="Cambria Math"/>
-                            </w:rPr>
-                            <m:t>s2</m:t>
-                          </m:r>
-                        </m:e>
-                        <m:sup>
-                          <m:r>
-                            <w:rPr>
-                              <w:rFonts w:ascii="Cambria Math" w:hAnsi="Cambria Math"/>
-                            </w:rPr>
-                            <m:t>2</m:t>
-                          </m:r>
-                        </m:sup>
-                      </m:sSup>
-                    </m:num>
-                    <m:den>
-                      <m:r>
-                        <w:rPr>
-                          <w:rFonts w:ascii="Cambria Math" w:hAnsi="Cambria Math"/>
-                        </w:rPr>
-                        <m:t>n</m:t>
-                      </m:r>
-                    </m:den>
-                  </m:f>
-                </m:e>
-              </m:rad>
-            </m:den>
-          </m:f>
-          <m:r>
-            <w:rPr>
-              <w:rFonts w:ascii="Cambria Math" w:hAnsi="Cambria Math"/>
-            </w:rPr>
-            <m:t>|</m:t>
-          </m:r>
-        </m:oMath>
-      </m:oMathPara>
-    </w:p>
-    <w:p>
-      <w:pPr>
-        <w:rPr>
-          <w:rFonts w:eastAsiaTheme="minorEastAsia"/>
-        </w:rPr>
-      </w:pPr>
-      <w:proofErr w:type="gramStart"/>
-      <w:r>
-        <w:rPr>
-          <w:rFonts w:eastAsiaTheme="minorEastAsia"/>
-        </w:rPr>
-        <w:t>p</w:t>
-      </w:r>
-      <w:proofErr w:type="gramEnd"/>
-      <w:r>
-        <w:rPr>
-          <w:rFonts w:eastAsiaTheme="minorEastAsia"/>
-        </w:rPr>
-        <w:t xml:space="preserve">-valeur est la probabilité d’obtenir une valeur aussi extrême sous l’hypothèse </w:t>
-      </w:r>
-      <w:r>
-        <w:rPr>
-          <w:rFonts w:eastAsiaTheme="minorEastAsia"/>
-        </w:rPr>
-        <w:t>H</w:t>
+      <w:r>
+        <w:rPr>
+          <w:rFonts w:eastAsiaTheme="minorEastAsia"/>
+        </w:rPr>
+        <w:t>Exemple : on effectue des tirages de pile ou face. H</w:t>
       </w:r>
       <w:r>
         <w:rPr>
           <w:rFonts w:eastAsiaTheme="minorEastAsia"/>
           <w:vertAlign w:val="subscript"/>
         </w:rPr>
-        <w:t>0</w:t>
-      </w:r>
-      <w:r>
-        <w:rPr>
-          <w:rFonts w:eastAsiaTheme="minorEastAsia"/>
-        </w:rPr>
-        <w:t xml:space="preserve">. Énoncer de </w:t>
-      </w:r>
-      <w:r>
-        <w:rPr>
-          <w:rFonts w:eastAsiaTheme="minorEastAsia"/>
-        </w:rPr>
-        <w:t>façon différente</w:t>
-      </w:r>
-      <w:r>
-        <w:rPr>
-          <w:rFonts w:eastAsiaTheme="minorEastAsia"/>
-        </w:rPr>
-        <w:t>, elle indique dans quelle mesure les données sont conformes à l</w:t>
-      </w:r>
-      <w:r>
-        <w:rPr>
-          <w:rFonts w:eastAsiaTheme="minorEastAsia"/>
-        </w:rPr>
-        <w:t>’H</w:t>
-      </w:r>
-      <w:r>
-        <w:rPr>
-          <w:rFonts w:eastAsiaTheme="minorEastAsia"/>
-          <w:vertAlign w:val="subscript"/>
-        </w:rPr>
-        <w:t>0</w:t>
-      </w:r>
-      <w:r>
-        <w:rPr>
-          <w:rFonts w:eastAsiaTheme="minorEastAsia"/>
-        </w:rPr>
-        <w:t>.</w:t>
-      </w:r>
-    </w:p>
-    <w:p>
-      <w:pPr>
-        <w:rPr>
-          <w:rFonts w:eastAsiaTheme="minorEastAsia"/>
-        </w:rPr>
-      </w:pPr>
-      <w:r>
-        <w:rPr>
-          <w:rFonts w:eastAsiaTheme="minorEastAsia"/>
-        </w:rPr>
-        <w:t>Rejeté l’hypothèse nul mais pas l’hypothèse nulle ne peut pas être acceptés. Il est possible au mieux</w:t>
-      </w:r>
-    </w:p>
-    <w:p>
-      <w:pPr>
-        <w:rPr>
-          <w:rFonts w:eastAsiaTheme="minorEastAsia"/>
-        </w:rPr>
-      </w:pPr>
-      <w:r>
-        <w:rPr>
-          <w:rFonts w:eastAsiaTheme="minorEastAsia"/>
-        </w:rPr>
-        <w:t xml:space="preserve"> </w:t>
-      </w:r>
-      <w:proofErr w:type="gramStart"/>
-      <w:r>
-        <w:rPr>
-          <w:rFonts w:eastAsiaTheme="minorEastAsia"/>
-        </w:rPr>
-        <w:t>de</w:t>
-      </w:r>
-      <w:proofErr w:type="gramEnd"/>
-      <w:r>
-        <w:rPr>
-          <w:rFonts w:eastAsiaTheme="minorEastAsia"/>
-        </w:rPr>
-        <w:t xml:space="preserve"> ne pas la rejeter.</w:t>
-      </w:r>
-    </w:p>
-    <w:p>
-      <w:pPr>
-        <w:rPr>
-          <w:rFonts w:eastAsiaTheme="minorEastAsia"/>
-        </w:rPr>
-      </w:pPr>
-      <w:r>
-        <w:rPr>
-          <w:rFonts w:eastAsiaTheme="minorEastAsia"/>
-          <w:u w:val="single"/>
-        </w:rPr>
-        <w:lastRenderedPageBreak/>
-        <w:t>Rmq :</w:t>
-      </w:r>
-      <w:r>
-        <w:rPr>
-          <w:rFonts w:eastAsiaTheme="minorEastAsia"/>
-        </w:rPr>
-        <w:t xml:space="preserve"> une valeur est significativement différente si l’hypothèse </w:t>
-      </w:r>
-      <w:r>
-        <w:rPr>
-          <w:rFonts w:eastAsiaTheme="minorEastAsia"/>
-        </w:rPr>
-        <w:t>H</w:t>
-      </w:r>
-      <w:r>
-        <w:rPr>
-          <w:rFonts w:eastAsiaTheme="minorEastAsia"/>
-          <w:vertAlign w:val="subscript"/>
-        </w:rPr>
-        <w:t>0</w:t>
-      </w:r>
-      <w:r>
-        <w:rPr>
-          <w:rFonts w:eastAsiaTheme="minorEastAsia"/>
-        </w:rPr>
-        <w:t xml:space="preserve"> (les valeurs sont égales) est rejetée.</w:t>
-      </w:r>
-    </w:p>
-    <w:p>
-      <w:pPr>
-        <w:rPr>
-          <w:rFonts w:eastAsiaTheme="minorEastAsia"/>
-        </w:rPr>
-      </w:pPr>
-      <w:r>
-        <w:rPr>
-          <w:rFonts w:eastAsiaTheme="minorEastAsia"/>
-        </w:rPr>
-        <w:t xml:space="preserve">Calcul de la probabilité sous </w:t>
-      </w:r>
-      <w:r>
-        <w:rPr>
-          <w:rFonts w:eastAsiaTheme="minorEastAsia"/>
-        </w:rPr>
-        <w:t>H</w:t>
-      </w:r>
-      <w:r>
-        <w:rPr>
-          <w:rFonts w:eastAsiaTheme="minorEastAsia"/>
-          <w:vertAlign w:val="subscript"/>
-        </w:rPr>
-        <w:t>0</w:t>
-      </w:r>
-      <w:r>
-        <w:rPr>
-          <w:rFonts w:eastAsiaTheme="minorEastAsia"/>
-        </w:rPr>
-        <w:t xml:space="preserve"> que l’événement tiré est lieu. S’il est inférieur au seuil, </w:t>
-      </w:r>
-      <w:r>
-        <w:rPr>
-          <w:rFonts w:eastAsiaTheme="minorEastAsia"/>
-        </w:rPr>
-        <w:t>H</w:t>
-      </w:r>
-      <w:r>
-        <w:rPr>
-          <w:rFonts w:eastAsiaTheme="minorEastAsia"/>
-          <w:vertAlign w:val="subscript"/>
-        </w:rPr>
-        <w:t>0</w:t>
-      </w:r>
-      <w:r>
-        <w:rPr>
-          <w:rFonts w:eastAsiaTheme="minorEastAsia"/>
-        </w:rPr>
-        <w:t xml:space="preserve"> n’est pas retenu</w:t>
-      </w:r>
-      <w:r>
-        <w:rPr>
-          <w:rFonts w:eastAsiaTheme="minorEastAsia"/>
-        </w:rPr>
-        <w:t>e</w:t>
-      </w:r>
-      <w:r>
-        <w:rPr>
-          <w:rFonts w:eastAsiaTheme="minorEastAsia"/>
-        </w:rPr>
-        <w:t>.</w:t>
-      </w:r>
-    </w:p>
-    <w:p>
-      <w:pPr>
-        <w:rPr>
-          <w:rFonts w:eastAsiaTheme="minorEastAsia"/>
-        </w:rPr>
-      </w:pPr>
-      <w:r>
-        <w:rPr>
-          <w:rFonts w:eastAsiaTheme="minorEastAsia"/>
-        </w:rPr>
-        <w:t>Exemple : on effectue des tirages de pile ou face. H</w:t>
-      </w:r>
-      <w:r>
-        <w:rPr>
-          <w:rFonts w:eastAsiaTheme="minorEastAsia"/>
-          <w:vertAlign w:val="subscript"/>
-        </w:rPr>
         <w:t xml:space="preserve">0 </w:t>
       </w:r>
       <w:r>
         <w:rPr>
           <w:rFonts w:eastAsiaTheme="minorEastAsia"/>
         </w:rPr>
-        <w:t xml:space="preserve">la </w:t>
-      </w:r>
-      <w:r>
-        <w:rPr>
-          <w:rFonts w:eastAsiaTheme="minorEastAsia"/>
-        </w:rPr>
-        <w:t>pièce</w:t>
-      </w:r>
-      <w:r>
-        <w:rPr>
-          <w:rFonts w:eastAsiaTheme="minorEastAsia"/>
-        </w:rPr>
-        <w:t xml:space="preserve"> n’est pas biaisée</w:t>
-      </w:r>
-      <w:r>
-        <w:rPr>
-          <w:rFonts w:eastAsiaTheme="minorEastAsia"/>
-        </w:rPr>
-        <w:t>.</w:t>
+        <w:t>la pièce n’est pas biaisée.</w:t>
       </w:r>
     </w:p>
     <w:p>
@@ -1815,13 +1351,7 @@
         <w:rPr>
           <w:rFonts w:eastAsiaTheme="minorEastAsia"/>
         </w:rPr>
-        <w:t xml:space="preserve">% on ne rejette pas </w:t>
-      </w:r>
-      <w:r>
-        <w:rPr>
-          <w:rFonts w:eastAsiaTheme="minorEastAsia"/>
-        </w:rPr>
-        <w:t>H</w:t>
+        <w:t>% on ne rejette pas H</w:t>
       </w:r>
       <w:r>
         <w:rPr>
@@ -1912,13 +1442,7 @@
         <w:rPr>
           <w:rFonts w:eastAsiaTheme="minorEastAsia"/>
         </w:rPr>
-        <w:t xml:space="preserve">% on rejette </w:t>
-      </w:r>
-      <w:r>
-        <w:rPr>
-          <w:rFonts w:eastAsiaTheme="minorEastAsia"/>
-        </w:rPr>
-        <w:t>H</w:t>
+        <w:t>% on rejette H</w:t>
       </w:r>
       <w:r>
         <w:rPr>
@@ -1936,16 +1460,35 @@
     </w:p>
     <w:p>
       <w:pPr>
-        <w:pStyle w:val="Titre3"/>
-        <w:rPr>
-          <w:rFonts w:eastAsiaTheme="minorEastAsia"/>
-        </w:rPr>
-      </w:pPr>
-      <w:r>
-        <w:rPr>
-          <w:rFonts w:eastAsiaTheme="minorEastAsia"/>
-        </w:rPr>
-        <w:t xml:space="preserve">Test Du khi 2 </w:t>
+        <w:rPr>
+          <w:rFonts w:eastAsiaTheme="minorEastAsia"/>
+        </w:rPr>
+      </w:pPr>
+      <w:r>
+        <w:rPr>
+          <w:rFonts w:eastAsiaTheme="minorEastAsia"/>
+          <w:u w:val="single"/>
+        </w:rPr>
+        <w:t>Rmq :</w:t>
+      </w:r>
+      <w:r>
+        <w:rPr>
+          <w:rFonts w:eastAsiaTheme="minorEastAsia"/>
+        </w:rPr>
+        <w:t xml:space="preserve"> une valeur est significativement différente si l’hypothèse H</w:t>
+      </w:r>
+      <w:r>
+        <w:rPr>
+          <w:rFonts w:eastAsiaTheme="minorEastAsia"/>
+          <w:vertAlign w:val="subscript"/>
+        </w:rPr>
+        <w:t>0</w:t>
+      </w:r>
+      <w:r>
+        <w:rPr>
+          <w:rFonts w:eastAsiaTheme="minorEastAsia"/>
+        </w:rPr>
+        <w:t xml:space="preserve"> (les valeurs sont égales) est rejetée.</w:t>
       </w:r>
     </w:p>
     <w:p>
@@ -1958,113 +1501,736 @@
         <w:rPr>
           <w:rFonts w:eastAsiaTheme="minorEastAsia"/>
         </w:rPr>
-        <w:t>H</w:t>
-      </w:r>
-      <w:r>
-        <w:rPr>
-          <w:rFonts w:eastAsiaTheme="minorEastAsia"/>
-          <w:vertAlign w:val="subscript"/>
-        </w:rPr>
-        <w:t>0</w:t>
-      </w:r>
-      <w:r>
-        <w:rPr>
-          <w:rFonts w:eastAsiaTheme="minorEastAsia"/>
-        </w:rPr>
-        <w:t xml:space="preserve"> les données suivent une loi de probabilité</w:t>
-      </w:r>
-      <w:r>
-        <w:rPr>
-          <w:rFonts w:eastAsiaTheme="minorEastAsia"/>
-        </w:rPr>
-        <w:t>.</w:t>
+        <w:lastRenderedPageBreak/>
+        <w:t>Les types de tests principaux :</w:t>
       </w:r>
     </w:p>
     <w:p>
       <w:pPr>
-        <w:rPr>
-          <w:rFonts w:eastAsiaTheme="minorEastAsia"/>
-        </w:rPr>
-      </w:pPr>
-      <w:r>
-        <w:rPr>
-          <w:rFonts w:eastAsiaTheme="minorEastAsia"/>
-        </w:rPr>
-        <w:t xml:space="preserve">Calcul de la différence (ou distance) entre les données et la loi. </w:t>
+        <w:pStyle w:val="Paragraphedeliste"/>
+        <w:numPr>
+          <w:ilvl w:val="0"/>
+          <w:numId w:val="37"/>
+        </w:numPr>
+      </w:pPr>
+      <w:r>
+        <w:t>I</w:t>
+      </w:r>
+      <w:r>
+        <w:t>ndépendance, exemple : la couleur des cheveux est-elle indépendante du sexe ?</w:t>
       </w:r>
     </w:p>
     <w:p>
       <w:pPr>
-        <w:rPr>
-          <w:rFonts w:eastAsiaTheme="minorEastAsia"/>
-        </w:rPr>
-      </w:pPr>
-      <w:r>
-        <w:rPr>
-          <w:rFonts w:eastAsiaTheme="minorEastAsia"/>
-        </w:rPr>
-        <w:t xml:space="preserve">Test </w:t>
+        <w:pStyle w:val="Paragraphedeliste"/>
+        <w:numPr>
+          <w:ilvl w:val="0"/>
+          <w:numId w:val="37"/>
+        </w:numPr>
+      </w:pPr>
+      <w:r>
+        <w:t>H</w:t>
+      </w:r>
+      <w:r>
+        <w:t>omogénéité : deux séries de données sont-elles identiquement distribuées.</w:t>
       </w:r>
     </w:p>
     <w:p>
       <w:pPr>
-        <w:pStyle w:val="Titre1"/>
-        <w:rPr>
-          <w:rFonts w:eastAsiaTheme="minorEastAsia"/>
-        </w:rPr>
-      </w:pPr>
-      <w:r>
-        <w:rPr>
-          <w:rFonts w:eastAsiaTheme="minorEastAsia"/>
-        </w:rPr>
-        <w:t>ANOVA</w:t>
+        <w:pStyle w:val="Paragraphedeliste"/>
+        <w:numPr>
+          <w:ilvl w:val="0"/>
+          <w:numId w:val="37"/>
+        </w:numPr>
+      </w:pPr>
+      <w:r>
+        <w:t>A</w:t>
+      </w:r>
+      <w:r>
+        <w:t xml:space="preserve">déquation à une loi ou une famille de lois définies à priori, par exemple : la taille d’une population </w:t>
+      </w:r>
+      <w:proofErr w:type="spellStart"/>
+      <w:r>
+        <w:t>suit-elle</w:t>
+      </w:r>
+      <w:proofErr w:type="spellEnd"/>
+      <w:r>
+        <w:t xml:space="preserve"> une loi normale ?</w:t>
       </w:r>
     </w:p>
     <w:p>
-      <w:proofErr w:type="spellStart"/>
-      <w:r>
-        <w:t>ANalysis</w:t>
-      </w:r>
-      <w:proofErr w:type="spellEnd"/>
-      <w:r>
-        <w:t xml:space="preserve"> Of Variance</w:t>
+      <w:pPr>
+        <w:pStyle w:val="Titre1"/>
+        <w:rPr>
+          <w:rFonts w:eastAsiaTheme="minorEastAsia"/>
+        </w:rPr>
+      </w:pPr>
+      <w:r>
+        <w:rPr>
+          <w:rFonts w:eastAsiaTheme="minorEastAsia"/>
+        </w:rPr>
+        <w:t>Test d’homogénéité</w:t>
+      </w:r>
+    </w:p>
+    <w:tbl>
+      <w:tblPr>
+        <w:tblStyle w:val="Grilledutableau"/>
+        <w:tblW w:w="5000" w:type="pct"/>
+        <w:tblLook w:val="04A0" w:firstRow="1" w:lastRow="0" w:firstColumn="1" w:lastColumn="0" w:noHBand="0" w:noVBand="1"/>
+      </w:tblPr>
+      <w:tblGrid>
+        <w:gridCol w:w="3667"/>
+        <w:gridCol w:w="3668"/>
+      </w:tblGrid>
+      <w:tr>
+        <w:tc>
+          <w:tcPr>
+            <w:tcW w:w="3667" w:type="dxa"/>
+          </w:tcPr>
+          <w:p>
+            <w:pPr>
+              <w:rPr>
+                <w:rFonts w:eastAsiaTheme="minorEastAsia"/>
+                <w:b/>
+                <w:bCs/>
+              </w:rPr>
+            </w:pPr>
+            <w:r>
+              <w:rPr>
+                <w:rFonts w:eastAsiaTheme="minorEastAsia"/>
+                <w:b/>
+                <w:bCs/>
+              </w:rPr>
+              <w:t>Test</w:t>
+            </w:r>
+          </w:p>
+        </w:tc>
+        <w:tc>
+          <w:tcPr>
+            <w:tcW w:w="3668" w:type="dxa"/>
+          </w:tcPr>
+          <w:p>
+            <w:pPr>
+              <w:rPr>
+                <w:rFonts w:eastAsiaTheme="minorEastAsia"/>
+                <w:b/>
+                <w:bCs/>
+              </w:rPr>
+            </w:pPr>
+            <w:r>
+              <w:rPr>
+                <w:rFonts w:eastAsiaTheme="minorEastAsia"/>
+                <w:b/>
+                <w:bCs/>
+              </w:rPr>
+              <w:t>Formule</w:t>
+            </w:r>
+          </w:p>
+        </w:tc>
+      </w:tr>
+      <w:tr>
+        <w:tc>
+          <w:tcPr>
+            <w:tcW w:w="3667" w:type="dxa"/>
+          </w:tcPr>
+          <w:p>
+            <w:pPr>
+              <w:rPr>
+                <w:rFonts w:eastAsiaTheme="minorEastAsia"/>
+              </w:rPr>
+            </w:pPr>
+            <w:r>
+              <w:rPr>
+                <w:rFonts w:eastAsiaTheme="minorEastAsia"/>
+              </w:rPr>
+              <w:t>Moyenne observée et moyenne théorique</w:t>
+            </w:r>
+          </w:p>
+        </w:tc>
+        <w:tc>
+          <w:tcPr>
+            <w:tcW w:w="3668" w:type="dxa"/>
+          </w:tcPr>
+          <w:p>
+            <w:pPr>
+              <w:rPr>
+                <w:rFonts w:eastAsiaTheme="minorEastAsia"/>
+              </w:rPr>
+            </w:pPr>
+            <m:oMathPara>
+              <m:oMath>
+                <m:sSub>
+                  <m:sSubPr>
+                    <m:ctrlPr>
+                      <w:rPr>
+                        <w:rFonts w:ascii="Cambria Math" w:hAnsi="Cambria Math"/>
+                        <w:i/>
+                      </w:rPr>
+                    </m:ctrlPr>
+                  </m:sSubPr>
+                  <m:e>
+                    <m:r>
+                      <w:rPr>
+                        <w:rFonts w:ascii="Cambria Math" w:hAnsi="Cambria Math"/>
+                      </w:rPr>
+                      <m:t>E</m:t>
+                    </m:r>
+                  </m:e>
+                  <m:sub>
+                    <m:r>
+                      <w:rPr>
+                        <w:rFonts w:ascii="Cambria Math" w:hAnsi="Cambria Math"/>
+                      </w:rPr>
+                      <m:t>obs</m:t>
+                    </m:r>
+                  </m:sub>
+                </m:sSub>
+                <m:r>
+                  <w:rPr>
+                    <w:rFonts w:ascii="Cambria Math" w:hAnsi="Cambria Math"/>
+                  </w:rPr>
+                  <m:t>=|</m:t>
+                </m:r>
+                <m:f>
+                  <m:fPr>
+                    <m:ctrlPr>
+                      <w:rPr>
+                        <w:rFonts w:ascii="Cambria Math" w:hAnsi="Cambria Math"/>
+                        <w:i/>
+                      </w:rPr>
+                    </m:ctrlPr>
+                  </m:fPr>
+                  <m:num>
+                    <m:r>
+                      <w:rPr>
+                        <w:rFonts w:ascii="Cambria Math" w:hAnsi="Cambria Math"/>
+                      </w:rPr>
+                      <m:t>^x-μ</m:t>
+                    </m:r>
+                  </m:num>
+                  <m:den>
+                    <m:rad>
+                      <m:radPr>
+                        <m:degHide m:val="1"/>
+                        <m:ctrlPr>
+                          <w:rPr>
+                            <w:rFonts w:ascii="Cambria Math" w:hAnsi="Cambria Math"/>
+                            <w:i/>
+                          </w:rPr>
+                        </m:ctrlPr>
+                      </m:radPr>
+                      <m:deg/>
+                      <m:e>
+                        <m:f>
+                          <m:fPr>
+                            <m:ctrlPr>
+                              <w:rPr>
+                                <w:rFonts w:ascii="Cambria Math" w:hAnsi="Cambria Math"/>
+                                <w:i/>
+                              </w:rPr>
+                            </m:ctrlPr>
+                          </m:fPr>
+                          <m:num>
+                            <m:sSup>
+                              <m:sSupPr>
+                                <m:ctrlPr>
+                                  <w:rPr>
+                                    <w:rFonts w:ascii="Cambria Math" w:hAnsi="Cambria Math"/>
+                                    <w:i/>
+                                  </w:rPr>
+                                </m:ctrlPr>
+                              </m:sSupPr>
+                              <m:e>
+                                <m:r>
+                                  <w:rPr>
+                                    <w:rFonts w:ascii="Cambria Math" w:hAnsi="Cambria Math"/>
+                                  </w:rPr>
+                                  <m:t>s</m:t>
+                                </m:r>
+                              </m:e>
+                              <m:sup>
+                                <m:r>
+                                  <w:rPr>
+                                    <w:rFonts w:ascii="Cambria Math" w:hAnsi="Cambria Math"/>
+                                  </w:rPr>
+                                  <m:t>2</m:t>
+                                </m:r>
+                              </m:sup>
+                            </m:sSup>
+                          </m:num>
+                          <m:den>
+                            <m:r>
+                              <w:rPr>
+                                <w:rFonts w:ascii="Cambria Math" w:hAnsi="Cambria Math"/>
+                              </w:rPr>
+                              <m:t>n</m:t>
+                            </m:r>
+                          </m:den>
+                        </m:f>
+                      </m:e>
+                    </m:rad>
+                  </m:den>
+                </m:f>
+                <m:r>
+                  <w:rPr>
+                    <w:rFonts w:ascii="Cambria Math" w:hAnsi="Cambria Math"/>
+                  </w:rPr>
+                  <m:t>|</m:t>
+                </m:r>
+              </m:oMath>
+            </m:oMathPara>
+          </w:p>
+        </w:tc>
+      </w:tr>
+      <w:tr>
+        <w:tc>
+          <w:tcPr>
+            <w:tcW w:w="3667" w:type="dxa"/>
+          </w:tcPr>
+          <w:p>
+            <w:pPr>
+              <w:rPr>
+                <w:rFonts w:eastAsiaTheme="minorEastAsia"/>
+              </w:rPr>
+            </w:pPr>
+            <w:r>
+              <w:rPr>
+                <w:rFonts w:eastAsiaTheme="minorEastAsia"/>
+              </w:rPr>
+              <w:t>D</w:t>
+            </w:r>
+            <w:r>
+              <w:rPr>
+                <w:rFonts w:eastAsiaTheme="minorEastAsia"/>
+              </w:rPr>
+              <w:t>istribution de deux échantillons</w:t>
+            </w:r>
+            <w:r>
+              <w:rPr>
+                <w:rFonts w:eastAsiaTheme="minorEastAsia"/>
+              </w:rPr>
+              <w:t xml:space="preserve"> (test </w:t>
+            </w:r>
+            <w:proofErr w:type="spellStart"/>
+            <w:r>
+              <w:rPr>
+                <w:rFonts w:eastAsiaTheme="minorEastAsia"/>
+              </w:rPr>
+              <w:t>Student</w:t>
+            </w:r>
+            <w:proofErr w:type="spellEnd"/>
+            <w:r>
+              <w:rPr>
+                <w:rFonts w:eastAsiaTheme="minorEastAsia"/>
+              </w:rPr>
+              <w:t>)</w:t>
+            </w:r>
+          </w:p>
+        </w:tc>
+        <w:tc>
+          <w:tcPr>
+            <w:tcW w:w="3668" w:type="dxa"/>
+          </w:tcPr>
+          <w:p>
+            <w:pPr>
+              <w:rPr>
+                <w:rFonts w:eastAsiaTheme="minorEastAsia"/>
+              </w:rPr>
+            </w:pPr>
+            <m:oMathPara>
+              <m:oMath>
+                <m:sSub>
+                  <m:sSubPr>
+                    <m:ctrlPr>
+                      <w:rPr>
+                        <w:rFonts w:ascii="Cambria Math" w:hAnsi="Cambria Math"/>
+                        <w:i/>
+                      </w:rPr>
+                    </m:ctrlPr>
+                  </m:sSubPr>
+                  <m:e>
+                    <m:r>
+                      <w:rPr>
+                        <w:rFonts w:ascii="Cambria Math" w:hAnsi="Cambria Math"/>
+                      </w:rPr>
+                      <m:t>E</m:t>
+                    </m:r>
+                  </m:e>
+                  <m:sub>
+                    <m:r>
+                      <w:rPr>
+                        <w:rFonts w:ascii="Cambria Math" w:hAnsi="Cambria Math"/>
+                      </w:rPr>
+                      <m:t>obs</m:t>
+                    </m:r>
+                  </m:sub>
+                </m:sSub>
+                <m:r>
+                  <w:rPr>
+                    <w:rFonts w:ascii="Cambria Math" w:hAnsi="Cambria Math"/>
+                  </w:rPr>
+                  <m:t>=|</m:t>
+                </m:r>
+                <m:f>
+                  <m:fPr>
+                    <m:ctrlPr>
+                      <w:rPr>
+                        <w:rFonts w:ascii="Cambria Math" w:hAnsi="Cambria Math"/>
+                        <w:i/>
+                      </w:rPr>
+                    </m:ctrlPr>
+                  </m:fPr>
+                  <m:num>
+                    <m:r>
+                      <w:rPr>
+                        <w:rFonts w:ascii="Cambria Math" w:hAnsi="Cambria Math"/>
+                      </w:rPr>
+                      <m:t>^x1-^x2</m:t>
+                    </m:r>
+                  </m:num>
+                  <m:den>
+                    <m:rad>
+                      <m:radPr>
+                        <m:degHide m:val="1"/>
+                        <m:ctrlPr>
+                          <w:rPr>
+                            <w:rFonts w:ascii="Cambria Math" w:hAnsi="Cambria Math"/>
+                            <w:i/>
+                          </w:rPr>
+                        </m:ctrlPr>
+                      </m:radPr>
+                      <m:deg/>
+                      <m:e>
+                        <m:f>
+                          <m:fPr>
+                            <m:ctrlPr>
+                              <w:rPr>
+                                <w:rFonts w:ascii="Cambria Math" w:hAnsi="Cambria Math"/>
+                                <w:i/>
+                              </w:rPr>
+                            </m:ctrlPr>
+                          </m:fPr>
+                          <m:num>
+                            <m:sSup>
+                              <m:sSupPr>
+                                <m:ctrlPr>
+                                  <w:rPr>
+                                    <w:rFonts w:ascii="Cambria Math" w:hAnsi="Cambria Math"/>
+                                    <w:i/>
+                                  </w:rPr>
+                                </m:ctrlPr>
+                              </m:sSupPr>
+                              <m:e>
+                                <m:r>
+                                  <w:rPr>
+                                    <w:rFonts w:ascii="Cambria Math" w:hAnsi="Cambria Math"/>
+                                  </w:rPr>
+                                  <m:t>s1</m:t>
+                                </m:r>
+                              </m:e>
+                              <m:sup>
+                                <m:r>
+                                  <w:rPr>
+                                    <w:rFonts w:ascii="Cambria Math" w:hAnsi="Cambria Math"/>
+                                  </w:rPr>
+                                  <m:t>2</m:t>
+                                </m:r>
+                              </m:sup>
+                            </m:sSup>
+                          </m:num>
+                          <m:den>
+                            <m:r>
+                              <w:rPr>
+                                <w:rFonts w:ascii="Cambria Math" w:hAnsi="Cambria Math"/>
+                              </w:rPr>
+                              <m:t>n</m:t>
+                            </m:r>
+                          </m:den>
+                        </m:f>
+                      </m:e>
+                    </m:rad>
+                    <m:r>
+                      <w:rPr>
+                        <w:rFonts w:ascii="Cambria Math" w:hAnsi="Cambria Math"/>
+                      </w:rPr>
+                      <m:t>+</m:t>
+                    </m:r>
+                    <m:rad>
+                      <m:radPr>
+                        <m:degHide m:val="1"/>
+                        <m:ctrlPr>
+                          <w:rPr>
+                            <w:rFonts w:ascii="Cambria Math" w:hAnsi="Cambria Math"/>
+                            <w:i/>
+                          </w:rPr>
+                        </m:ctrlPr>
+                      </m:radPr>
+                      <m:deg/>
+                      <m:e>
+                        <m:f>
+                          <m:fPr>
+                            <m:ctrlPr>
+                              <w:rPr>
+                                <w:rFonts w:ascii="Cambria Math" w:hAnsi="Cambria Math"/>
+                                <w:i/>
+                              </w:rPr>
+                            </m:ctrlPr>
+                          </m:fPr>
+                          <m:num>
+                            <m:sSup>
+                              <m:sSupPr>
+                                <m:ctrlPr>
+                                  <w:rPr>
+                                    <w:rFonts w:ascii="Cambria Math" w:hAnsi="Cambria Math"/>
+                                    <w:i/>
+                                  </w:rPr>
+                                </m:ctrlPr>
+                              </m:sSupPr>
+                              <m:e>
+                                <m:r>
+                                  <w:rPr>
+                                    <w:rFonts w:ascii="Cambria Math" w:hAnsi="Cambria Math"/>
+                                  </w:rPr>
+                                  <m:t>s2</m:t>
+                                </m:r>
+                              </m:e>
+                              <m:sup>
+                                <m:r>
+                                  <w:rPr>
+                                    <w:rFonts w:ascii="Cambria Math" w:hAnsi="Cambria Math"/>
+                                  </w:rPr>
+                                  <m:t>2</m:t>
+                                </m:r>
+                              </m:sup>
+                            </m:sSup>
+                          </m:num>
+                          <m:den>
+                            <m:r>
+                              <w:rPr>
+                                <w:rFonts w:ascii="Cambria Math" w:hAnsi="Cambria Math"/>
+                              </w:rPr>
+                              <m:t>n</m:t>
+                            </m:r>
+                          </m:den>
+                        </m:f>
+                      </m:e>
+                    </m:rad>
+                  </m:den>
+                </m:f>
+                <m:r>
+                  <w:rPr>
+                    <w:rFonts w:ascii="Cambria Math" w:hAnsi="Cambria Math"/>
+                  </w:rPr>
+                  <m:t>|</m:t>
+                </m:r>
+              </m:oMath>
+            </m:oMathPara>
+          </w:p>
+        </w:tc>
+      </w:tr>
+      <w:tr>
+        <w:tc>
+          <w:tcPr>
+            <w:tcW w:w="3667" w:type="dxa"/>
+          </w:tcPr>
+          <w:p>
+            <w:pPr>
+              <w:rPr>
+                <w:rFonts w:eastAsiaTheme="minorEastAsia"/>
+              </w:rPr>
+            </w:pPr>
+            <w:r>
+              <w:rPr>
+                <w:rFonts w:eastAsiaTheme="minorEastAsia"/>
+              </w:rPr>
+              <w:t>Un échantillon et une loi de probabilité</w:t>
+            </w:r>
+          </w:p>
+        </w:tc>
+        <w:tc>
+          <w:tcPr>
+            <w:tcW w:w="3668" w:type="dxa"/>
+          </w:tcPr>
+          <w:p>
+            <w:pPr>
+              <w:rPr>
+                <w:rFonts w:eastAsiaTheme="minorEastAsia"/>
+              </w:rPr>
+            </w:pPr>
+            <w:proofErr w:type="gramStart"/>
+            <w:r>
+              <w:rPr>
+                <w:rFonts w:eastAsiaTheme="minorEastAsia"/>
+              </w:rPr>
+              <w:t>test</w:t>
+            </w:r>
+            <w:proofErr w:type="gramEnd"/>
+            <w:r>
+              <w:rPr>
+                <w:rFonts w:eastAsiaTheme="minorEastAsia"/>
+              </w:rPr>
+              <w:t xml:space="preserve"> du Xhi2</w:t>
+            </w:r>
+          </w:p>
+        </w:tc>
+      </w:tr>
+    </w:tbl>
+    <w:p/>
+    <w:p>
+      <w:pPr>
+        <w:pStyle w:val="Titre1"/>
+      </w:pPr>
+      <w:r>
+        <w:rPr>
+          <w:rFonts w:eastAsiaTheme="minorEastAsia"/>
+        </w:rPr>
+        <w:t>Corrélation entre deux variables</w:t>
       </w:r>
     </w:p>
     <w:p>
-      <w:r>
-        <w:t>La moyenne des groupes est issue d’une même population.</w:t>
+      <w:pPr>
+        <w:pStyle w:val="Paragraphedeliste"/>
+        <w:numPr>
+          <w:ilvl w:val="0"/>
+          <w:numId w:val="34"/>
+        </w:numPr>
+      </w:pPr>
+      <w:r>
+        <w:t>H</w:t>
+      </w:r>
+      <w:r>
+        <w:rPr>
+          <w:vertAlign w:val="subscript"/>
+        </w:rPr>
+        <w:t>0</w:t>
+      </w:r>
+      <w:r>
+        <w:t> : les variables sont indépendantes</w:t>
       </w:r>
     </w:p>
     <w:p>
-      <w:r>
-        <w:t xml:space="preserve">Il existe des différences </w:t>
-      </w:r>
-      <w:r>
-        <w:t>significatives</w:t>
-      </w:r>
-      <w:r>
-        <w:t xml:space="preserve"> entre les moyennes.</w:t>
+      <w:pPr>
+        <w:pStyle w:val="Paragraphedeliste"/>
+        <w:numPr>
+          <w:ilvl w:val="0"/>
+          <w:numId w:val="34"/>
+        </w:numPr>
+      </w:pPr>
+      <w:r>
+        <w:t>H</w:t>
+      </w:r>
+      <w:r>
+        <w:rPr>
+          <w:vertAlign w:val="subscript"/>
+        </w:rPr>
+        <w:t>1</w:t>
+      </w:r>
+      <w:r>
+        <w:t> : les variables sont liées.</w:t>
       </w:r>
     </w:p>
     <w:p>
-      <w:r>
-        <w:t>Utilité</w:t>
+      <w:pPr>
+        <w:pStyle w:val="Titre2"/>
+        <w:rPr>
+          <w:rFonts w:eastAsiaTheme="minorEastAsia"/>
+        </w:rPr>
+      </w:pPr>
+      <w:r>
+        <w:rPr>
+          <w:rFonts w:eastAsiaTheme="minorEastAsia"/>
+        </w:rPr>
+        <w:t>Une variable quantitative et une qualitative</w:t>
+      </w:r>
+      <w:r>
+        <w:rPr>
+          <w:rFonts w:eastAsiaTheme="minorEastAsia"/>
+        </w:rPr>
+        <w:t xml:space="preserve"> </w:t>
+      </w:r>
+      <w:r>
+        <w:t>(ANOVA)</w:t>
       </w:r>
     </w:p>
     <w:p>
       <w:r>
-        <w:t>Mesurer l'influence de variables qualitatives sur une variable quantitative.</w:t>
+        <w:t>L’</w:t>
+      </w:r>
+      <w:proofErr w:type="spellStart"/>
+      <w:r>
+        <w:t>ANalysis</w:t>
+      </w:r>
+      <w:proofErr w:type="spellEnd"/>
+      <w:r>
+        <w:t xml:space="preserve"> Of Variance</w:t>
+      </w:r>
+      <w:r>
+        <w:t xml:space="preserve"> (ANOVA) sert à savoir si une variable qualitative à une influence sur une variable quantitative.</w:t>
       </w:r>
     </w:p>
     <w:p>
-      <w:r>
-        <w:t xml:space="preserve">MANOVA : dans le cas </w:t>
-      </w:r>
-      <w:r>
-        <w:t>où</w:t>
-      </w:r>
-      <w:r>
-        <w:t xml:space="preserve"> il existe plusieurs variables quantitatives à expliquer on utilise MANOVA (</w:t>
+      <w:pPr>
+        <w:pStyle w:val="Paragraphedeliste"/>
+        <w:numPr>
+          <w:ilvl w:val="0"/>
+          <w:numId w:val="30"/>
+        </w:numPr>
+      </w:pPr>
+      <w:r>
+        <w:t>H</w:t>
+      </w:r>
+      <w:r>
+        <w:rPr>
+          <w:vertAlign w:val="subscript"/>
+        </w:rPr>
+        <w:t>0</w:t>
+      </w:r>
+      <w:r>
+        <w:t> : La moyenne des groupes est issue d’une même population.</w:t>
+      </w:r>
+    </w:p>
+    <w:p>
+      <w:pPr>
+        <w:pStyle w:val="Paragraphedeliste"/>
+        <w:numPr>
+          <w:ilvl w:val="0"/>
+          <w:numId w:val="30"/>
+        </w:numPr>
+      </w:pPr>
+      <w:r>
+        <w:t>H</w:t>
+      </w:r>
+      <w:r>
+        <w:rPr>
+          <w:vertAlign w:val="subscript"/>
+        </w:rPr>
+        <w:t>1</w:t>
+      </w:r>
+      <w:r>
+        <w:t> : Il existe des différences significatives entre les moyennes.</w:t>
+      </w:r>
+    </w:p>
+    <w:p>
+      <w:pPr>
+        <w:rPr>
+          <w:rFonts w:eastAsiaTheme="minorEastAsia"/>
+        </w:rPr>
+      </w:pPr>
+      <w:r>
+        <w:t xml:space="preserve">Degré de liberté : </w:t>
+      </w:r>
+      <m:oMath>
+        <m:r>
+          <w:rPr>
+            <w:rFonts w:ascii="Cambria Math" w:hAnsi="Cambria Math"/>
+          </w:rPr>
+          <m:t>Effectif-2</m:t>
+        </m:r>
+      </m:oMath>
+    </w:p>
+    <w:p>
+      <w:r>
+        <w:t>MANOVA : dans le cas où il existe plusieurs variables quantitatives à expliquer on utilise MANOVA (</w:t>
       </w:r>
       <w:proofErr w:type="spellStart"/>
       <w:r>
@@ -2172,14 +2338,24 @@
       </m:oMathPara>
     </w:p>
     <w:p>
-      <w:pPr>
-        <w:rPr>
-          <w:rFonts w:eastAsiaTheme="minorEastAsia"/>
-        </w:rPr>
-      </w:pPr>
-      <w:r>
-        <w:t xml:space="preserve">Avec </w:t>
-      </w:r>
+      <w:r>
+        <w:t>Avec</w:t>
+      </w:r>
+      <w:r>
+        <w:t> :</w:t>
+      </w:r>
+    </w:p>
+    <w:p>
+      <w:pPr>
+        <w:pStyle w:val="Paragraphedeliste"/>
+        <w:numPr>
+          <w:ilvl w:val="0"/>
+          <w:numId w:val="38"/>
+        </w:numPr>
+        <w:rPr>
+          <w:rFonts w:eastAsiaTheme="minorEastAsia"/>
+        </w:rPr>
+      </w:pPr>
       <m:oMath>
         <m:r>
           <w:rPr>
@@ -2192,10 +2368,34 @@
         <w:rPr>
           <w:rFonts w:eastAsiaTheme="minorEastAsia"/>
         </w:rPr>
-        <w:t xml:space="preserve"> une constante</w:t>
+        <w:t xml:space="preserve"> </w:t>
+      </w:r>
+      <w:proofErr w:type="gramStart"/>
+      <w:r>
+        <w:rPr>
+          <w:rFonts w:eastAsiaTheme="minorEastAsia"/>
+        </w:rPr>
+        <w:t>une</w:t>
+      </w:r>
+      <w:proofErr w:type="gramEnd"/>
+      <w:r>
+        <w:rPr>
+          <w:rFonts w:eastAsiaTheme="minorEastAsia"/>
+        </w:rPr>
+        <w:t xml:space="preserve"> constante</w:t>
       </w:r>
     </w:p>
     <w:p>
+      <w:pPr>
+        <w:pStyle w:val="Paragraphedeliste"/>
+        <w:numPr>
+          <w:ilvl w:val="0"/>
+          <w:numId w:val="38"/>
+        </w:numPr>
+        <w:rPr>
+          <w:rFonts w:eastAsiaTheme="minorEastAsia"/>
+        </w:rPr>
+      </w:pPr>
       <m:oMath>
         <m:r>
           <w:rPr>
@@ -2229,41 +2429,782 @@
           <w:rPr>
             <w:rFonts w:ascii="Cambria Math" w:eastAsiaTheme="minorEastAsia" w:hAnsi="Cambria Math"/>
           </w:rPr>
-          <m:t>N(0,</m:t>
+          <m:t>N</m:t>
         </m:r>
-        <m:sSup>
-          <m:sSupPr>
+        <m:d>
+          <m:dPr>
             <m:ctrlPr>
               <w:rPr>
                 <w:rFonts w:ascii="Cambria Math" w:eastAsiaTheme="minorEastAsia" w:hAnsi="Cambria Math"/>
                 <w:i/>
               </w:rPr>
             </m:ctrlPr>
-          </m:sSupPr>
+          </m:dPr>
           <m:e>
             <m:r>
               <w:rPr>
                 <w:rFonts w:ascii="Cambria Math" w:eastAsiaTheme="minorEastAsia" w:hAnsi="Cambria Math"/>
               </w:rPr>
-              <m:t>σ</m:t>
+              <m:t>0,</m:t>
+            </m:r>
+            <m:sSup>
+              <m:sSupPr>
+                <m:ctrlPr>
+                  <w:rPr>
+                    <w:rFonts w:ascii="Cambria Math" w:eastAsiaTheme="minorEastAsia" w:hAnsi="Cambria Math"/>
+                    <w:i/>
+                  </w:rPr>
+                </m:ctrlPr>
+              </m:sSupPr>
+              <m:e>
+                <m:r>
+                  <w:rPr>
+                    <w:rFonts w:ascii="Cambria Math" w:eastAsiaTheme="minorEastAsia" w:hAnsi="Cambria Math"/>
+                  </w:rPr>
+                  <m:t>σ</m:t>
+                </m:r>
+              </m:e>
+              <m:sup>
+                <m:r>
+                  <w:rPr>
+                    <w:rFonts w:ascii="Cambria Math" w:eastAsiaTheme="minorEastAsia" w:hAnsi="Cambria Math"/>
+                  </w:rPr>
+                  <m:t>2</m:t>
+                </m:r>
+              </m:sup>
+            </m:sSup>
+          </m:e>
+        </m:d>
+      </m:oMath>
+    </w:p>
+    <w:p>
+      <w:pPr>
+        <w:pStyle w:val="Titre2"/>
+        <w:rPr>
+          <w:rFonts w:eastAsiaTheme="minorEastAsia"/>
+        </w:rPr>
+      </w:pPr>
+      <w:r>
+        <w:rPr>
+          <w:rFonts w:eastAsiaTheme="minorEastAsia"/>
+        </w:rPr>
+        <w:t>Deux</w:t>
+      </w:r>
+      <w:r>
+        <w:rPr>
+          <w:rFonts w:eastAsiaTheme="minorEastAsia"/>
+        </w:rPr>
+        <w:t xml:space="preserve"> variables qualitatives</w:t>
+      </w:r>
+    </w:p>
+    <w:p>
+      <w:pPr>
+        <w:rPr>
+          <w:rFonts w:eastAsiaTheme="minorEastAsia"/>
+        </w:rPr>
+      </w:pPr>
+      <w:r>
+        <w:t xml:space="preserve">Degré de liberté : </w:t>
+      </w:r>
+      <m:oMath>
+        <m:sSub>
+          <m:sSubPr>
+            <m:ctrlPr>
+              <w:rPr>
+                <w:rFonts w:ascii="Cambria Math" w:hAnsi="Cambria Math"/>
+                <w:i/>
+              </w:rPr>
+            </m:ctrlPr>
+          </m:sSubPr>
+          <m:e>
+            <m:r>
+              <w:rPr>
+                <w:rFonts w:ascii="Cambria Math" w:hAnsi="Cambria Math"/>
+              </w:rPr>
+              <m:t>(modalité</m:t>
             </m:r>
           </m:e>
-          <m:sup>
+          <m:sub>
             <m:r>
               <w:rPr>
-                <w:rFonts w:ascii="Cambria Math" w:eastAsiaTheme="minorEastAsia" w:hAnsi="Cambria Math"/>
+                <w:rFonts w:ascii="Cambria Math" w:hAnsi="Cambria Math"/>
               </w:rPr>
-              <m:t>2</m:t>
+              <m:t>ligne</m:t>
             </m:r>
-          </m:sup>
-        </m:sSup>
+          </m:sub>
+        </m:sSub>
         <m:r>
           <w:rPr>
-            <w:rFonts w:ascii="Cambria Math" w:eastAsiaTheme="minorEastAsia" w:hAnsi="Cambria Math"/>
+            <w:rFonts w:ascii="Cambria Math" w:hAnsi="Cambria Math"/>
           </w:rPr>
-          <m:t>)</m:t>
+          <m:t>-1)(</m:t>
+        </m:r>
+        <m:sSub>
+          <m:sSubPr>
+            <m:ctrlPr>
+              <w:rPr>
+                <w:rFonts w:ascii="Cambria Math" w:hAnsi="Cambria Math"/>
+                <w:i/>
+              </w:rPr>
+            </m:ctrlPr>
+          </m:sSubPr>
+          <m:e>
+            <m:r>
+              <w:rPr>
+                <w:rFonts w:ascii="Cambria Math" w:hAnsi="Cambria Math"/>
+              </w:rPr>
+              <m:t>modalité</m:t>
+            </m:r>
+          </m:e>
+          <m:sub>
+            <m:r>
+              <w:rPr>
+                <w:rFonts w:ascii="Cambria Math" w:hAnsi="Cambria Math"/>
+              </w:rPr>
+              <m:t>colonne</m:t>
+            </m:r>
+          </m:sub>
+        </m:sSub>
+        <m:r>
+          <w:rPr>
+            <w:rFonts w:ascii="Cambria Math" w:hAnsi="Cambria Math"/>
+          </w:rPr>
+          <m:t>-1)</m:t>
         </m:r>
       </m:oMath>
+    </w:p>
+    <w:p>
+      <w:pPr>
+        <w:rPr>
+          <w:rFonts w:eastAsiaTheme="minorEastAsia"/>
+        </w:rPr>
+      </w:pPr>
+      <w:r>
+        <w:rPr>
+          <w:rFonts w:eastAsiaTheme="minorEastAsia"/>
+        </w:rPr>
+        <w:t>Il faut faire :</w:t>
+      </w:r>
+    </w:p>
+    <w:p>
+      <w:pPr>
+        <w:pStyle w:val="Paragraphedeliste"/>
+        <w:numPr>
+          <w:ilvl w:val="0"/>
+          <w:numId w:val="32"/>
+        </w:numPr>
+      </w:pPr>
+      <w:r>
+        <w:t xml:space="preserve">Tableau de </w:t>
+      </w:r>
+      <w:r>
+        <w:t>contingence</w:t>
+      </w:r>
+      <w:r>
+        <w:t xml:space="preserve"> (appelé aussi effectif)</w:t>
+      </w:r>
+    </w:p>
+    <w:p>
+      <w:pPr>
+        <w:pStyle w:val="Paragraphedeliste"/>
+        <w:numPr>
+          <w:ilvl w:val="0"/>
+          <w:numId w:val="32"/>
+        </w:numPr>
+      </w:pPr>
+      <w:r>
+        <w:t>Tableau des effectifs théoriques</w:t>
+      </w:r>
+      <w:r>
+        <w:t xml:space="preserve"> : </w:t>
+      </w:r>
+      <m:oMath>
+        <m:r>
+          <w:rPr>
+            <w:rFonts w:ascii="Cambria Math" w:hAnsi="Cambria Math"/>
+          </w:rPr>
+          <m:t>p</m:t>
+        </m:r>
+        <m:d>
+          <m:dPr>
+            <m:ctrlPr>
+              <w:rPr>
+                <w:rFonts w:ascii="Cambria Math" w:hAnsi="Cambria Math"/>
+                <w:i/>
+              </w:rPr>
+            </m:ctrlPr>
+          </m:dPr>
+          <m:e>
+            <m:r>
+              <w:rPr>
+                <w:rFonts w:ascii="Cambria Math" w:hAnsi="Cambria Math"/>
+              </w:rPr>
+              <m:t>A</m:t>
+            </m:r>
+          </m:e>
+          <m:e>
+            <m:r>
+              <w:rPr>
+                <w:rFonts w:ascii="Cambria Math" w:hAnsi="Cambria Math"/>
+              </w:rPr>
+              <m:t>B</m:t>
+            </m:r>
+          </m:e>
+        </m:d>
+        <m:r>
+          <w:rPr>
+            <w:rFonts w:ascii="Cambria Math" w:hAnsi="Cambria Math"/>
+          </w:rPr>
+          <m:t>*p</m:t>
+        </m:r>
+        <m:d>
+          <m:dPr>
+            <m:ctrlPr>
+              <w:rPr>
+                <w:rFonts w:ascii="Cambria Math" w:hAnsi="Cambria Math"/>
+                <w:i/>
+              </w:rPr>
+            </m:ctrlPr>
+          </m:dPr>
+          <m:e>
+            <m:r>
+              <w:rPr>
+                <w:rFonts w:ascii="Cambria Math" w:hAnsi="Cambria Math"/>
+              </w:rPr>
+              <m:t>B</m:t>
+            </m:r>
+          </m:e>
+          <m:e>
+            <m:r>
+              <w:rPr>
+                <w:rFonts w:ascii="Cambria Math" w:hAnsi="Cambria Math"/>
+              </w:rPr>
+              <m:t>A</m:t>
+            </m:r>
+          </m:e>
+        </m:d>
+        <m:r>
+          <w:rPr>
+            <w:rFonts w:ascii="Cambria Math" w:hAnsi="Cambria Math"/>
+          </w:rPr>
+          <m:t>*eff tot</m:t>
+        </m:r>
+      </m:oMath>
+    </w:p>
+    <w:p>
+      <w:pPr>
+        <w:pStyle w:val="Paragraphedeliste"/>
+        <w:numPr>
+          <w:ilvl w:val="0"/>
+          <w:numId w:val="32"/>
+        </w:numPr>
+        <w:rPr>
+          <w:rFonts w:eastAsiaTheme="minorEastAsia"/>
+        </w:rPr>
+      </w:pPr>
+      <w:r>
+        <w:rPr>
+          <w:rFonts w:eastAsiaTheme="minorEastAsia"/>
+        </w:rPr>
+        <w:t xml:space="preserve"> Calcul du khi2 théorique pour chaque croissement de modalité : </w:t>
+      </w:r>
+      <m:oMath>
+        <m:f>
+          <m:fPr>
+            <m:ctrlPr>
+              <w:rPr>
+                <w:rFonts w:ascii="Cambria Math" w:hAnsi="Cambria Math"/>
+                <w:i/>
+              </w:rPr>
+            </m:ctrlPr>
+          </m:fPr>
+          <m:num>
+            <m:sSub>
+              <m:sSubPr>
+                <m:ctrlPr>
+                  <w:rPr>
+                    <w:rFonts w:ascii="Cambria Math" w:hAnsi="Cambria Math"/>
+                    <w:i/>
+                  </w:rPr>
+                </m:ctrlPr>
+              </m:sSubPr>
+              <m:e>
+                <m:r>
+                  <w:rPr>
+                    <w:rFonts w:ascii="Cambria Math" w:hAnsi="Cambria Math"/>
+                  </w:rPr>
+                  <m:t>(n</m:t>
+                </m:r>
+              </m:e>
+              <m:sub>
+                <m:r>
+                  <w:rPr>
+                    <w:rFonts w:ascii="Cambria Math" w:hAnsi="Cambria Math"/>
+                  </w:rPr>
+                  <m:t>obs</m:t>
+                </m:r>
+              </m:sub>
+            </m:sSub>
+            <m:r>
+              <w:rPr>
+                <w:rFonts w:ascii="Cambria Math" w:hAnsi="Cambria Math"/>
+              </w:rPr>
+              <m:t>-</m:t>
+            </m:r>
+            <m:sSub>
+              <m:sSubPr>
+                <m:ctrlPr>
+                  <w:rPr>
+                    <w:rFonts w:ascii="Cambria Math" w:hAnsi="Cambria Math"/>
+                    <w:i/>
+                  </w:rPr>
+                </m:ctrlPr>
+              </m:sSubPr>
+              <m:e>
+                <m:r>
+                  <w:rPr>
+                    <w:rFonts w:ascii="Cambria Math" w:hAnsi="Cambria Math"/>
+                  </w:rPr>
+                  <m:t>n</m:t>
+                </m:r>
+              </m:e>
+              <m:sub>
+                <m:r>
+                  <w:rPr>
+                    <w:rFonts w:ascii="Cambria Math" w:hAnsi="Cambria Math"/>
+                  </w:rPr>
+                  <m:t>theo</m:t>
+                </m:r>
+              </m:sub>
+            </m:sSub>
+            <m:r>
+              <w:rPr>
+                <w:rFonts w:ascii="Cambria Math" w:hAnsi="Cambria Math"/>
+              </w:rPr>
+              <m:t>)²</m:t>
+            </m:r>
+          </m:num>
+          <m:den>
+            <m:sSub>
+              <m:sSubPr>
+                <m:ctrlPr>
+                  <w:rPr>
+                    <w:rFonts w:ascii="Cambria Math" w:hAnsi="Cambria Math"/>
+                    <w:i/>
+                  </w:rPr>
+                </m:ctrlPr>
+              </m:sSubPr>
+              <m:e>
+                <m:r>
+                  <w:rPr>
+                    <w:rFonts w:ascii="Cambria Math" w:hAnsi="Cambria Math"/>
+                  </w:rPr>
+                  <m:t>n</m:t>
+                </m:r>
+              </m:e>
+              <m:sub>
+                <m:r>
+                  <w:rPr>
+                    <w:rFonts w:ascii="Cambria Math" w:hAnsi="Cambria Math"/>
+                  </w:rPr>
+                  <m:t>theo</m:t>
+                </m:r>
+              </m:sub>
+            </m:sSub>
+          </m:den>
+        </m:f>
+      </m:oMath>
+    </w:p>
+    <w:p>
+      <w:pPr>
+        <w:pStyle w:val="Paragraphedeliste"/>
+        <w:numPr>
+          <w:ilvl w:val="0"/>
+          <w:numId w:val="32"/>
+        </w:numPr>
+        <w:rPr>
+          <w:rFonts w:eastAsiaTheme="minorEastAsia"/>
+        </w:rPr>
+      </w:pPr>
+      <w:r>
+        <w:rPr>
+          <w:rFonts w:eastAsiaTheme="minorEastAsia"/>
+        </w:rPr>
+        <w:t>Somme des valeurs pour chaque modalité</w:t>
+      </w:r>
+      <w:r>
+        <w:rPr>
+          <w:rFonts w:eastAsiaTheme="minorEastAsia"/>
+        </w:rPr>
+        <w:t xml:space="preserve"> et c</w:t>
+      </w:r>
+      <w:r>
+        <w:rPr>
+          <w:rFonts w:eastAsiaTheme="minorEastAsia"/>
+        </w:rPr>
+        <w:t>alcul de la statistique :</w:t>
+      </w:r>
+    </w:p>
+    <w:p>
+      <w:pPr>
+        <w:pStyle w:val="Paragraphedeliste"/>
+        <w:numPr>
+          <w:ilvl w:val="1"/>
+          <w:numId w:val="32"/>
+        </w:numPr>
+        <w:rPr>
+          <w:rFonts w:eastAsiaTheme="minorEastAsia"/>
+        </w:rPr>
+      </w:pPr>
+      <w:proofErr w:type="gramStart"/>
+      <w:r>
+        <w:rPr>
+          <w:rFonts w:eastAsiaTheme="minorEastAsia"/>
+        </w:rPr>
+        <w:t>LOI.KHIDEUX.INVERSE.DROITE</w:t>
+      </w:r>
+      <w:proofErr w:type="gramEnd"/>
+      <w:r>
+        <w:rPr>
+          <w:rFonts w:eastAsiaTheme="minorEastAsia"/>
+        </w:rPr>
+        <w:t>(</w:t>
+      </w:r>
+      <w:r>
+        <w:rPr>
+          <w:rFonts w:eastAsiaTheme="minorEastAsia"/>
+        </w:rPr>
+        <w:t>proba</w:t>
+      </w:r>
+      <w:r>
+        <w:rPr>
+          <w:rFonts w:eastAsiaTheme="minorEastAsia"/>
+        </w:rPr>
+        <w:t>;</w:t>
+      </w:r>
+      <w:r>
+        <w:rPr>
+          <w:rFonts w:eastAsiaTheme="minorEastAsia"/>
+        </w:rPr>
+        <w:t xml:space="preserve"> degré de liberté</w:t>
+      </w:r>
+      <w:r>
+        <w:rPr>
+          <w:rFonts w:eastAsiaTheme="minorEastAsia"/>
+        </w:rPr>
+        <w:t>)</w:t>
+      </w:r>
+      <w:r>
+        <w:rPr>
+          <w:rFonts w:eastAsiaTheme="minorEastAsia"/>
+        </w:rPr>
+        <w:t xml:space="preserve"> </w:t>
+      </w:r>
+    </w:p>
+    <w:p>
+      <w:pPr>
+        <w:pStyle w:val="Paragraphedeliste"/>
+        <w:numPr>
+          <w:ilvl w:val="1"/>
+          <w:numId w:val="32"/>
+        </w:numPr>
+        <w:rPr>
+          <w:rFonts w:eastAsiaTheme="minorEastAsia"/>
+        </w:rPr>
+      </w:pPr>
+      <w:r>
+        <w:rPr>
+          <w:rFonts w:eastAsiaTheme="minorEastAsia"/>
+        </w:rPr>
+        <w:t xml:space="preserve">P-value : </w:t>
+      </w:r>
+      <w:proofErr w:type="gramStart"/>
+      <w:r>
+        <w:rPr>
+          <w:rFonts w:eastAsiaTheme="minorEastAsia"/>
+        </w:rPr>
+        <w:t>LOI.KHIDEUX.DROITE</w:t>
+      </w:r>
+      <w:proofErr w:type="gramEnd"/>
+      <w:r>
+        <w:rPr>
+          <w:rFonts w:eastAsiaTheme="minorEastAsia"/>
+        </w:rPr>
+        <w:t>(valeur</w:t>
+      </w:r>
+      <w:r>
+        <w:rPr>
+          <w:rFonts w:eastAsiaTheme="minorEastAsia"/>
+        </w:rPr>
+        <w:t>;</w:t>
+      </w:r>
+      <w:r>
+        <w:rPr>
+          <w:rFonts w:eastAsiaTheme="minorEastAsia"/>
+        </w:rPr>
+        <w:t xml:space="preserve"> degré de liberté</w:t>
+      </w:r>
+      <w:r>
+        <w:rPr>
+          <w:rFonts w:eastAsiaTheme="minorEastAsia"/>
+        </w:rPr>
+        <w:t>)</w:t>
+      </w:r>
+    </w:p>
+    <w:p>
+      <w:pPr>
+        <w:pStyle w:val="Titre2"/>
+        <w:rPr>
+          <w:rFonts w:eastAsiaTheme="minorEastAsia"/>
+        </w:rPr>
+      </w:pPr>
+      <w:r>
+        <w:rPr>
+          <w:rFonts w:eastAsiaTheme="minorEastAsia"/>
+        </w:rPr>
+        <w:t>Deux variables quantitatives</w:t>
+      </w:r>
+    </w:p>
+    <w:p>
+      <w:r>
+        <w:t xml:space="preserve">Degré de liberté : </w:t>
+      </w:r>
+    </w:p>
+    <w:p>
+      <w:pPr>
+        <w:pStyle w:val="Paragraphedeliste"/>
+        <w:numPr>
+          <w:ilvl w:val="0"/>
+          <w:numId w:val="36"/>
+        </w:numPr>
+        <w:rPr>
+          <w:rFonts w:eastAsiaTheme="minorEastAsia"/>
+        </w:rPr>
+      </w:pPr>
+      <w:r>
+        <w:rPr>
+          <w:rFonts w:eastAsiaTheme="minorEastAsia"/>
+        </w:rPr>
+        <w:t xml:space="preserve">Calcul du coefficient </w:t>
+      </w:r>
+      <w:r>
+        <w:rPr>
+          <w:rFonts w:eastAsiaTheme="minorEastAsia"/>
+        </w:rPr>
+        <w:tab/>
+      </w:r>
+      <w:r>
+        <w:rPr>
+          <w:rFonts w:eastAsiaTheme="minorEastAsia"/>
+        </w:rPr>
+        <w:t xml:space="preserve">de corrélation de Pearson </w:t>
+      </w:r>
+      <w:proofErr w:type="spellStart"/>
+      <w:proofErr w:type="gramStart"/>
+      <w:r>
+        <w:rPr>
+          <w:rFonts w:eastAsiaTheme="minorEastAsia"/>
+        </w:rPr>
+        <w:t>PEARSON</w:t>
+      </w:r>
+      <w:proofErr w:type="spellEnd"/>
+      <w:r>
+        <w:rPr>
+          <w:rFonts w:eastAsiaTheme="minorEastAsia"/>
+        </w:rPr>
+        <w:t>(</w:t>
+      </w:r>
+      <w:proofErr w:type="gramEnd"/>
+      <w:r>
+        <w:rPr>
+          <w:rFonts w:eastAsiaTheme="minorEastAsia"/>
+        </w:rPr>
+        <w:t>)</w:t>
+      </w:r>
+    </w:p>
+    <w:p>
+      <w:pPr>
+        <w:pStyle w:val="Paragraphedeliste"/>
+        <w:numPr>
+          <w:ilvl w:val="0"/>
+          <w:numId w:val="36"/>
+        </w:numPr>
+        <w:rPr>
+          <w:rFonts w:eastAsiaTheme="minorEastAsia"/>
+        </w:rPr>
+      </w:pPr>
+      <w:r>
+        <w:rPr>
+          <w:rFonts w:eastAsiaTheme="minorEastAsia"/>
+        </w:rPr>
+        <w:t>Calcul de la statistique</w:t>
+      </w:r>
+    </w:p>
+    <w:p>
+      <w:pPr>
+        <w:pStyle w:val="Paragraphedeliste"/>
+        <w:numPr>
+          <w:ilvl w:val="1"/>
+          <w:numId w:val="36"/>
+        </w:numPr>
+        <w:rPr>
+          <w:rFonts w:eastAsiaTheme="minorEastAsia"/>
+        </w:rPr>
+      </w:pPr>
+      <w:r>
+        <w:rPr>
+          <w:rFonts w:eastAsiaTheme="minorEastAsia"/>
+        </w:rPr>
+        <w:t xml:space="preserve">: </w:t>
+      </w:r>
+      <m:oMath>
+        <m:d>
+          <m:dPr>
+            <m:begChr m:val="|"/>
+            <m:endChr m:val="|"/>
+            <m:ctrlPr>
+              <w:rPr>
+                <w:rFonts w:ascii="Cambria Math" w:hAnsi="Cambria Math"/>
+                <w:i/>
+              </w:rPr>
+            </m:ctrlPr>
+          </m:dPr>
+          <m:e>
+            <m:f>
+              <m:fPr>
+                <m:ctrlPr>
+                  <w:rPr>
+                    <w:rFonts w:ascii="Cambria Math" w:hAnsi="Cambria Math"/>
+                    <w:i/>
+                  </w:rPr>
+                </m:ctrlPr>
+              </m:fPr>
+              <m:num>
+                <m:r>
+                  <w:rPr>
+                    <w:rFonts w:ascii="Cambria Math" w:hAnsi="Cambria Math"/>
+                  </w:rPr>
+                  <m:t>R×</m:t>
+                </m:r>
+                <m:rad>
+                  <m:radPr>
+                    <m:degHide m:val="1"/>
+                    <m:ctrlPr>
+                      <w:rPr>
+                        <w:rFonts w:ascii="Cambria Math" w:hAnsi="Cambria Math"/>
+                        <w:i/>
+                      </w:rPr>
+                    </m:ctrlPr>
+                  </m:radPr>
+                  <m:deg/>
+                  <m:e>
+                    <m:r>
+                      <w:rPr>
+                        <w:rFonts w:ascii="Cambria Math" w:hAnsi="Cambria Math"/>
+                      </w:rPr>
+                      <m:t>Eff-2</m:t>
+                    </m:r>
+                  </m:e>
+                </m:rad>
+              </m:num>
+              <m:den>
+                <m:rad>
+                  <m:radPr>
+                    <m:degHide m:val="1"/>
+                    <m:ctrlPr>
+                      <w:rPr>
+                        <w:rFonts w:ascii="Cambria Math" w:hAnsi="Cambria Math"/>
+                        <w:i/>
+                      </w:rPr>
+                    </m:ctrlPr>
+                  </m:radPr>
+                  <m:deg/>
+                  <m:e>
+                    <m:r>
+                      <w:rPr>
+                        <w:rFonts w:ascii="Cambria Math" w:hAnsi="Cambria Math"/>
+                      </w:rPr>
+                      <m:t>1-</m:t>
+                    </m:r>
+                    <m:sSup>
+                      <m:sSupPr>
+                        <m:ctrlPr>
+                          <w:rPr>
+                            <w:rFonts w:ascii="Cambria Math" w:hAnsi="Cambria Math"/>
+                            <w:i/>
+                          </w:rPr>
+                        </m:ctrlPr>
+                      </m:sSupPr>
+                      <m:e>
+                        <m:r>
+                          <w:rPr>
+                            <w:rFonts w:ascii="Cambria Math" w:hAnsi="Cambria Math"/>
+                          </w:rPr>
+                          <m:t>R</m:t>
+                        </m:r>
+                      </m:e>
+                      <m:sup>
+                        <m:r>
+                          <w:rPr>
+                            <w:rFonts w:ascii="Cambria Math" w:hAnsi="Cambria Math"/>
+                          </w:rPr>
+                          <m:t>2</m:t>
+                        </m:r>
+                      </m:sup>
+                    </m:sSup>
+                  </m:e>
+                </m:rad>
+              </m:den>
+            </m:f>
+            <m:ctrlPr>
+              <w:rPr>
+                <w:rFonts w:ascii="Cambria Math" w:eastAsiaTheme="minorEastAsia" w:hAnsi="Cambria Math"/>
+                <w:i/>
+              </w:rPr>
+            </m:ctrlPr>
+          </m:e>
+        </m:d>
+      </m:oMath>
+    </w:p>
+    <w:p>
+      <w:pPr>
+        <w:pStyle w:val="Paragraphedeliste"/>
+        <w:numPr>
+          <w:ilvl w:val="1"/>
+          <w:numId w:val="36"/>
+        </w:numPr>
+        <w:rPr>
+          <w:rFonts w:eastAsiaTheme="minorEastAsia"/>
+        </w:rPr>
+      </w:pPr>
+      <w:r>
+        <w:rPr>
+          <w:rFonts w:eastAsiaTheme="minorEastAsia"/>
+        </w:rPr>
+        <w:t xml:space="preserve">P-value : </w:t>
+      </w:r>
+      <w:proofErr w:type="gramStart"/>
+      <w:r>
+        <w:rPr>
+          <w:rFonts w:eastAsiaTheme="minorEastAsia"/>
+        </w:rPr>
+        <w:t>LOI.STUDENT.BILATERALE</w:t>
+      </w:r>
+      <w:proofErr w:type="gramEnd"/>
+      <w:r>
+        <w:rPr>
+          <w:rFonts w:eastAsiaTheme="minorEastAsia"/>
+        </w:rPr>
+        <w:t>()</w:t>
+      </w:r>
+    </w:p>
+    <w:p>
+      <w:pPr>
+        <w:pStyle w:val="Titre1"/>
+      </w:pPr>
+      <w:r>
+        <w:t>Un échantillon avec une loi statistique</w:t>
+      </w:r>
     </w:p>
     <w:p/>
     <w:sectPr>
@@ -3207,6 +4148,92 @@
     </w:lvl>
   </w:abstractNum>
   <w:abstractNum w:abstractNumId="7" w15:restartNumberingAfterBreak="0">
+    <w:nsid w:val="263C0D38"/>
+    <w:multiLevelType w:val="hybridMultilevel"/>
+    <w:tmpl w:val="A9D4D364"/>
+    <w:lvl w:ilvl="0" w:tplc="040C000F">
+      <w:start w:val="1"/>
+      <w:numFmt w:val="decimal"/>
+      <w:lvlText w:val="%1."/>
+      <w:lvlJc w:val="left"/>
+      <w:pPr>
+        <w:ind w:left="720" w:hanging="360"/>
+      </w:pPr>
+    </w:lvl>
+    <w:lvl w:ilvl="1" w:tplc="040C0019">
+      <w:start w:val="1"/>
+      <w:numFmt w:val="lowerLetter"/>
+      <w:lvlText w:val="%2."/>
+      <w:lvlJc w:val="left"/>
+      <w:pPr>
+        <w:ind w:left="1440" w:hanging="360"/>
+      </w:pPr>
+    </w:lvl>
+    <w:lvl w:ilvl="2" w:tplc="040C001B" w:tentative="1">
+      <w:start w:val="1"/>
+      <w:numFmt w:val="lowerRoman"/>
+      <w:lvlText w:val="%3."/>
+      <w:lvlJc w:val="right"/>
+      <w:pPr>
+        <w:ind w:left="2160" w:hanging="180"/>
+      </w:pPr>
+    </w:lvl>
+    <w:lvl w:ilvl="3" w:tplc="040C000F" w:tentative="1">
+      <w:start w:val="1"/>
+      <w:numFmt w:val="decimal"/>
+      <w:lvlText w:val="%4."/>
+      <w:lvlJc w:val="left"/>
+      <w:pPr>
+        <w:ind w:left="2880" w:hanging="360"/>
+      </w:pPr>
+    </w:lvl>
+    <w:lvl w:ilvl="4" w:tplc="040C0019" w:tentative="1">
+      <w:start w:val="1"/>
+      <w:numFmt w:val="lowerLetter"/>
+      <w:lvlText w:val="%5."/>
+      <w:lvlJc w:val="left"/>
+      <w:pPr>
+        <w:ind w:left="3600" w:hanging="360"/>
+      </w:pPr>
+    </w:lvl>
+    <w:lvl w:ilvl="5" w:tplc="040C001B" w:tentative="1">
+      <w:start w:val="1"/>
+      <w:numFmt w:val="lowerRoman"/>
+      <w:lvlText w:val="%6."/>
+      <w:lvlJc w:val="right"/>
+      <w:pPr>
+        <w:ind w:left="4320" w:hanging="180"/>
+      </w:pPr>
+    </w:lvl>
+    <w:lvl w:ilvl="6" w:tplc="040C000F" w:tentative="1">
+      <w:start w:val="1"/>
+      <w:numFmt w:val="decimal"/>
+      <w:lvlText w:val="%7."/>
+      <w:lvlJc w:val="left"/>
+      <w:pPr>
+        <w:ind w:left="5040" w:hanging="360"/>
+      </w:pPr>
+    </w:lvl>
+    <w:lvl w:ilvl="7" w:tplc="040C0019" w:tentative="1">
+      <w:start w:val="1"/>
+      <w:numFmt w:val="lowerLetter"/>
+      <w:lvlText w:val="%8."/>
+      <w:lvlJc w:val="left"/>
+      <w:pPr>
+        <w:ind w:left="5760" w:hanging="360"/>
+      </w:pPr>
+    </w:lvl>
+    <w:lvl w:ilvl="8" w:tplc="040C001B" w:tentative="1">
+      <w:start w:val="1"/>
+      <w:numFmt w:val="lowerRoman"/>
+      <w:lvlText w:val="%9."/>
+      <w:lvlJc w:val="right"/>
+      <w:pPr>
+        <w:ind w:left="6480" w:hanging="180"/>
+      </w:pPr>
+    </w:lvl>
+  </w:abstractNum>
+  <w:abstractNum w:abstractNumId="8" w15:restartNumberingAfterBreak="0">
     <w:nsid w:val="26B35DA5"/>
     <w:multiLevelType w:val="hybridMultilevel"/>
     <w:tmpl w:val="7B4212DA"/>
@@ -3319,7 +4346,7 @@
       </w:rPr>
     </w:lvl>
   </w:abstractNum>
-  <w:abstractNum w:abstractNumId="8" w15:restartNumberingAfterBreak="0">
+  <w:abstractNum w:abstractNumId="9" w15:restartNumberingAfterBreak="0">
     <w:nsid w:val="280867B4"/>
     <w:multiLevelType w:val="hybridMultilevel"/>
     <w:tmpl w:val="3E2A5D18"/>
@@ -3432,7 +4459,7 @@
       </w:rPr>
     </w:lvl>
   </w:abstractNum>
-  <w:abstractNum w:abstractNumId="9" w15:restartNumberingAfterBreak="0">
+  <w:abstractNum w:abstractNumId="10" w15:restartNumberingAfterBreak="0">
     <w:nsid w:val="29A00BB6"/>
     <w:multiLevelType w:val="hybridMultilevel"/>
     <w:tmpl w:val="D8D85E8A"/>
@@ -3518,7 +4545,93 @@
       </w:pPr>
     </w:lvl>
   </w:abstractNum>
-  <w:abstractNum w:abstractNumId="10" w15:restartNumberingAfterBreak="0">
+  <w:abstractNum w:abstractNumId="11" w15:restartNumberingAfterBreak="0">
+    <w:nsid w:val="29B9678C"/>
+    <w:multiLevelType w:val="hybridMultilevel"/>
+    <w:tmpl w:val="54E44A8C"/>
+    <w:lvl w:ilvl="0" w:tplc="040C000F">
+      <w:start w:val="1"/>
+      <w:numFmt w:val="decimal"/>
+      <w:lvlText w:val="%1."/>
+      <w:lvlJc w:val="left"/>
+      <w:pPr>
+        <w:ind w:left="720" w:hanging="360"/>
+      </w:pPr>
+    </w:lvl>
+    <w:lvl w:ilvl="1" w:tplc="040C0019">
+      <w:start w:val="1"/>
+      <w:numFmt w:val="lowerLetter"/>
+      <w:lvlText w:val="%2."/>
+      <w:lvlJc w:val="left"/>
+      <w:pPr>
+        <w:ind w:left="1440" w:hanging="360"/>
+      </w:pPr>
+    </w:lvl>
+    <w:lvl w:ilvl="2" w:tplc="040C001B" w:tentative="1">
+      <w:start w:val="1"/>
+      <w:numFmt w:val="lowerRoman"/>
+      <w:lvlText w:val="%3."/>
+      <w:lvlJc w:val="right"/>
+      <w:pPr>
+        <w:ind w:left="2160" w:hanging="180"/>
+      </w:pPr>
+    </w:lvl>
+    <w:lvl w:ilvl="3" w:tplc="040C000F" w:tentative="1">
+      <w:start w:val="1"/>
+      <w:numFmt w:val="decimal"/>
+      <w:lvlText w:val="%4."/>
+      <w:lvlJc w:val="left"/>
+      <w:pPr>
+        <w:ind w:left="2880" w:hanging="360"/>
+      </w:pPr>
+    </w:lvl>
+    <w:lvl w:ilvl="4" w:tplc="040C0019" w:tentative="1">
+      <w:start w:val="1"/>
+      <w:numFmt w:val="lowerLetter"/>
+      <w:lvlText w:val="%5."/>
+      <w:lvlJc w:val="left"/>
+      <w:pPr>
+        <w:ind w:left="3600" w:hanging="360"/>
+      </w:pPr>
+    </w:lvl>
+    <w:lvl w:ilvl="5" w:tplc="040C001B" w:tentative="1">
+      <w:start w:val="1"/>
+      <w:numFmt w:val="lowerRoman"/>
+      <w:lvlText w:val="%6."/>
+      <w:lvlJc w:val="right"/>
+      <w:pPr>
+        <w:ind w:left="4320" w:hanging="180"/>
+      </w:pPr>
+    </w:lvl>
+    <w:lvl w:ilvl="6" w:tplc="040C000F" w:tentative="1">
+      <w:start w:val="1"/>
+      <w:numFmt w:val="decimal"/>
+      <w:lvlText w:val="%7."/>
+      <w:lvlJc w:val="left"/>
+      <w:pPr>
+        <w:ind w:left="5040" w:hanging="360"/>
+      </w:pPr>
+    </w:lvl>
+    <w:lvl w:ilvl="7" w:tplc="040C0019" w:tentative="1">
+      <w:start w:val="1"/>
+      <w:numFmt w:val="lowerLetter"/>
+      <w:lvlText w:val="%8."/>
+      <w:lvlJc w:val="left"/>
+      <w:pPr>
+        <w:ind w:left="5760" w:hanging="360"/>
+      </w:pPr>
+    </w:lvl>
+    <w:lvl w:ilvl="8" w:tplc="040C001B" w:tentative="1">
+      <w:start w:val="1"/>
+      <w:numFmt w:val="lowerRoman"/>
+      <w:lvlText w:val="%9."/>
+      <w:lvlJc w:val="right"/>
+      <w:pPr>
+        <w:ind w:left="6480" w:hanging="180"/>
+      </w:pPr>
+    </w:lvl>
+  </w:abstractNum>
+  <w:abstractNum w:abstractNumId="12" w15:restartNumberingAfterBreak="0">
     <w:nsid w:val="2CDE6FA6"/>
     <w:multiLevelType w:val="hybridMultilevel"/>
     <w:tmpl w:val="23943190"/>
@@ -3631,7 +4744,7 @@
       </w:rPr>
     </w:lvl>
   </w:abstractNum>
-  <w:abstractNum w:abstractNumId="11" w15:restartNumberingAfterBreak="0">
+  <w:abstractNum w:abstractNumId="13" w15:restartNumberingAfterBreak="0">
     <w:nsid w:val="33660732"/>
     <w:multiLevelType w:val="hybridMultilevel"/>
     <w:tmpl w:val="68F4D1C6"/>
@@ -3744,7 +4857,233 @@
       </w:rPr>
     </w:lvl>
   </w:abstractNum>
-  <w:abstractNum w:abstractNumId="12" w15:restartNumberingAfterBreak="0">
+  <w:abstractNum w:abstractNumId="14" w15:restartNumberingAfterBreak="0">
+    <w:nsid w:val="3E0D4482"/>
+    <w:multiLevelType w:val="hybridMultilevel"/>
+    <w:tmpl w:val="E6D88202"/>
+    <w:lvl w:ilvl="0" w:tplc="040C0001">
+      <w:start w:val="1"/>
+      <w:numFmt w:val="bullet"/>
+      <w:lvlText w:val=""/>
+      <w:lvlJc w:val="left"/>
+      <w:pPr>
+        <w:ind w:left="720" w:hanging="360"/>
+      </w:pPr>
+      <w:rPr>
+        <w:rFonts w:ascii="Symbol" w:hAnsi="Symbol" w:hint="default"/>
+      </w:rPr>
+    </w:lvl>
+    <w:lvl w:ilvl="1" w:tplc="040C0003" w:tentative="1">
+      <w:start w:val="1"/>
+      <w:numFmt w:val="bullet"/>
+      <w:lvlText w:val="o"/>
+      <w:lvlJc w:val="left"/>
+      <w:pPr>
+        <w:ind w:left="1440" w:hanging="360"/>
+      </w:pPr>
+      <w:rPr>
+        <w:rFonts w:ascii="Courier New" w:hAnsi="Courier New" w:cs="Courier New" w:hint="default"/>
+      </w:rPr>
+    </w:lvl>
+    <w:lvl w:ilvl="2" w:tplc="040C0005" w:tentative="1">
+      <w:start w:val="1"/>
+      <w:numFmt w:val="bullet"/>
+      <w:lvlText w:val=""/>
+      <w:lvlJc w:val="left"/>
+      <w:pPr>
+        <w:ind w:left="2160" w:hanging="360"/>
+      </w:pPr>
+      <w:rPr>
+        <w:rFonts w:ascii="Wingdings" w:hAnsi="Wingdings" w:hint="default"/>
+      </w:rPr>
+    </w:lvl>
+    <w:lvl w:ilvl="3" w:tplc="040C0001" w:tentative="1">
+      <w:start w:val="1"/>
+      <w:numFmt w:val="bullet"/>
+      <w:lvlText w:val=""/>
+      <w:lvlJc w:val="left"/>
+      <w:pPr>
+        <w:ind w:left="2880" w:hanging="360"/>
+      </w:pPr>
+      <w:rPr>
+        <w:rFonts w:ascii="Symbol" w:hAnsi="Symbol" w:hint="default"/>
+      </w:rPr>
+    </w:lvl>
+    <w:lvl w:ilvl="4" w:tplc="040C0003" w:tentative="1">
+      <w:start w:val="1"/>
+      <w:numFmt w:val="bullet"/>
+      <w:lvlText w:val="o"/>
+      <w:lvlJc w:val="left"/>
+      <w:pPr>
+        <w:ind w:left="3600" w:hanging="360"/>
+      </w:pPr>
+      <w:rPr>
+        <w:rFonts w:ascii="Courier New" w:hAnsi="Courier New" w:cs="Courier New" w:hint="default"/>
+      </w:rPr>
+    </w:lvl>
+    <w:lvl w:ilvl="5" w:tplc="040C0005" w:tentative="1">
+      <w:start w:val="1"/>
+      <w:numFmt w:val="bullet"/>
+      <w:lvlText w:val=""/>
+      <w:lvlJc w:val="left"/>
+      <w:pPr>
+        <w:ind w:left="4320" w:hanging="360"/>
+      </w:pPr>
+      <w:rPr>
+        <w:rFonts w:ascii="Wingdings" w:hAnsi="Wingdings" w:hint="default"/>
+      </w:rPr>
+    </w:lvl>
+    <w:lvl w:ilvl="6" w:tplc="040C0001" w:tentative="1">
+      <w:start w:val="1"/>
+      <w:numFmt w:val="bullet"/>
+      <w:lvlText w:val=""/>
+      <w:lvlJc w:val="left"/>
+      <w:pPr>
+        <w:ind w:left="5040" w:hanging="360"/>
+      </w:pPr>
+      <w:rPr>
+        <w:rFonts w:ascii="Symbol" w:hAnsi="Symbol" w:hint="default"/>
+      </w:rPr>
+    </w:lvl>
+    <w:lvl w:ilvl="7" w:tplc="040C0003" w:tentative="1">
+      <w:start w:val="1"/>
+      <w:numFmt w:val="bullet"/>
+      <w:lvlText w:val="o"/>
+      <w:lvlJc w:val="left"/>
+      <w:pPr>
+        <w:ind w:left="5760" w:hanging="360"/>
+      </w:pPr>
+      <w:rPr>
+        <w:rFonts w:ascii="Courier New" w:hAnsi="Courier New" w:cs="Courier New" w:hint="default"/>
+      </w:rPr>
+    </w:lvl>
+    <w:lvl w:ilvl="8" w:tplc="040C0005" w:tentative="1">
+      <w:start w:val="1"/>
+      <w:numFmt w:val="bullet"/>
+      <w:lvlText w:val=""/>
+      <w:lvlJc w:val="left"/>
+      <w:pPr>
+        <w:ind w:left="6480" w:hanging="360"/>
+      </w:pPr>
+      <w:rPr>
+        <w:rFonts w:ascii="Wingdings" w:hAnsi="Wingdings" w:hint="default"/>
+      </w:rPr>
+    </w:lvl>
+  </w:abstractNum>
+  <w:abstractNum w:abstractNumId="15" w15:restartNumberingAfterBreak="0">
+    <w:nsid w:val="3F34724C"/>
+    <w:multiLevelType w:val="hybridMultilevel"/>
+    <w:tmpl w:val="34EEF53E"/>
+    <w:lvl w:ilvl="0" w:tplc="040C0001">
+      <w:start w:val="1"/>
+      <w:numFmt w:val="bullet"/>
+      <w:lvlText w:val=""/>
+      <w:lvlJc w:val="left"/>
+      <w:pPr>
+        <w:ind w:left="720" w:hanging="360"/>
+      </w:pPr>
+      <w:rPr>
+        <w:rFonts w:ascii="Symbol" w:hAnsi="Symbol" w:hint="default"/>
+      </w:rPr>
+    </w:lvl>
+    <w:lvl w:ilvl="1" w:tplc="040C0003" w:tentative="1">
+      <w:start w:val="1"/>
+      <w:numFmt w:val="bullet"/>
+      <w:lvlText w:val="o"/>
+      <w:lvlJc w:val="left"/>
+      <w:pPr>
+        <w:ind w:left="1440" w:hanging="360"/>
+      </w:pPr>
+      <w:rPr>
+        <w:rFonts w:ascii="Courier New" w:hAnsi="Courier New" w:cs="Courier New" w:hint="default"/>
+      </w:rPr>
+    </w:lvl>
+    <w:lvl w:ilvl="2" w:tplc="040C0005" w:tentative="1">
+      <w:start w:val="1"/>
+      <w:numFmt w:val="bullet"/>
+      <w:lvlText w:val=""/>
+      <w:lvlJc w:val="left"/>
+      <w:pPr>
+        <w:ind w:left="2160" w:hanging="360"/>
+      </w:pPr>
+      <w:rPr>
+        <w:rFonts w:ascii="Wingdings" w:hAnsi="Wingdings" w:hint="default"/>
+      </w:rPr>
+    </w:lvl>
+    <w:lvl w:ilvl="3" w:tplc="040C0001" w:tentative="1">
+      <w:start w:val="1"/>
+      <w:numFmt w:val="bullet"/>
+      <w:lvlText w:val=""/>
+      <w:lvlJc w:val="left"/>
+      <w:pPr>
+        <w:ind w:left="2880" w:hanging="360"/>
+      </w:pPr>
+      <w:rPr>
+        <w:rFonts w:ascii="Symbol" w:hAnsi="Symbol" w:hint="default"/>
+      </w:rPr>
+    </w:lvl>
+    <w:lvl w:ilvl="4" w:tplc="040C0003" w:tentative="1">
+      <w:start w:val="1"/>
+      <w:numFmt w:val="bullet"/>
+      <w:lvlText w:val="o"/>
+      <w:lvlJc w:val="left"/>
+      <w:pPr>
+        <w:ind w:left="3600" w:hanging="360"/>
+      </w:pPr>
+      <w:rPr>
+        <w:rFonts w:ascii="Courier New" w:hAnsi="Courier New" w:cs="Courier New" w:hint="default"/>
+      </w:rPr>
+    </w:lvl>
+    <w:lvl w:ilvl="5" w:tplc="040C0005" w:tentative="1">
+      <w:start w:val="1"/>
+      <w:numFmt w:val="bullet"/>
+      <w:lvlText w:val=""/>
+      <w:lvlJc w:val="left"/>
+      <w:pPr>
+        <w:ind w:left="4320" w:hanging="360"/>
+      </w:pPr>
+      <w:rPr>
+        <w:rFonts w:ascii="Wingdings" w:hAnsi="Wingdings" w:hint="default"/>
+      </w:rPr>
+    </w:lvl>
+    <w:lvl w:ilvl="6" w:tplc="040C0001" w:tentative="1">
+      <w:start w:val="1"/>
+      <w:numFmt w:val="bullet"/>
+      <w:lvlText w:val=""/>
+      <w:lvlJc w:val="left"/>
+      <w:pPr>
+        <w:ind w:left="5040" w:hanging="360"/>
+      </w:pPr>
+      <w:rPr>
+        <w:rFonts w:ascii="Symbol" w:hAnsi="Symbol" w:hint="default"/>
+      </w:rPr>
+    </w:lvl>
+    <w:lvl w:ilvl="7" w:tplc="040C0003" w:tentative="1">
+      <w:start w:val="1"/>
+      <w:numFmt w:val="bullet"/>
+      <w:lvlText w:val="o"/>
+      <w:lvlJc w:val="left"/>
+      <w:pPr>
+        <w:ind w:left="5760" w:hanging="360"/>
+      </w:pPr>
+      <w:rPr>
+        <w:rFonts w:ascii="Courier New" w:hAnsi="Courier New" w:cs="Courier New" w:hint="default"/>
+      </w:rPr>
+    </w:lvl>
+    <w:lvl w:ilvl="8" w:tplc="040C0005" w:tentative="1">
+      <w:start w:val="1"/>
+      <w:numFmt w:val="bullet"/>
+      <w:lvlText w:val=""/>
+      <w:lvlJc w:val="left"/>
+      <w:pPr>
+        <w:ind w:left="6480" w:hanging="360"/>
+      </w:pPr>
+      <w:rPr>
+        <w:rFonts w:ascii="Wingdings" w:hAnsi="Wingdings" w:hint="default"/>
+      </w:rPr>
+    </w:lvl>
+  </w:abstractNum>
+  <w:abstractNum w:abstractNumId="16" w15:restartNumberingAfterBreak="0">
     <w:nsid w:val="409E29D4"/>
     <w:multiLevelType w:val="hybridMultilevel"/>
     <w:tmpl w:val="E5CEC618"/>
@@ -3857,7 +5196,7 @@
       </w:rPr>
     </w:lvl>
   </w:abstractNum>
-  <w:abstractNum w:abstractNumId="13" w15:restartNumberingAfterBreak="0">
+  <w:abstractNum w:abstractNumId="17" w15:restartNumberingAfterBreak="0">
     <w:nsid w:val="41202807"/>
     <w:multiLevelType w:val="hybridMultilevel"/>
     <w:tmpl w:val="ABD80248"/>
@@ -3970,7 +5309,7 @@
       </w:rPr>
     </w:lvl>
   </w:abstractNum>
-  <w:abstractNum w:abstractNumId="14" w15:restartNumberingAfterBreak="0">
+  <w:abstractNum w:abstractNumId="18" w15:restartNumberingAfterBreak="0">
     <w:nsid w:val="412D261D"/>
     <w:multiLevelType w:val="hybridMultilevel"/>
     <w:tmpl w:val="B094C1D6"/>
@@ -4083,7 +5422,120 @@
       </w:rPr>
     </w:lvl>
   </w:abstractNum>
-  <w:abstractNum w:abstractNumId="15" w15:restartNumberingAfterBreak="0">
+  <w:abstractNum w:abstractNumId="19" w15:restartNumberingAfterBreak="0">
+    <w:nsid w:val="4AEF6975"/>
+    <w:multiLevelType w:val="hybridMultilevel"/>
+    <w:tmpl w:val="D1C4EE1E"/>
+    <w:lvl w:ilvl="0" w:tplc="040C0001">
+      <w:start w:val="1"/>
+      <w:numFmt w:val="bullet"/>
+      <w:lvlText w:val=""/>
+      <w:lvlJc w:val="left"/>
+      <w:pPr>
+        <w:ind w:left="360" w:hanging="360"/>
+      </w:pPr>
+      <w:rPr>
+        <w:rFonts w:ascii="Symbol" w:hAnsi="Symbol" w:hint="default"/>
+      </w:rPr>
+    </w:lvl>
+    <w:lvl w:ilvl="1" w:tplc="040C0003" w:tentative="1">
+      <w:start w:val="1"/>
+      <w:numFmt w:val="bullet"/>
+      <w:lvlText w:val="o"/>
+      <w:lvlJc w:val="left"/>
+      <w:pPr>
+        <w:ind w:left="1080" w:hanging="360"/>
+      </w:pPr>
+      <w:rPr>
+        <w:rFonts w:ascii="Courier New" w:hAnsi="Courier New" w:cs="Courier New" w:hint="default"/>
+      </w:rPr>
+    </w:lvl>
+    <w:lvl w:ilvl="2" w:tplc="040C0005" w:tentative="1">
+      <w:start w:val="1"/>
+      <w:numFmt w:val="bullet"/>
+      <w:lvlText w:val=""/>
+      <w:lvlJc w:val="left"/>
+      <w:pPr>
+        <w:ind w:left="1800" w:hanging="360"/>
+      </w:pPr>
+      <w:rPr>
+        <w:rFonts w:ascii="Wingdings" w:hAnsi="Wingdings" w:hint="default"/>
+      </w:rPr>
+    </w:lvl>
+    <w:lvl w:ilvl="3" w:tplc="040C0001" w:tentative="1">
+      <w:start w:val="1"/>
+      <w:numFmt w:val="bullet"/>
+      <w:lvlText w:val=""/>
+      <w:lvlJc w:val="left"/>
+      <w:pPr>
+        <w:ind w:left="2520" w:hanging="360"/>
+      </w:pPr>
+      <w:rPr>
+        <w:rFonts w:ascii="Symbol" w:hAnsi="Symbol" w:hint="default"/>
+      </w:rPr>
+    </w:lvl>
+    <w:lvl w:ilvl="4" w:tplc="040C0003" w:tentative="1">
+      <w:start w:val="1"/>
+      <w:numFmt w:val="bullet"/>
+      <w:lvlText w:val="o"/>
+      <w:lvlJc w:val="left"/>
+      <w:pPr>
+        <w:ind w:left="3240" w:hanging="360"/>
+      </w:pPr>
+      <w:rPr>
+        <w:rFonts w:ascii="Courier New" w:hAnsi="Courier New" w:cs="Courier New" w:hint="default"/>
+      </w:rPr>
+    </w:lvl>
+    <w:lvl w:ilvl="5" w:tplc="040C0005" w:tentative="1">
+      <w:start w:val="1"/>
+      <w:numFmt w:val="bullet"/>
+      <w:lvlText w:val=""/>
+      <w:lvlJc w:val="left"/>
+      <w:pPr>
+        <w:ind w:left="3960" w:hanging="360"/>
+      </w:pPr>
+      <w:rPr>
+        <w:rFonts w:ascii="Wingdings" w:hAnsi="Wingdings" w:hint="default"/>
+      </w:rPr>
+    </w:lvl>
+    <w:lvl w:ilvl="6" w:tplc="040C0001" w:tentative="1">
+      <w:start w:val="1"/>
+      <w:numFmt w:val="bullet"/>
+      <w:lvlText w:val=""/>
+      <w:lvlJc w:val="left"/>
+      <w:pPr>
+        <w:ind w:left="4680" w:hanging="360"/>
+      </w:pPr>
+      <w:rPr>
+        <w:rFonts w:ascii="Symbol" w:hAnsi="Symbol" w:hint="default"/>
+      </w:rPr>
+    </w:lvl>
+    <w:lvl w:ilvl="7" w:tplc="040C0003" w:tentative="1">
+      <w:start w:val="1"/>
+      <w:numFmt w:val="bullet"/>
+      <w:lvlText w:val="o"/>
+      <w:lvlJc w:val="left"/>
+      <w:pPr>
+        <w:ind w:left="5400" w:hanging="360"/>
+      </w:pPr>
+      <w:rPr>
+        <w:rFonts w:ascii="Courier New" w:hAnsi="Courier New" w:cs="Courier New" w:hint="default"/>
+      </w:rPr>
+    </w:lvl>
+    <w:lvl w:ilvl="8" w:tplc="040C0005" w:tentative="1">
+      <w:start w:val="1"/>
+      <w:numFmt w:val="bullet"/>
+      <w:lvlText w:val=""/>
+      <w:lvlJc w:val="left"/>
+      <w:pPr>
+        <w:ind w:left="6120" w:hanging="360"/>
+      </w:pPr>
+      <w:rPr>
+        <w:rFonts w:ascii="Wingdings" w:hAnsi="Wingdings" w:hint="default"/>
+      </w:rPr>
+    </w:lvl>
+  </w:abstractNum>
+  <w:abstractNum w:abstractNumId="20" w15:restartNumberingAfterBreak="0">
     <w:nsid w:val="4C4C37D8"/>
     <w:multiLevelType w:val="hybridMultilevel"/>
     <w:tmpl w:val="3B5A3CA8"/>
@@ -4196,7 +5648,7 @@
       </w:rPr>
     </w:lvl>
   </w:abstractNum>
-  <w:abstractNum w:abstractNumId="16" w15:restartNumberingAfterBreak="0">
+  <w:abstractNum w:abstractNumId="21" w15:restartNumberingAfterBreak="0">
     <w:nsid w:val="4FCB61F1"/>
     <w:multiLevelType w:val="hybridMultilevel"/>
     <w:tmpl w:val="54E09C8C"/>
@@ -4309,7 +5761,7 @@
       </w:rPr>
     </w:lvl>
   </w:abstractNum>
-  <w:abstractNum w:abstractNumId="17" w15:restartNumberingAfterBreak="0">
+  <w:abstractNum w:abstractNumId="22" w15:restartNumberingAfterBreak="0">
     <w:nsid w:val="51D8137D"/>
     <w:multiLevelType w:val="hybridMultilevel"/>
     <w:tmpl w:val="CB1ECC46"/>
@@ -4422,7 +5874,7 @@
       </w:rPr>
     </w:lvl>
   </w:abstractNum>
-  <w:abstractNum w:abstractNumId="18" w15:restartNumberingAfterBreak="0">
+  <w:abstractNum w:abstractNumId="23" w15:restartNumberingAfterBreak="0">
     <w:nsid w:val="54285CC5"/>
     <w:multiLevelType w:val="hybridMultilevel"/>
     <w:tmpl w:val="9264977E"/>
@@ -4535,7 +5987,7 @@
       </w:rPr>
     </w:lvl>
   </w:abstractNum>
-  <w:abstractNum w:abstractNumId="19" w15:restartNumberingAfterBreak="0">
+  <w:abstractNum w:abstractNumId="24" w15:restartNumberingAfterBreak="0">
     <w:nsid w:val="59BC4A62"/>
     <w:multiLevelType w:val="hybridMultilevel"/>
     <w:tmpl w:val="B45EEB8C"/>
@@ -4648,7 +6100,233 @@
       </w:rPr>
     </w:lvl>
   </w:abstractNum>
-  <w:abstractNum w:abstractNumId="20" w15:restartNumberingAfterBreak="0">
+  <w:abstractNum w:abstractNumId="25" w15:restartNumberingAfterBreak="0">
+    <w:nsid w:val="5B78597F"/>
+    <w:multiLevelType w:val="hybridMultilevel"/>
+    <w:tmpl w:val="53C2971C"/>
+    <w:lvl w:ilvl="0" w:tplc="040C0001">
+      <w:start w:val="1"/>
+      <w:numFmt w:val="bullet"/>
+      <w:lvlText w:val=""/>
+      <w:lvlJc w:val="left"/>
+      <w:pPr>
+        <w:ind w:left="360" w:hanging="360"/>
+      </w:pPr>
+      <w:rPr>
+        <w:rFonts w:ascii="Symbol" w:hAnsi="Symbol" w:hint="default"/>
+      </w:rPr>
+    </w:lvl>
+    <w:lvl w:ilvl="1" w:tplc="040C0003" w:tentative="1">
+      <w:start w:val="1"/>
+      <w:numFmt w:val="bullet"/>
+      <w:lvlText w:val="o"/>
+      <w:lvlJc w:val="left"/>
+      <w:pPr>
+        <w:ind w:left="1080" w:hanging="360"/>
+      </w:pPr>
+      <w:rPr>
+        <w:rFonts w:ascii="Courier New" w:hAnsi="Courier New" w:cs="Courier New" w:hint="default"/>
+      </w:rPr>
+    </w:lvl>
+    <w:lvl w:ilvl="2" w:tplc="040C0005" w:tentative="1">
+      <w:start w:val="1"/>
+      <w:numFmt w:val="bullet"/>
+      <w:lvlText w:val=""/>
+      <w:lvlJc w:val="left"/>
+      <w:pPr>
+        <w:ind w:left="1800" w:hanging="360"/>
+      </w:pPr>
+      <w:rPr>
+        <w:rFonts w:ascii="Wingdings" w:hAnsi="Wingdings" w:hint="default"/>
+      </w:rPr>
+    </w:lvl>
+    <w:lvl w:ilvl="3" w:tplc="040C0001" w:tentative="1">
+      <w:start w:val="1"/>
+      <w:numFmt w:val="bullet"/>
+      <w:lvlText w:val=""/>
+      <w:lvlJc w:val="left"/>
+      <w:pPr>
+        <w:ind w:left="2520" w:hanging="360"/>
+      </w:pPr>
+      <w:rPr>
+        <w:rFonts w:ascii="Symbol" w:hAnsi="Symbol" w:hint="default"/>
+      </w:rPr>
+    </w:lvl>
+    <w:lvl w:ilvl="4" w:tplc="040C0003" w:tentative="1">
+      <w:start w:val="1"/>
+      <w:numFmt w:val="bullet"/>
+      <w:lvlText w:val="o"/>
+      <w:lvlJc w:val="left"/>
+      <w:pPr>
+        <w:ind w:left="3240" w:hanging="360"/>
+      </w:pPr>
+      <w:rPr>
+        <w:rFonts w:ascii="Courier New" w:hAnsi="Courier New" w:cs="Courier New" w:hint="default"/>
+      </w:rPr>
+    </w:lvl>
+    <w:lvl w:ilvl="5" w:tplc="040C0005" w:tentative="1">
+      <w:start w:val="1"/>
+      <w:numFmt w:val="bullet"/>
+      <w:lvlText w:val=""/>
+      <w:lvlJc w:val="left"/>
+      <w:pPr>
+        <w:ind w:left="3960" w:hanging="360"/>
+      </w:pPr>
+      <w:rPr>
+        <w:rFonts w:ascii="Wingdings" w:hAnsi="Wingdings" w:hint="default"/>
+      </w:rPr>
+    </w:lvl>
+    <w:lvl w:ilvl="6" w:tplc="040C0001" w:tentative="1">
+      <w:start w:val="1"/>
+      <w:numFmt w:val="bullet"/>
+      <w:lvlText w:val=""/>
+      <w:lvlJc w:val="left"/>
+      <w:pPr>
+        <w:ind w:left="4680" w:hanging="360"/>
+      </w:pPr>
+      <w:rPr>
+        <w:rFonts w:ascii="Symbol" w:hAnsi="Symbol" w:hint="default"/>
+      </w:rPr>
+    </w:lvl>
+    <w:lvl w:ilvl="7" w:tplc="040C0003" w:tentative="1">
+      <w:start w:val="1"/>
+      <w:numFmt w:val="bullet"/>
+      <w:lvlText w:val="o"/>
+      <w:lvlJc w:val="left"/>
+      <w:pPr>
+        <w:ind w:left="5400" w:hanging="360"/>
+      </w:pPr>
+      <w:rPr>
+        <w:rFonts w:ascii="Courier New" w:hAnsi="Courier New" w:cs="Courier New" w:hint="default"/>
+      </w:rPr>
+    </w:lvl>
+    <w:lvl w:ilvl="8" w:tplc="040C0005" w:tentative="1">
+      <w:start w:val="1"/>
+      <w:numFmt w:val="bullet"/>
+      <w:lvlText w:val=""/>
+      <w:lvlJc w:val="left"/>
+      <w:pPr>
+        <w:ind w:left="6120" w:hanging="360"/>
+      </w:pPr>
+      <w:rPr>
+        <w:rFonts w:ascii="Wingdings" w:hAnsi="Wingdings" w:hint="default"/>
+      </w:rPr>
+    </w:lvl>
+  </w:abstractNum>
+  <w:abstractNum w:abstractNumId="26" w15:restartNumberingAfterBreak="0">
+    <w:nsid w:val="60F5555D"/>
+    <w:multiLevelType w:val="hybridMultilevel"/>
+    <w:tmpl w:val="330CBC22"/>
+    <w:lvl w:ilvl="0" w:tplc="040C0001">
+      <w:start w:val="1"/>
+      <w:numFmt w:val="bullet"/>
+      <w:lvlText w:val=""/>
+      <w:lvlJc w:val="left"/>
+      <w:pPr>
+        <w:ind w:left="720" w:hanging="360"/>
+      </w:pPr>
+      <w:rPr>
+        <w:rFonts w:ascii="Symbol" w:hAnsi="Symbol" w:hint="default"/>
+      </w:rPr>
+    </w:lvl>
+    <w:lvl w:ilvl="1" w:tplc="040C0003" w:tentative="1">
+      <w:start w:val="1"/>
+      <w:numFmt w:val="bullet"/>
+      <w:lvlText w:val="o"/>
+      <w:lvlJc w:val="left"/>
+      <w:pPr>
+        <w:ind w:left="1440" w:hanging="360"/>
+      </w:pPr>
+      <w:rPr>
+        <w:rFonts w:ascii="Courier New" w:hAnsi="Courier New" w:cs="Courier New" w:hint="default"/>
+      </w:rPr>
+    </w:lvl>
+    <w:lvl w:ilvl="2" w:tplc="040C0005" w:tentative="1">
+      <w:start w:val="1"/>
+      <w:numFmt w:val="bullet"/>
+      <w:lvlText w:val=""/>
+      <w:lvlJc w:val="left"/>
+      <w:pPr>
+        <w:ind w:left="2160" w:hanging="360"/>
+      </w:pPr>
+      <w:rPr>
+        <w:rFonts w:ascii="Wingdings" w:hAnsi="Wingdings" w:hint="default"/>
+      </w:rPr>
+    </w:lvl>
+    <w:lvl w:ilvl="3" w:tplc="040C0001" w:tentative="1">
+      <w:start w:val="1"/>
+      <w:numFmt w:val="bullet"/>
+      <w:lvlText w:val=""/>
+      <w:lvlJc w:val="left"/>
+      <w:pPr>
+        <w:ind w:left="2880" w:hanging="360"/>
+      </w:pPr>
+      <w:rPr>
+        <w:rFonts w:ascii="Symbol" w:hAnsi="Symbol" w:hint="default"/>
+      </w:rPr>
+    </w:lvl>
+    <w:lvl w:ilvl="4" w:tplc="040C0003" w:tentative="1">
+      <w:start w:val="1"/>
+      <w:numFmt w:val="bullet"/>
+      <w:lvlText w:val="o"/>
+      <w:lvlJc w:val="left"/>
+      <w:pPr>
+        <w:ind w:left="3600" w:hanging="360"/>
+      </w:pPr>
+      <w:rPr>
+        <w:rFonts w:ascii="Courier New" w:hAnsi="Courier New" w:cs="Courier New" w:hint="default"/>
+      </w:rPr>
+    </w:lvl>
+    <w:lvl w:ilvl="5" w:tplc="040C0005" w:tentative="1">
+      <w:start w:val="1"/>
+      <w:numFmt w:val="bullet"/>
+      <w:lvlText w:val=""/>
+      <w:lvlJc w:val="left"/>
+      <w:pPr>
+        <w:ind w:left="4320" w:hanging="360"/>
+      </w:pPr>
+      <w:rPr>
+        <w:rFonts w:ascii="Wingdings" w:hAnsi="Wingdings" w:hint="default"/>
+      </w:rPr>
+    </w:lvl>
+    <w:lvl w:ilvl="6" w:tplc="040C0001" w:tentative="1">
+      <w:start w:val="1"/>
+      <w:numFmt w:val="bullet"/>
+      <w:lvlText w:val=""/>
+      <w:lvlJc w:val="left"/>
+      <w:pPr>
+        <w:ind w:left="5040" w:hanging="360"/>
+      </w:pPr>
+      <w:rPr>
+        <w:rFonts w:ascii="Symbol" w:hAnsi="Symbol" w:hint="default"/>
+      </w:rPr>
+    </w:lvl>
+    <w:lvl w:ilvl="7" w:tplc="040C0003" w:tentative="1">
+      <w:start w:val="1"/>
+      <w:numFmt w:val="bullet"/>
+      <w:lvlText w:val="o"/>
+      <w:lvlJc w:val="left"/>
+      <w:pPr>
+        <w:ind w:left="5760" w:hanging="360"/>
+      </w:pPr>
+      <w:rPr>
+        <w:rFonts w:ascii="Courier New" w:hAnsi="Courier New" w:cs="Courier New" w:hint="default"/>
+      </w:rPr>
+    </w:lvl>
+    <w:lvl w:ilvl="8" w:tplc="040C0005" w:tentative="1">
+      <w:start w:val="1"/>
+      <w:numFmt w:val="bullet"/>
+      <w:lvlText w:val=""/>
+      <w:lvlJc w:val="left"/>
+      <w:pPr>
+        <w:ind w:left="6480" w:hanging="360"/>
+      </w:pPr>
+      <w:rPr>
+        <w:rFonts w:ascii="Wingdings" w:hAnsi="Wingdings" w:hint="default"/>
+      </w:rPr>
+    </w:lvl>
+  </w:abstractNum>
+  <w:abstractNum w:abstractNumId="27" w15:restartNumberingAfterBreak="0">
     <w:nsid w:val="62CA1E69"/>
     <w:multiLevelType w:val="hybridMultilevel"/>
     <w:tmpl w:val="108ACAF0"/>
@@ -4734,7 +6412,7 @@
       </w:pPr>
     </w:lvl>
   </w:abstractNum>
-  <w:abstractNum w:abstractNumId="21" w15:restartNumberingAfterBreak="0">
+  <w:abstractNum w:abstractNumId="28" w15:restartNumberingAfterBreak="0">
     <w:nsid w:val="65E30DE2"/>
     <w:multiLevelType w:val="hybridMultilevel"/>
     <w:tmpl w:val="B06EF96E"/>
@@ -4847,7 +6525,7 @@
       </w:rPr>
     </w:lvl>
   </w:abstractNum>
-  <w:abstractNum w:abstractNumId="22" w15:restartNumberingAfterBreak="0">
+  <w:abstractNum w:abstractNumId="29" w15:restartNumberingAfterBreak="0">
     <w:nsid w:val="66C27FAD"/>
     <w:multiLevelType w:val="hybridMultilevel"/>
     <w:tmpl w:val="D006F4AE"/>
@@ -4960,7 +6638,206 @@
       </w:rPr>
     </w:lvl>
   </w:abstractNum>
-  <w:abstractNum w:abstractNumId="23" w15:restartNumberingAfterBreak="0">
+  <w:abstractNum w:abstractNumId="30" w15:restartNumberingAfterBreak="0">
+    <w:nsid w:val="687C239B"/>
+    <w:multiLevelType w:val="hybridMultilevel"/>
+    <w:tmpl w:val="42B0AF54"/>
+    <w:lvl w:ilvl="0" w:tplc="040C000F">
+      <w:start w:val="1"/>
+      <w:numFmt w:val="decimal"/>
+      <w:lvlText w:val="%1."/>
+      <w:lvlJc w:val="left"/>
+      <w:pPr>
+        <w:ind w:left="720" w:hanging="360"/>
+      </w:pPr>
+    </w:lvl>
+    <w:lvl w:ilvl="1" w:tplc="040C0019">
+      <w:start w:val="1"/>
+      <w:numFmt w:val="lowerLetter"/>
+      <w:lvlText w:val="%2."/>
+      <w:lvlJc w:val="left"/>
+      <w:pPr>
+        <w:ind w:left="1440" w:hanging="360"/>
+      </w:pPr>
+    </w:lvl>
+    <w:lvl w:ilvl="2" w:tplc="040C001B" w:tentative="1">
+      <w:start w:val="1"/>
+      <w:numFmt w:val="lowerRoman"/>
+      <w:lvlText w:val="%3."/>
+      <w:lvlJc w:val="right"/>
+      <w:pPr>
+        <w:ind w:left="2160" w:hanging="180"/>
+      </w:pPr>
+    </w:lvl>
+    <w:lvl w:ilvl="3" w:tplc="040C000F" w:tentative="1">
+      <w:start w:val="1"/>
+      <w:numFmt w:val="decimal"/>
+      <w:lvlText w:val="%4."/>
+      <w:lvlJc w:val="left"/>
+      <w:pPr>
+        <w:ind w:left="2880" w:hanging="360"/>
+      </w:pPr>
+    </w:lvl>
+    <w:lvl w:ilvl="4" w:tplc="040C0019" w:tentative="1">
+      <w:start w:val="1"/>
+      <w:numFmt w:val="lowerLetter"/>
+      <w:lvlText w:val="%5."/>
+      <w:lvlJc w:val="left"/>
+      <w:pPr>
+        <w:ind w:left="3600" w:hanging="360"/>
+      </w:pPr>
+    </w:lvl>
+    <w:lvl w:ilvl="5" w:tplc="040C001B" w:tentative="1">
+      <w:start w:val="1"/>
+      <w:numFmt w:val="lowerRoman"/>
+      <w:lvlText w:val="%6."/>
+      <w:lvlJc w:val="right"/>
+      <w:pPr>
+        <w:ind w:left="4320" w:hanging="180"/>
+      </w:pPr>
+    </w:lvl>
+    <w:lvl w:ilvl="6" w:tplc="040C000F" w:tentative="1">
+      <w:start w:val="1"/>
+      <w:numFmt w:val="decimal"/>
+      <w:lvlText w:val="%7."/>
+      <w:lvlJc w:val="left"/>
+      <w:pPr>
+        <w:ind w:left="5040" w:hanging="360"/>
+      </w:pPr>
+    </w:lvl>
+    <w:lvl w:ilvl="7" w:tplc="040C0019" w:tentative="1">
+      <w:start w:val="1"/>
+      <w:numFmt w:val="lowerLetter"/>
+      <w:lvlText w:val="%8."/>
+      <w:lvlJc w:val="left"/>
+      <w:pPr>
+        <w:ind w:left="5760" w:hanging="360"/>
+      </w:pPr>
+    </w:lvl>
+    <w:lvl w:ilvl="8" w:tplc="040C001B" w:tentative="1">
+      <w:start w:val="1"/>
+      <w:numFmt w:val="lowerRoman"/>
+      <w:lvlText w:val="%9."/>
+      <w:lvlJc w:val="right"/>
+      <w:pPr>
+        <w:ind w:left="6480" w:hanging="180"/>
+      </w:pPr>
+    </w:lvl>
+  </w:abstractNum>
+  <w:abstractNum w:abstractNumId="31" w15:restartNumberingAfterBreak="0">
+    <w:nsid w:val="69873B48"/>
+    <w:multiLevelType w:val="hybridMultilevel"/>
+    <w:tmpl w:val="E3FA8AF0"/>
+    <w:lvl w:ilvl="0" w:tplc="040C0001">
+      <w:start w:val="1"/>
+      <w:numFmt w:val="bullet"/>
+      <w:lvlText w:val=""/>
+      <w:lvlJc w:val="left"/>
+      <w:pPr>
+        <w:ind w:left="720" w:hanging="360"/>
+      </w:pPr>
+      <w:rPr>
+        <w:rFonts w:ascii="Symbol" w:hAnsi="Symbol" w:hint="default"/>
+      </w:rPr>
+    </w:lvl>
+    <w:lvl w:ilvl="1" w:tplc="040C0003" w:tentative="1">
+      <w:start w:val="1"/>
+      <w:numFmt w:val="bullet"/>
+      <w:lvlText w:val="o"/>
+      <w:lvlJc w:val="left"/>
+      <w:pPr>
+        <w:ind w:left="1440" w:hanging="360"/>
+      </w:pPr>
+      <w:rPr>
+        <w:rFonts w:ascii="Courier New" w:hAnsi="Courier New" w:cs="Courier New" w:hint="default"/>
+      </w:rPr>
+    </w:lvl>
+    <w:lvl w:ilvl="2" w:tplc="040C0005" w:tentative="1">
+      <w:start w:val="1"/>
+      <w:numFmt w:val="bullet"/>
+      <w:lvlText w:val=""/>
+      <w:lvlJc w:val="left"/>
+      <w:pPr>
+        <w:ind w:left="2160" w:hanging="360"/>
+      </w:pPr>
+      <w:rPr>
+        <w:rFonts w:ascii="Wingdings" w:hAnsi="Wingdings" w:hint="default"/>
+      </w:rPr>
+    </w:lvl>
+    <w:lvl w:ilvl="3" w:tplc="040C0001" w:tentative="1">
+      <w:start w:val="1"/>
+      <w:numFmt w:val="bullet"/>
+      <w:lvlText w:val=""/>
+      <w:lvlJc w:val="left"/>
+      <w:pPr>
+        <w:ind w:left="2880" w:hanging="360"/>
+      </w:pPr>
+      <w:rPr>
+        <w:rFonts w:ascii="Symbol" w:hAnsi="Symbol" w:hint="default"/>
+      </w:rPr>
+    </w:lvl>
+    <w:lvl w:ilvl="4" w:tplc="040C0003" w:tentative="1">
+      <w:start w:val="1"/>
+      <w:numFmt w:val="bullet"/>
+      <w:lvlText w:val="o"/>
+      <w:lvlJc w:val="left"/>
+      <w:pPr>
+        <w:ind w:left="3600" w:hanging="360"/>
+      </w:pPr>
+      <w:rPr>
+        <w:rFonts w:ascii="Courier New" w:hAnsi="Courier New" w:cs="Courier New" w:hint="default"/>
+      </w:rPr>
+    </w:lvl>
+    <w:lvl w:ilvl="5" w:tplc="040C0005" w:tentative="1">
+      <w:start w:val="1"/>
+      <w:numFmt w:val="bullet"/>
+      <w:lvlText w:val=""/>
+      <w:lvlJc w:val="left"/>
+      <w:pPr>
+        <w:ind w:left="4320" w:hanging="360"/>
+      </w:pPr>
+      <w:rPr>
+        <w:rFonts w:ascii="Wingdings" w:hAnsi="Wingdings" w:hint="default"/>
+      </w:rPr>
+    </w:lvl>
+    <w:lvl w:ilvl="6" w:tplc="040C0001" w:tentative="1">
+      <w:start w:val="1"/>
+      <w:numFmt w:val="bullet"/>
+      <w:lvlText w:val=""/>
+      <w:lvlJc w:val="left"/>
+      <w:pPr>
+        <w:ind w:left="5040" w:hanging="360"/>
+      </w:pPr>
+      <w:rPr>
+        <w:rFonts w:ascii="Symbol" w:hAnsi="Symbol" w:hint="default"/>
+      </w:rPr>
+    </w:lvl>
+    <w:lvl w:ilvl="7" w:tplc="040C0003" w:tentative="1">
+      <w:start w:val="1"/>
+      <w:numFmt w:val="bullet"/>
+      <w:lvlText w:val="o"/>
+      <w:lvlJc w:val="left"/>
+      <w:pPr>
+        <w:ind w:left="5760" w:hanging="360"/>
+      </w:pPr>
+      <w:rPr>
+        <w:rFonts w:ascii="Courier New" w:hAnsi="Courier New" w:cs="Courier New" w:hint="default"/>
+      </w:rPr>
+    </w:lvl>
+    <w:lvl w:ilvl="8" w:tplc="040C0005" w:tentative="1">
+      <w:start w:val="1"/>
+      <w:numFmt w:val="bullet"/>
+      <w:lvlText w:val=""/>
+      <w:lvlJc w:val="left"/>
+      <w:pPr>
+        <w:ind w:left="6480" w:hanging="360"/>
+      </w:pPr>
+      <w:rPr>
+        <w:rFonts w:ascii="Wingdings" w:hAnsi="Wingdings" w:hint="default"/>
+      </w:rPr>
+    </w:lvl>
+  </w:abstractNum>
+  <w:abstractNum w:abstractNumId="32" w15:restartNumberingAfterBreak="0">
     <w:nsid w:val="6DD25228"/>
     <w:multiLevelType w:val="hybridMultilevel"/>
     <w:tmpl w:val="349CA188"/>
@@ -5073,7 +6950,7 @@
       </w:rPr>
     </w:lvl>
   </w:abstractNum>
-  <w:abstractNum w:abstractNumId="24" w15:restartNumberingAfterBreak="0">
+  <w:abstractNum w:abstractNumId="33" w15:restartNumberingAfterBreak="0">
     <w:nsid w:val="6E98080D"/>
     <w:multiLevelType w:val="hybridMultilevel"/>
     <w:tmpl w:val="25BCF456"/>
@@ -5186,7 +7063,7 @@
       </w:rPr>
     </w:lvl>
   </w:abstractNum>
-  <w:abstractNum w:abstractNumId="25" w15:restartNumberingAfterBreak="0">
+  <w:abstractNum w:abstractNumId="34" w15:restartNumberingAfterBreak="0">
     <w:nsid w:val="71273646"/>
     <w:multiLevelType w:val="hybridMultilevel"/>
     <w:tmpl w:val="A3020C3A"/>
@@ -5299,7 +7176,7 @@
       </w:rPr>
     </w:lvl>
   </w:abstractNum>
-  <w:abstractNum w:abstractNumId="26" w15:restartNumberingAfterBreak="0">
+  <w:abstractNum w:abstractNumId="35" w15:restartNumberingAfterBreak="0">
     <w:nsid w:val="75CA1D08"/>
     <w:multiLevelType w:val="hybridMultilevel"/>
     <w:tmpl w:val="E2B4B60A"/>
@@ -5412,29 +7289,228 @@
       </w:rPr>
     </w:lvl>
   </w:abstractNum>
+  <w:abstractNum w:abstractNumId="36" w15:restartNumberingAfterBreak="0">
+    <w:nsid w:val="760C6AE9"/>
+    <w:multiLevelType w:val="hybridMultilevel"/>
+    <w:tmpl w:val="8CD0895A"/>
+    <w:lvl w:ilvl="0" w:tplc="040C000F">
+      <w:start w:val="1"/>
+      <w:numFmt w:val="decimal"/>
+      <w:lvlText w:val="%1."/>
+      <w:lvlJc w:val="left"/>
+      <w:pPr>
+        <w:ind w:left="720" w:hanging="360"/>
+      </w:pPr>
+    </w:lvl>
+    <w:lvl w:ilvl="1" w:tplc="040C0019">
+      <w:start w:val="1"/>
+      <w:numFmt w:val="lowerLetter"/>
+      <w:lvlText w:val="%2."/>
+      <w:lvlJc w:val="left"/>
+      <w:pPr>
+        <w:ind w:left="1440" w:hanging="360"/>
+      </w:pPr>
+    </w:lvl>
+    <w:lvl w:ilvl="2" w:tplc="040C001B" w:tentative="1">
+      <w:start w:val="1"/>
+      <w:numFmt w:val="lowerRoman"/>
+      <w:lvlText w:val="%3."/>
+      <w:lvlJc w:val="right"/>
+      <w:pPr>
+        <w:ind w:left="2160" w:hanging="180"/>
+      </w:pPr>
+    </w:lvl>
+    <w:lvl w:ilvl="3" w:tplc="040C000F" w:tentative="1">
+      <w:start w:val="1"/>
+      <w:numFmt w:val="decimal"/>
+      <w:lvlText w:val="%4."/>
+      <w:lvlJc w:val="left"/>
+      <w:pPr>
+        <w:ind w:left="2880" w:hanging="360"/>
+      </w:pPr>
+    </w:lvl>
+    <w:lvl w:ilvl="4" w:tplc="040C0019" w:tentative="1">
+      <w:start w:val="1"/>
+      <w:numFmt w:val="lowerLetter"/>
+      <w:lvlText w:val="%5."/>
+      <w:lvlJc w:val="left"/>
+      <w:pPr>
+        <w:ind w:left="3600" w:hanging="360"/>
+      </w:pPr>
+    </w:lvl>
+    <w:lvl w:ilvl="5" w:tplc="040C001B" w:tentative="1">
+      <w:start w:val="1"/>
+      <w:numFmt w:val="lowerRoman"/>
+      <w:lvlText w:val="%6."/>
+      <w:lvlJc w:val="right"/>
+      <w:pPr>
+        <w:ind w:left="4320" w:hanging="180"/>
+      </w:pPr>
+    </w:lvl>
+    <w:lvl w:ilvl="6" w:tplc="040C000F" w:tentative="1">
+      <w:start w:val="1"/>
+      <w:numFmt w:val="decimal"/>
+      <w:lvlText w:val="%7."/>
+      <w:lvlJc w:val="left"/>
+      <w:pPr>
+        <w:ind w:left="5040" w:hanging="360"/>
+      </w:pPr>
+    </w:lvl>
+    <w:lvl w:ilvl="7" w:tplc="040C0019" w:tentative="1">
+      <w:start w:val="1"/>
+      <w:numFmt w:val="lowerLetter"/>
+      <w:lvlText w:val="%8."/>
+      <w:lvlJc w:val="left"/>
+      <w:pPr>
+        <w:ind w:left="5760" w:hanging="360"/>
+      </w:pPr>
+    </w:lvl>
+    <w:lvl w:ilvl="8" w:tplc="040C001B" w:tentative="1">
+      <w:start w:val="1"/>
+      <w:numFmt w:val="lowerRoman"/>
+      <w:lvlText w:val="%9."/>
+      <w:lvlJc w:val="right"/>
+      <w:pPr>
+        <w:ind w:left="6480" w:hanging="180"/>
+      </w:pPr>
+    </w:lvl>
+  </w:abstractNum>
+  <w:abstractNum w:abstractNumId="37" w15:restartNumberingAfterBreak="0">
+    <w:nsid w:val="7C686C38"/>
+    <w:multiLevelType w:val="hybridMultilevel"/>
+    <w:tmpl w:val="F16A0024"/>
+    <w:lvl w:ilvl="0" w:tplc="040C0001">
+      <w:start w:val="1"/>
+      <w:numFmt w:val="bullet"/>
+      <w:lvlText w:val=""/>
+      <w:lvlJc w:val="left"/>
+      <w:pPr>
+        <w:ind w:left="720" w:hanging="360"/>
+      </w:pPr>
+      <w:rPr>
+        <w:rFonts w:ascii="Symbol" w:hAnsi="Symbol" w:hint="default"/>
+      </w:rPr>
+    </w:lvl>
+    <w:lvl w:ilvl="1" w:tplc="040C0003" w:tentative="1">
+      <w:start w:val="1"/>
+      <w:numFmt w:val="bullet"/>
+      <w:lvlText w:val="o"/>
+      <w:lvlJc w:val="left"/>
+      <w:pPr>
+        <w:ind w:left="1440" w:hanging="360"/>
+      </w:pPr>
+      <w:rPr>
+        <w:rFonts w:ascii="Courier New" w:hAnsi="Courier New" w:cs="Courier New" w:hint="default"/>
+      </w:rPr>
+    </w:lvl>
+    <w:lvl w:ilvl="2" w:tplc="040C0005" w:tentative="1">
+      <w:start w:val="1"/>
+      <w:numFmt w:val="bullet"/>
+      <w:lvlText w:val=""/>
+      <w:lvlJc w:val="left"/>
+      <w:pPr>
+        <w:ind w:left="2160" w:hanging="360"/>
+      </w:pPr>
+      <w:rPr>
+        <w:rFonts w:ascii="Wingdings" w:hAnsi="Wingdings" w:hint="default"/>
+      </w:rPr>
+    </w:lvl>
+    <w:lvl w:ilvl="3" w:tplc="040C0001" w:tentative="1">
+      <w:start w:val="1"/>
+      <w:numFmt w:val="bullet"/>
+      <w:lvlText w:val=""/>
+      <w:lvlJc w:val="left"/>
+      <w:pPr>
+        <w:ind w:left="2880" w:hanging="360"/>
+      </w:pPr>
+      <w:rPr>
+        <w:rFonts w:ascii="Symbol" w:hAnsi="Symbol" w:hint="default"/>
+      </w:rPr>
+    </w:lvl>
+    <w:lvl w:ilvl="4" w:tplc="040C0003" w:tentative="1">
+      <w:start w:val="1"/>
+      <w:numFmt w:val="bullet"/>
+      <w:lvlText w:val="o"/>
+      <w:lvlJc w:val="left"/>
+      <w:pPr>
+        <w:ind w:left="3600" w:hanging="360"/>
+      </w:pPr>
+      <w:rPr>
+        <w:rFonts w:ascii="Courier New" w:hAnsi="Courier New" w:cs="Courier New" w:hint="default"/>
+      </w:rPr>
+    </w:lvl>
+    <w:lvl w:ilvl="5" w:tplc="040C0005" w:tentative="1">
+      <w:start w:val="1"/>
+      <w:numFmt w:val="bullet"/>
+      <w:lvlText w:val=""/>
+      <w:lvlJc w:val="left"/>
+      <w:pPr>
+        <w:ind w:left="4320" w:hanging="360"/>
+      </w:pPr>
+      <w:rPr>
+        <w:rFonts w:ascii="Wingdings" w:hAnsi="Wingdings" w:hint="default"/>
+      </w:rPr>
+    </w:lvl>
+    <w:lvl w:ilvl="6" w:tplc="040C0001" w:tentative="1">
+      <w:start w:val="1"/>
+      <w:numFmt w:val="bullet"/>
+      <w:lvlText w:val=""/>
+      <w:lvlJc w:val="left"/>
+      <w:pPr>
+        <w:ind w:left="5040" w:hanging="360"/>
+      </w:pPr>
+      <w:rPr>
+        <w:rFonts w:ascii="Symbol" w:hAnsi="Symbol" w:hint="default"/>
+      </w:rPr>
+    </w:lvl>
+    <w:lvl w:ilvl="7" w:tplc="040C0003" w:tentative="1">
+      <w:start w:val="1"/>
+      <w:numFmt w:val="bullet"/>
+      <w:lvlText w:val="o"/>
+      <w:lvlJc w:val="left"/>
+      <w:pPr>
+        <w:ind w:left="5760" w:hanging="360"/>
+      </w:pPr>
+      <w:rPr>
+        <w:rFonts w:ascii="Courier New" w:hAnsi="Courier New" w:cs="Courier New" w:hint="default"/>
+      </w:rPr>
+    </w:lvl>
+    <w:lvl w:ilvl="8" w:tplc="040C0005" w:tentative="1">
+      <w:start w:val="1"/>
+      <w:numFmt w:val="bullet"/>
+      <w:lvlText w:val=""/>
+      <w:lvlJc w:val="left"/>
+      <w:pPr>
+        <w:ind w:left="6480" w:hanging="360"/>
+      </w:pPr>
+      <w:rPr>
+        <w:rFonts w:ascii="Wingdings" w:hAnsi="Wingdings" w:hint="default"/>
+      </w:rPr>
+    </w:lvl>
+  </w:abstractNum>
   <w:num w:numId="1" w16cid:durableId="2144107888">
-    <w:abstractNumId w:val="20"/>
+    <w:abstractNumId w:val="27"/>
   </w:num>
   <w:num w:numId="2" w16cid:durableId="2022850622">
-    <w:abstractNumId w:val="7"/>
+    <w:abstractNumId w:val="8"/>
   </w:num>
   <w:num w:numId="3" w16cid:durableId="895437192">
-    <w:abstractNumId w:val="21"/>
+    <w:abstractNumId w:val="28"/>
   </w:num>
   <w:num w:numId="4" w16cid:durableId="525217164">
-    <w:abstractNumId w:val="19"/>
+    <w:abstractNumId w:val="24"/>
   </w:num>
   <w:num w:numId="5" w16cid:durableId="1069839195">
-    <w:abstractNumId w:val="26"/>
+    <w:abstractNumId w:val="35"/>
   </w:num>
   <w:num w:numId="6" w16cid:durableId="1516965719">
-    <w:abstractNumId w:val="8"/>
+    <w:abstractNumId w:val="9"/>
   </w:num>
   <w:num w:numId="7" w16cid:durableId="1993748721">
     <w:abstractNumId w:val="0"/>
   </w:num>
   <w:num w:numId="8" w16cid:durableId="839806923">
-    <w:abstractNumId w:val="10"/>
+    <w:abstractNumId w:val="12"/>
   </w:num>
   <w:num w:numId="9" w16cid:durableId="1812600172">
     <w:abstractNumId w:val="6"/>
@@ -5443,55 +7519,88 @@
     <w:abstractNumId w:val="1"/>
   </w:num>
   <w:num w:numId="11" w16cid:durableId="1632710369">
-    <w:abstractNumId w:val="9"/>
+    <w:abstractNumId w:val="10"/>
   </w:num>
   <w:num w:numId="12" w16cid:durableId="1113095858">
     <w:abstractNumId w:val="4"/>
   </w:num>
   <w:num w:numId="13" w16cid:durableId="2128499486">
-    <w:abstractNumId w:val="12"/>
+    <w:abstractNumId w:val="16"/>
   </w:num>
   <w:num w:numId="14" w16cid:durableId="1142581503">
     <w:abstractNumId w:val="5"/>
   </w:num>
   <w:num w:numId="15" w16cid:durableId="10232279">
-    <w:abstractNumId w:val="13"/>
+    <w:abstractNumId w:val="17"/>
   </w:num>
   <w:num w:numId="16" w16cid:durableId="609164632">
-    <w:abstractNumId w:val="22"/>
+    <w:abstractNumId w:val="29"/>
   </w:num>
   <w:num w:numId="17" w16cid:durableId="210920941">
     <w:abstractNumId w:val="2"/>
   </w:num>
   <w:num w:numId="18" w16cid:durableId="205535059">
-    <w:abstractNumId w:val="25"/>
+    <w:abstractNumId w:val="34"/>
   </w:num>
   <w:num w:numId="19" w16cid:durableId="53701501">
-    <w:abstractNumId w:val="14"/>
+    <w:abstractNumId w:val="18"/>
   </w:num>
   <w:num w:numId="20" w16cid:durableId="1958441804">
-    <w:abstractNumId w:val="24"/>
+    <w:abstractNumId w:val="33"/>
   </w:num>
   <w:num w:numId="21" w16cid:durableId="1940718160">
-    <w:abstractNumId w:val="23"/>
+    <w:abstractNumId w:val="32"/>
   </w:num>
   <w:num w:numId="22" w16cid:durableId="1872719811">
-    <w:abstractNumId w:val="17"/>
+    <w:abstractNumId w:val="22"/>
   </w:num>
   <w:num w:numId="23" w16cid:durableId="1852985913">
     <w:abstractNumId w:val="3"/>
   </w:num>
   <w:num w:numId="24" w16cid:durableId="1687830780">
+    <w:abstractNumId w:val="13"/>
+  </w:num>
+  <w:num w:numId="25" w16cid:durableId="1512184691">
+    <w:abstractNumId w:val="20"/>
+  </w:num>
+  <w:num w:numId="26" w16cid:durableId="1106733258">
+    <w:abstractNumId w:val="23"/>
+  </w:num>
+  <w:num w:numId="27" w16cid:durableId="1086415983">
+    <w:abstractNumId w:val="21"/>
+  </w:num>
+  <w:num w:numId="28" w16cid:durableId="159350480">
+    <w:abstractNumId w:val="19"/>
+  </w:num>
+  <w:num w:numId="29" w16cid:durableId="1701975406">
+    <w:abstractNumId w:val="25"/>
+  </w:num>
+  <w:num w:numId="30" w16cid:durableId="1852794752">
+    <w:abstractNumId w:val="31"/>
+  </w:num>
+  <w:num w:numId="31" w16cid:durableId="1419788657">
+    <w:abstractNumId w:val="14"/>
+  </w:num>
+  <w:num w:numId="32" w16cid:durableId="2073580355">
+    <w:abstractNumId w:val="30"/>
+  </w:num>
+  <w:num w:numId="33" w16cid:durableId="257714589">
+    <w:abstractNumId w:val="36"/>
+  </w:num>
+  <w:num w:numId="34" w16cid:durableId="1379205975">
+    <w:abstractNumId w:val="15"/>
+  </w:num>
+  <w:num w:numId="35" w16cid:durableId="1860656108">
     <w:abstractNumId w:val="11"/>
   </w:num>
-  <w:num w:numId="25" w16cid:durableId="1512184691">
-    <w:abstractNumId w:val="15"/>
+  <w:num w:numId="36" w16cid:durableId="743184402">
+    <w:abstractNumId w:val="7"/>
   </w:num>
-  <w:num w:numId="26" w16cid:durableId="1106733258">
-    <w:abstractNumId w:val="18"/>
+  <w:num w:numId="37" w16cid:durableId="1958559964">
+    <w:abstractNumId w:val="37"/>
   </w:num>
-  <w:num w:numId="27" w16cid:durableId="1086415983">
-    <w:abstractNumId w:val="16"/>
+  <w:num w:numId="38" w16cid:durableId="130901030">
+    <w:abstractNumId w:val="26"/>
   </w:num>
   <w:numIdMacAtCleanup w:val="19"/>
 </w:numbering>

--- a/LP/Tests statistiques.docx
+++ b/LP/Tests statistiques.docx
@@ -340,15 +340,18 @@
     </w:p>
     <w:tbl>
       <w:tblPr>
-        <w:tblStyle w:val="Grilledutableau"/>
+        <w:tblStyle w:val="Grilledetableauclaire"/>
         <w:tblW w:w="0" w:type="auto"/>
-        <w:tblLook w:val="04A0" w:firstRow="1" w:lastRow="0" w:firstColumn="1" w:lastColumn="0" w:noHBand="0" w:noVBand="1"/>
+        <w:tblLook w:val="0420" w:firstRow="1" w:lastRow="0" w:firstColumn="0" w:lastColumn="0" w:noHBand="0" w:noVBand="1"/>
       </w:tblPr>
       <w:tblGrid>
         <w:gridCol w:w="3667"/>
         <w:gridCol w:w="3668"/>
       </w:tblGrid>
       <w:tr>
+        <w:trPr>
+          <w:cnfStyle w:val="100000000000" w:firstRow="1" w:lastRow="0" w:firstColumn="0" w:lastColumn="0" w:oddVBand="0" w:evenVBand="0" w:oddHBand="0" w:evenHBand="0" w:firstRowFirstColumn="0" w:firstRowLastColumn="0" w:lastRowFirstColumn="0" w:lastRowLastColumn="0"/>
+        </w:trPr>
         <w:tc>
           <w:tcPr>
             <w:tcW w:w="3667" w:type="dxa"/>
@@ -1514,10 +1517,7 @@
         </w:numPr>
       </w:pPr>
       <w:r>
-        <w:t>I</w:t>
-      </w:r>
-      <w:r>
-        <w:t>ndépendance, exemple : la couleur des cheveux est-elle indépendante du sexe ?</w:t>
+        <w:t>Indépendance, exemple : la couleur des cheveux est-elle indépendante du sexe ?</w:t>
       </w:r>
     </w:p>
     <w:p>
@@ -1529,10 +1529,7 @@
         </w:numPr>
       </w:pPr>
       <w:r>
-        <w:t>H</w:t>
-      </w:r>
-      <w:r>
-        <w:t>omogénéité : deux séries de données sont-elles identiquement distribuées.</w:t>
+        <w:t>Homogénéité : deux séries de données sont-elles identiquement distribuées.</w:t>
       </w:r>
     </w:p>
     <w:p>
@@ -1544,10 +1541,7 @@
         </w:numPr>
       </w:pPr>
       <w:r>
-        <w:t>A</w:t>
-      </w:r>
-      <w:r>
-        <w:t xml:space="preserve">déquation à une loi ou une famille de lois définies à priori, par exemple : la taille d’une population </w:t>
+        <w:t xml:space="preserve">Adéquation à une loi ou une famille de lois définies à priori, par exemple : la taille d’une population </w:t>
       </w:r>
       <w:proofErr w:type="spellStart"/>
       <w:r>
@@ -1574,15 +1568,18 @@
     </w:p>
     <w:tbl>
       <w:tblPr>
-        <w:tblStyle w:val="Grilledutableau"/>
+        <w:tblStyle w:val="Grilledetableauclaire"/>
         <w:tblW w:w="5000" w:type="pct"/>
-        <w:tblLook w:val="04A0" w:firstRow="1" w:lastRow="0" w:firstColumn="1" w:lastColumn="0" w:noHBand="0" w:noVBand="1"/>
+        <w:tblLook w:val="0420" w:firstRow="1" w:lastRow="0" w:firstColumn="0" w:lastColumn="0" w:noHBand="0" w:noVBand="1"/>
       </w:tblPr>
       <w:tblGrid>
         <w:gridCol w:w="3667"/>
         <w:gridCol w:w="3668"/>
       </w:tblGrid>
       <w:tr>
+        <w:trPr>
+          <w:cnfStyle w:val="100000000000" w:firstRow="1" w:lastRow="0" w:firstColumn="0" w:lastColumn="0" w:oddVBand="0" w:evenVBand="0" w:oddHBand="0" w:evenHBand="0" w:firstRowFirstColumn="0" w:firstRowLastColumn="0" w:lastRowFirstColumn="0" w:lastRowLastColumn="0"/>
+        </w:trPr>
         <w:tc>
           <w:tcPr>
             <w:tcW w:w="3667" w:type="dxa"/>
@@ -1591,14 +1588,13 @@
             <w:pPr>
               <w:rPr>
                 <w:rFonts w:eastAsiaTheme="minorEastAsia"/>
-                <w:b/>
+                <w:b w:val="0"/>
                 <w:bCs/>
               </w:rPr>
             </w:pPr>
             <w:r>
               <w:rPr>
                 <w:rFonts w:eastAsiaTheme="minorEastAsia"/>
-                <w:b/>
                 <w:bCs/>
               </w:rPr>
               <w:t>Test</w:t>
@@ -1613,14 +1609,13 @@
             <w:pPr>
               <w:rPr>
                 <w:rFonts w:eastAsiaTheme="minorEastAsia"/>
-                <w:b/>
+                <w:b w:val="0"/>
                 <w:bCs/>
               </w:rPr>
             </w:pPr>
             <w:r>
               <w:rPr>
                 <w:rFonts w:eastAsiaTheme="minorEastAsia"/>
-                <w:b/>
                 <w:bCs/>
               </w:rPr>
               <w:t>Formule</w:t>
@@ -2057,19 +2052,17 @@
                 <w:rFonts w:eastAsiaTheme="minorEastAsia"/>
               </w:rPr>
             </w:pPr>
-            <w:proofErr w:type="gramStart"/>
             <w:r>
               <w:rPr>
                 <w:rFonts w:eastAsiaTheme="minorEastAsia"/>
               </w:rPr>
-              <w:t>test</w:t>
+              <w:t>T</w:t>
             </w:r>
-            <w:proofErr w:type="gramEnd"/>
             <w:r>
               <w:rPr>
                 <w:rFonts w:eastAsiaTheme="minorEastAsia"/>
               </w:rPr>
-              <w:t xml:space="preserve"> du Xhi2</w:t>
+              <w:t>est du Xhi2</w:t>
             </w:r>
           </w:p>
         </w:tc>
@@ -2207,7 +2200,19 @@
         <w:t>1</w:t>
       </w:r>
       <w:r>
-        <w:t> : Il existe des différences significatives entre les moyennes.</w:t>
+        <w:t xml:space="preserve"> : </w:t>
+      </w:r>
+      <w:r>
+        <w:t xml:space="preserve">Les moyennes possèdent </w:t>
+      </w:r>
+      <w:r>
+        <w:t xml:space="preserve">des différences significatives </w:t>
+      </w:r>
+      <w:r>
+        <w:t>entre les groupes</w:t>
+      </w:r>
+      <w:r>
+        <w:t>.</w:t>
       </w:r>
     </w:p>
     <w:p>
@@ -2339,10 +2344,7 @@
     </w:p>
     <w:p>
       <w:r>
-        <w:t>Avec</w:t>
-      </w:r>
-      <w:r>
-        <w:t> :</w:t>
+        <w:t>Avec :</w:t>
       </w:r>
     </w:p>
     <w:p>
@@ -2476,6 +2478,40 @@
           </m:e>
         </m:d>
       </m:oMath>
+    </w:p>
+    <w:p>
+      <w:pPr>
+        <w:rPr>
+          <w:rFonts w:eastAsiaTheme="minorEastAsia"/>
+        </w:rPr>
+      </w:pPr>
+      <w:r>
+        <w:rPr>
+          <w:rFonts w:eastAsiaTheme="minorEastAsia"/>
+          <w:u w:val="single"/>
+        </w:rPr>
+        <w:t>Rmq :</w:t>
+      </w:r>
+      <w:r>
+        <w:rPr>
+          <w:rFonts w:eastAsiaTheme="minorEastAsia"/>
+        </w:rPr>
+        <w:t xml:space="preserve"> Lorsqu’il n’y a que deux modalités, il est possible d’utiliser un test de </w:t>
+      </w:r>
+      <w:proofErr w:type="spellStart"/>
+      <w:r>
+        <w:rPr>
+          <w:rFonts w:eastAsiaTheme="minorEastAsia"/>
+        </w:rPr>
+        <w:t>student</w:t>
+      </w:r>
+      <w:proofErr w:type="spellEnd"/>
+      <w:r>
+        <w:rPr>
+          <w:rFonts w:eastAsiaTheme="minorEastAsia"/>
+        </w:rPr>
+        <w:t>.</w:t>
+      </w:r>
     </w:p>
     <w:p>
       <w:pPr>
@@ -2613,10 +2649,7 @@
         </w:numPr>
       </w:pPr>
       <w:r>
-        <w:t>Tableau des effectifs théoriques</w:t>
-      </w:r>
-      <w:r>
-        <w:t xml:space="preserve"> : </w:t>
+        <w:t xml:space="preserve">Tableau des effectifs théoriques : </w:t>
       </w:r>
       <m:oMath>
         <m:r>
@@ -2689,6 +2722,133 @@
           </w:rPr>
           <m:t>*eff tot</m:t>
         </m:r>
+      </m:oMath>
+      <w:r>
+        <w:t xml:space="preserve"> ou directement</w:t>
+      </w:r>
+      <w:r>
+        <w:t xml:space="preserve"> </w:t>
+      </w:r>
+      <w:r>
+        <w:tab/>
+      </w:r>
+      <m:oMath>
+        <m:f>
+          <m:fPr>
+            <m:ctrlPr>
+              <w:rPr>
+                <w:rFonts w:ascii="Cambria Math" w:hAnsi="Cambria Math"/>
+                <w:i/>
+              </w:rPr>
+            </m:ctrlPr>
+          </m:fPr>
+          <m:num>
+            <m:sSub>
+              <m:sSubPr>
+                <m:ctrlPr>
+                  <w:rPr>
+                    <w:rFonts w:ascii="Cambria Math" w:hAnsi="Cambria Math"/>
+                    <w:i/>
+                  </w:rPr>
+                </m:ctrlPr>
+              </m:sSubPr>
+              <m:e>
+                <m:r>
+                  <w:rPr>
+                    <w:rFonts w:ascii="Cambria Math" w:hAnsi="Cambria Math"/>
+                  </w:rPr>
+                  <m:t>N</m:t>
+                </m:r>
+              </m:e>
+              <m:sub>
+                <m:r>
+                  <w:rPr>
+                    <w:rFonts w:ascii="Cambria Math" w:hAnsi="Cambria Math"/>
+                  </w:rPr>
+                  <m:t>ligne total</m:t>
+                </m:r>
+              </m:sub>
+            </m:sSub>
+            <m:r>
+              <w:rPr>
+                <w:rFonts w:ascii="Cambria Math" w:hAnsi="Cambria Math"/>
+              </w:rPr>
+              <m:t>×</m:t>
+            </m:r>
+            <m:sSub>
+              <m:sSubPr>
+                <m:ctrlPr>
+                  <w:rPr>
+                    <w:rFonts w:ascii="Cambria Math" w:hAnsi="Cambria Math"/>
+                    <w:i/>
+                  </w:rPr>
+                </m:ctrlPr>
+              </m:sSubPr>
+              <m:e>
+                <m:r>
+                  <w:rPr>
+                    <w:rFonts w:ascii="Cambria Math" w:hAnsi="Cambria Math"/>
+                  </w:rPr>
+                  <m:t>N</m:t>
+                </m:r>
+              </m:e>
+              <m:sub>
+                <m:r>
+                  <w:rPr>
+                    <w:rFonts w:ascii="Cambria Math" w:hAnsi="Cambria Math"/>
+                  </w:rPr>
+                  <m:t>colonne</m:t>
+                </m:r>
+                <m:r>
+                  <w:rPr>
+                    <w:rFonts w:ascii="Cambria Math" w:hAnsi="Cambria Math"/>
+                  </w:rPr>
+                  <m:t xml:space="preserve"> tota</m:t>
+                </m:r>
+                <m:r>
+                  <w:rPr>
+                    <w:rFonts w:ascii="Cambria Math" w:hAnsi="Cambria Math"/>
+                  </w:rPr>
+                  <m:t>l</m:t>
+                </m:r>
+              </m:sub>
+            </m:sSub>
+          </m:num>
+          <m:den>
+            <m:sSub>
+              <m:sSubPr>
+                <m:ctrlPr>
+                  <w:rPr>
+                    <w:rFonts w:ascii="Cambria Math" w:hAnsi="Cambria Math"/>
+                    <w:i/>
+                  </w:rPr>
+                </m:ctrlPr>
+              </m:sSubPr>
+              <m:e>
+                <m:r>
+                  <w:rPr>
+                    <w:rFonts w:ascii="Cambria Math" w:hAnsi="Cambria Math"/>
+                  </w:rPr>
+                  <m:t>N</m:t>
+                </m:r>
+              </m:e>
+              <m:sub>
+                <m:r>
+                  <w:rPr>
+                    <w:rFonts w:ascii="Cambria Math" w:hAnsi="Cambria Math"/>
+                  </w:rPr>
+                  <m:t>tota</m:t>
+                </m:r>
+                <m:r>
+                  <w:rPr>
+                    <w:rFonts w:ascii="Cambria Math" w:hAnsi="Cambria Math"/>
+                  </w:rPr>
+                  <m:t>l</m:t>
+                </m:r>
+              </m:sub>
+            </m:sSub>
+          </m:den>
+        </m:f>
       </m:oMath>
     </w:p>
     <w:p>
@@ -2814,6 +2974,45 @@
           </m:den>
         </m:f>
       </m:oMath>
+      <w:r>
+        <w:rPr>
+          <w:rFonts w:eastAsiaTheme="minorEastAsia"/>
+        </w:rPr>
+        <w:t xml:space="preserve"> sinon </w:t>
+      </w:r>
+      <m:oMath>
+        <m:r>
+          <w:rPr>
+            <w:rFonts w:ascii="Cambria Math" w:hAnsi="Cambria Math"/>
+          </w:rPr>
+          <m:t> </m:t>
+        </m:r>
+        <m:f>
+          <m:fPr>
+            <m:ctrlPr>
+              <w:rPr>
+                <w:rFonts w:ascii="Cambria Math" w:hAnsi="Cambria Math"/>
+              </w:rPr>
+            </m:ctrlPr>
+          </m:fPr>
+          <m:num>
+            <m:r>
+              <w:rPr>
+                <w:rFonts w:ascii="Cambria Math" w:hAnsi="Cambria Math"/>
+              </w:rPr>
+              <m:t>Ntotal colo⋅Ntotal ligne </m:t>
+            </m:r>
+          </m:num>
+          <m:den>
+            <m:r>
+              <w:rPr>
+                <w:rFonts w:ascii="Cambria Math" w:hAnsi="Cambria Math"/>
+              </w:rPr>
+              <m:t>N total</m:t>
+            </m:r>
+          </m:den>
+        </m:f>
+      </m:oMath>
     </w:p>
     <w:p>
       <w:pPr>
@@ -2830,13 +3029,7 @@
         <w:rPr>
           <w:rFonts w:eastAsiaTheme="minorEastAsia"/>
         </w:rPr>
-        <w:t>Somme des valeurs pour chaque modalité</w:t>
-      </w:r>
-      <w:r>
-        <w:rPr>
-          <w:rFonts w:eastAsiaTheme="minorEastAsia"/>
-        </w:rPr>
-        <w:t xml:space="preserve"> et c</w:t>
+        <w:t>Somme des valeurs pour chaque modalité et c</w:t>
       </w:r>
       <w:r>
         <w:rPr>
@@ -2868,37 +3061,7 @@
         <w:rPr>
           <w:rFonts w:eastAsiaTheme="minorEastAsia"/>
         </w:rPr>
-        <w:t>(</w:t>
-      </w:r>
-      <w:r>
-        <w:rPr>
-          <w:rFonts w:eastAsiaTheme="minorEastAsia"/>
-        </w:rPr>
-        <w:t>proba</w:t>
-      </w:r>
-      <w:r>
-        <w:rPr>
-          <w:rFonts w:eastAsiaTheme="minorEastAsia"/>
-        </w:rPr>
-        <w:t>;</w:t>
-      </w:r>
-      <w:r>
-        <w:rPr>
-          <w:rFonts w:eastAsiaTheme="minorEastAsia"/>
-        </w:rPr>
-        <w:t xml:space="preserve"> degré de liberté</w:t>
-      </w:r>
-      <w:r>
-        <w:rPr>
-          <w:rFonts w:eastAsiaTheme="minorEastAsia"/>
-        </w:rPr>
-        <w:t>)</w:t>
-      </w:r>
-      <w:r>
-        <w:rPr>
-          <w:rFonts w:eastAsiaTheme="minorEastAsia"/>
-        </w:rPr>
-        <w:t xml:space="preserve"> </w:t>
+        <w:t xml:space="preserve">(proba; degré de liberté) </w:t>
       </w:r>
     </w:p>
     <w:p>
@@ -2930,25 +3093,7 @@
         <w:rPr>
           <w:rFonts w:eastAsiaTheme="minorEastAsia"/>
         </w:rPr>
-        <w:t>(valeur</w:t>
-      </w:r>
-      <w:r>
-        <w:rPr>
-          <w:rFonts w:eastAsiaTheme="minorEastAsia"/>
-        </w:rPr>
-        <w:t>;</w:t>
-      </w:r>
-      <w:r>
-        <w:rPr>
-          <w:rFonts w:eastAsiaTheme="minorEastAsia"/>
-        </w:rPr>
-        <w:t xml:space="preserve"> degré de liberté</w:t>
-      </w:r>
-      <w:r>
-        <w:rPr>
-          <w:rFonts w:eastAsiaTheme="minorEastAsia"/>
-        </w:rPr>
-        <w:t>)</w:t>
+        <w:t>(valeur; degré de liberté)</w:t>
       </w:r>
     </w:p>
     <w:p>
@@ -3181,6 +3326,7 @@
         <w:rPr>
           <w:rFonts w:eastAsiaTheme="minorEastAsia"/>
         </w:rPr>
+        <w:lastRenderedPageBreak/>
         <w:t xml:space="preserve">P-value : </w:t>
       </w:r>
       <w:proofErr w:type="gramStart"/>
@@ -3197,6 +3343,138 @@
         </w:rPr>
         <w:t>()</w:t>
       </w:r>
+    </w:p>
+    <w:p>
+      <w:pPr>
+        <w:rPr>
+          <w:rFonts w:eastAsiaTheme="minorEastAsia"/>
+        </w:rPr>
+      </w:pPr>
+    </w:p>
+    <w:tbl>
+      <w:tblPr>
+        <w:tblStyle w:val="Grilledetableauclaire"/>
+        <w:tblW w:w="0" w:type="auto"/>
+        <w:tblLook w:val="04A0" w:firstRow="1" w:lastRow="0" w:firstColumn="1" w:lastColumn="0" w:noHBand="0" w:noVBand="1"/>
+      </w:tblPr>
+      <w:tblGrid>
+        <w:gridCol w:w="1316"/>
+        <w:gridCol w:w="1923"/>
+      </w:tblGrid>
+      <w:tr>
+        <w:trPr>
+          <w:cnfStyle w:val="100000000000" w:firstRow="1" w:lastRow="0" w:firstColumn="0" w:lastColumn="0" w:oddVBand="0" w:evenVBand="0" w:oddHBand="0" w:evenHBand="0" w:firstRowFirstColumn="0" w:firstRowLastColumn="0" w:lastRowFirstColumn="0" w:lastRowLastColumn="0"/>
+        </w:trPr>
+        <w:tc>
+          <w:tcPr>
+            <w:cnfStyle w:val="001000000000" w:firstRow="0" w:lastRow="0" w:firstColumn="1" w:lastColumn="0" w:oddVBand="0" w:evenVBand="0" w:oddHBand="0" w:evenHBand="0" w:firstRowFirstColumn="0" w:firstRowLastColumn="0" w:lastRowFirstColumn="0" w:lastRowLastColumn="0"/>
+            <w:tcW w:w="0" w:type="auto"/>
+            <w:hideMark/>
+          </w:tcPr>
+          <w:p>
+            <w:pPr>
+              <w:rPr>
+                <w:rFonts w:ascii="Segoe UI" w:hAnsi="Segoe UI" w:cs="Segoe UI"/>
+              </w:rPr>
+            </w:pPr>
+            <w:r>
+              <w:rPr>
+                <w:rStyle w:val="CodeHTML"/>
+                <w:rFonts w:ascii="Consolas" w:eastAsiaTheme="minorHAnsi" w:hAnsi="Consolas"/>
+                <w:color w:val="C9D1D9"/>
+              </w:rPr>
+              <w:t>ECARTYPE.P</w:t>
+            </w:r>
+          </w:p>
+        </w:tc>
+        <w:tc>
+          <w:tcPr>
+            <w:tcW w:w="0" w:type="auto"/>
+            <w:hideMark/>
+          </w:tcPr>
+          <w:p>
+            <w:pPr>
+              <w:cnfStyle w:val="100000000000" w:firstRow="1" w:lastRow="0" w:firstColumn="0" w:lastColumn="0" w:oddVBand="0" w:evenVBand="0" w:oddHBand="0" w:evenHBand="0" w:firstRowFirstColumn="0" w:firstRowLastColumn="0" w:lastRowFirstColumn="0" w:lastRowLastColumn="0"/>
+              <w:rPr>
+                <w:rFonts w:ascii="Segoe UI" w:hAnsi="Segoe UI" w:cs="Segoe UI"/>
+              </w:rPr>
+            </w:pPr>
+            <w:proofErr w:type="gramStart"/>
+            <w:r>
+              <w:rPr>
+                <w:rFonts w:ascii="Segoe UI" w:hAnsi="Segoe UI" w:cs="Segoe UI"/>
+              </w:rPr>
+              <w:t>écart</w:t>
+            </w:r>
+            <w:proofErr w:type="gramEnd"/>
+            <w:r>
+              <w:rPr>
+                <w:rFonts w:ascii="Segoe UI" w:hAnsi="Segoe UI" w:cs="Segoe UI"/>
+              </w:rPr>
+              <w:t xml:space="preserve"> type</w:t>
+            </w:r>
+          </w:p>
+        </w:tc>
+      </w:tr>
+      <w:tr>
+        <w:tc>
+          <w:tcPr>
+            <w:cnfStyle w:val="001000000000" w:firstRow="0" w:lastRow="0" w:firstColumn="1" w:lastColumn="0" w:oddVBand="0" w:evenVBand="0" w:oddHBand="0" w:evenHBand="0" w:firstRowFirstColumn="0" w:firstRowLastColumn="0" w:lastRowFirstColumn="0" w:lastRowLastColumn="0"/>
+            <w:tcW w:w="0" w:type="auto"/>
+            <w:hideMark/>
+          </w:tcPr>
+          <w:p>
+            <w:pPr>
+              <w:rPr>
+                <w:rFonts w:ascii="Segoe UI" w:hAnsi="Segoe UI" w:cs="Segoe UI"/>
+              </w:rPr>
+            </w:pPr>
+            <w:r>
+              <w:rPr>
+                <w:rStyle w:val="CodeHTML"/>
+                <w:rFonts w:ascii="Consolas" w:eastAsiaTheme="minorHAnsi" w:hAnsi="Consolas"/>
+                <w:color w:val="C9D1D9"/>
+              </w:rPr>
+              <w:t>ECARTYPE</w:t>
+            </w:r>
+          </w:p>
+        </w:tc>
+        <w:tc>
+          <w:tcPr>
+            <w:tcW w:w="0" w:type="auto"/>
+            <w:hideMark/>
+          </w:tcPr>
+          <w:p>
+            <w:pPr>
+              <w:cnfStyle w:val="000000000000" w:firstRow="0" w:lastRow="0" w:firstColumn="0" w:lastColumn="0" w:oddVBand="0" w:evenVBand="0" w:oddHBand="0" w:evenHBand="0" w:firstRowFirstColumn="0" w:firstRowLastColumn="0" w:lastRowFirstColumn="0" w:lastRowLastColumn="0"/>
+              <w:rPr>
+                <w:rFonts w:ascii="Segoe UI" w:hAnsi="Segoe UI" w:cs="Segoe UI"/>
+              </w:rPr>
+            </w:pPr>
+            <w:proofErr w:type="gramStart"/>
+            <w:r>
+              <w:rPr>
+                <w:rFonts w:ascii="Segoe UI" w:hAnsi="Segoe UI" w:cs="Segoe UI"/>
+              </w:rPr>
+              <w:t>écart</w:t>
+            </w:r>
+            <w:proofErr w:type="gramEnd"/>
+            <w:r>
+              <w:rPr>
+                <w:rFonts w:ascii="Segoe UI" w:hAnsi="Segoe UI" w:cs="Segoe UI"/>
+              </w:rPr>
+              <w:t xml:space="preserve"> type corrigé</w:t>
+            </w:r>
+          </w:p>
+        </w:tc>
+      </w:tr>
+    </w:tbl>
+    <w:p>
+      <w:pPr>
+        <w:rPr>
+          <w:rFonts w:eastAsiaTheme="minorEastAsia"/>
+        </w:rPr>
+      </w:pPr>
     </w:p>
     <w:p>
       <w:pPr>
@@ -8834,6 +9112,19 @@
     <w:name w:val="scxw228449557"/>
     <w:basedOn w:val="Policepardfaut"/>
   </w:style>
+  <w:style w:type="character" w:styleId="CodeHTML">
+    <w:name w:val="HTML Code"/>
+    <w:basedOn w:val="Policepardfaut"/>
+    <w:uiPriority w:val="99"/>
+    <w:semiHidden/>
+    <w:unhideWhenUsed/>
+    <w:rsid w:val="00EE51AD"/>
+    <w:rPr>
+      <w:rFonts w:ascii="Courier New" w:eastAsia="Times New Roman" w:hAnsi="Courier New" w:cs="Courier New"/>
+      <w:sz w:val="20"/>
+      <w:szCs w:val="20"/>
+    </w:rPr>
+  </w:style>
 </w:styles>
 </file>
 

--- a/LP/Tests statistiques.docx
+++ b/LP/Tests statistiques.docx
@@ -4,12 +4,37 @@
   <w:body>
     <w:p>
       <w:r>
-        <w:t>Les tests statistiques servent à vérifier si les données obtenues sont compatibles avec une propriété (par exemple, une moyenne théorique).</w:t>
-      </w:r>
-    </w:p>
-    <w:p>
-      <w:r>
-        <w:t>Différence observée entre une distribution est dû au hasard de l'échantillon.</w:t>
+        <w:t>Les tests statistiques servent à vérifier si les données obtenues sont</w:t>
+      </w:r>
+      <w:r>
+        <w:t> </w:t>
+      </w:r>
+      <w:r>
+        <w:t>compatibles avec une propriété (par exemple, une moyenne théorique)</w:t>
+      </w:r>
+      <w:r>
+        <w:t xml:space="preserve"> et les d</w:t>
+      </w:r>
+      <w:r>
+        <w:t>ifférence</w:t>
+      </w:r>
+      <w:r>
+        <w:t>s</w:t>
+      </w:r>
+      <w:r>
+        <w:t xml:space="preserve"> observée</w:t>
+      </w:r>
+      <w:r>
+        <w:t>s</w:t>
+      </w:r>
+      <w:r>
+        <w:t xml:space="preserve"> dû au hasard de l'échantillon</w:t>
+      </w:r>
+      <w:r>
+        <w:t>nage</w:t>
+      </w:r>
+      <w:r>
+        <w:t>.</w:t>
       </w:r>
     </w:p>
     <w:p>
@@ -738,122 +763,21 @@
     </w:p>
     <w:p>
       <w:pPr>
-        <w:pStyle w:val="Titre3"/>
-        <w:rPr>
-          <w:rFonts w:eastAsiaTheme="minorEastAsia"/>
-        </w:rPr>
-      </w:pPr>
-      <w:r>
-        <w:rPr>
-          <w:rFonts w:eastAsiaTheme="minorEastAsia"/>
-        </w:rPr>
-        <w:t>Comparer deux paramètres observés</w:t>
-      </w:r>
-    </w:p>
-    <w:p>
-      <w:pPr>
-        <w:rPr>
-          <w:rFonts w:eastAsiaTheme="minorEastAsia"/>
-        </w:rPr>
-      </w:pPr>
-      <w:r>
-        <w:rPr>
-          <w:rFonts w:eastAsiaTheme="minorEastAsia"/>
-        </w:rPr>
-        <w:t>Pour comparer la valeur de deux échantillons, il faut</w:t>
-      </w:r>
-      <w:r>
-        <w:rPr>
-          <w:rFonts w:eastAsiaTheme="minorEastAsia"/>
-        </w:rPr>
-        <w:t> :</w:t>
-      </w:r>
-    </w:p>
-    <w:p>
-      <w:pPr>
-        <w:pStyle w:val="Paragraphedeliste"/>
-        <w:numPr>
-          <w:ilvl w:val="0"/>
-          <w:numId w:val="26"/>
-        </w:numPr>
-        <w:rPr>
-          <w:rFonts w:eastAsiaTheme="minorEastAsia"/>
-        </w:rPr>
-      </w:pPr>
-      <w:r>
-        <w:rPr>
-          <w:rFonts w:eastAsiaTheme="minorEastAsia"/>
-        </w:rPr>
-        <w:t>H</w:t>
-      </w:r>
-      <w:r>
-        <w:rPr>
-          <w:rFonts w:eastAsiaTheme="minorEastAsia"/>
-          <w:vertAlign w:val="subscript"/>
-        </w:rPr>
-        <w:t>0</w:t>
-      </w:r>
-      <w:r>
-        <w:rPr>
-          <w:rFonts w:eastAsiaTheme="minorEastAsia"/>
-        </w:rPr>
-        <w:t xml:space="preserve"> la moyenne observée des deux échantillons est la même.</w:t>
-      </w:r>
-    </w:p>
-    <w:p>
-      <w:pPr>
-        <w:pStyle w:val="Paragraphedeliste"/>
-        <w:numPr>
-          <w:ilvl w:val="0"/>
-          <w:numId w:val="26"/>
-        </w:numPr>
-        <w:rPr>
-          <w:rFonts w:eastAsiaTheme="minorEastAsia"/>
-        </w:rPr>
-      </w:pPr>
-      <w:r>
-        <w:rPr>
-          <w:rFonts w:eastAsiaTheme="minorEastAsia"/>
-        </w:rPr>
-        <w:t>H</w:t>
-      </w:r>
-      <w:r>
-        <w:rPr>
-          <w:rFonts w:eastAsiaTheme="minorEastAsia"/>
-          <w:vertAlign w:val="subscript"/>
-        </w:rPr>
-        <w:t>1</w:t>
-      </w:r>
-      <w:r>
-        <w:rPr>
-          <w:rFonts w:eastAsiaTheme="minorEastAsia"/>
-        </w:rPr>
-        <w:t xml:space="preserve"> </w:t>
-      </w:r>
-      <w:r>
-        <w:rPr>
-          <w:rFonts w:eastAsiaTheme="minorEastAsia"/>
-        </w:rPr>
-        <w:t>la moyenne observée</w:t>
-      </w:r>
-      <w:r>
-        <w:rPr>
-          <w:rFonts w:eastAsiaTheme="minorEastAsia"/>
-        </w:rPr>
-        <w:t xml:space="preserve"> des deux échantillons est différente.</w:t>
-      </w:r>
-    </w:p>
-    <w:p>
-      <w:pPr>
-        <w:rPr>
-          <w:rFonts w:eastAsiaTheme="minorEastAsia"/>
-        </w:rPr>
-      </w:pPr>
-      <w:r>
-        <w:rPr>
-          <w:rFonts w:eastAsiaTheme="minorEastAsia"/>
-        </w:rPr>
-        <w:t>Cela revient à faire deux tests, regarder si la moyenne observée est dans l’intervalle pour chaque moyenne observée.</w:t>
+        <w:rPr>
+          <w:rFonts w:eastAsiaTheme="minorEastAsia"/>
+        </w:rPr>
+      </w:pPr>
+      <w:r>
+        <w:rPr>
+          <w:rFonts w:eastAsiaTheme="minorEastAsia"/>
+        </w:rPr>
+        <w:t xml:space="preserve">Pour comparer la valeur de deux échantillons, il </w:t>
+      </w:r>
+      <w:r>
+        <w:rPr>
+          <w:rFonts w:eastAsiaTheme="minorEastAsia"/>
+        </w:rPr>
+        <w:t>suffit de vérifier si les intervalles se chevauchent.</w:t>
       </w:r>
     </w:p>
     <w:p>
@@ -1265,8 +1189,15 @@
       <w:r>
         <w:rPr>
           <w:rFonts w:eastAsiaTheme="minorEastAsia"/>
-        </w:rPr>
-        <w:t>Exemple : on effectue des tirages de pile ou face. H</w:t>
+          <w:u w:val="single"/>
+        </w:rPr>
+        <w:t>Exemple :</w:t>
+      </w:r>
+      <w:r>
+        <w:rPr>
+          <w:rFonts w:eastAsiaTheme="minorEastAsia"/>
+        </w:rPr>
+        <w:t xml:space="preserve"> on effectue des tirages de pile ou face. H</w:t>
       </w:r>
       <w:r>
         <w:rPr>
@@ -1504,7 +1435,6 @@
         <w:rPr>
           <w:rFonts w:eastAsiaTheme="minorEastAsia"/>
         </w:rPr>
-        <w:lastRenderedPageBreak/>
         <w:t>Les types de tests principaux :</w:t>
       </w:r>
     </w:p>
@@ -1563,6 +1493,7 @@
         <w:rPr>
           <w:rFonts w:eastAsiaTheme="minorEastAsia"/>
         </w:rPr>
+        <w:lastRenderedPageBreak/>
         <w:t>Test d’homogénéité</w:t>
       </w:r>
     </w:p>
@@ -2068,7 +1999,6 @@
         </w:tc>
       </w:tr>
     </w:tbl>
-    <w:p/>
     <w:p>
       <w:pPr>
         <w:pStyle w:val="Titre1"/>
@@ -2797,19 +2727,7 @@
                   <w:rPr>
                     <w:rFonts w:ascii="Cambria Math" w:hAnsi="Cambria Math"/>
                   </w:rPr>
-                  <m:t>colonne</m:t>
-                </m:r>
-                <m:r>
-                  <w:rPr>
-                    <w:rFonts w:ascii="Cambria Math" w:hAnsi="Cambria Math"/>
-                  </w:rPr>
-                  <m:t xml:space="preserve"> tota</m:t>
-                </m:r>
-                <m:r>
-                  <w:rPr>
-                    <w:rFonts w:ascii="Cambria Math" w:hAnsi="Cambria Math"/>
-                  </w:rPr>
-                  <m:t>l</m:t>
+                  <m:t>colonne total</m:t>
                 </m:r>
               </m:sub>
             </m:sSub>
@@ -2837,13 +2755,7 @@
                   <w:rPr>
                     <w:rFonts w:ascii="Cambria Math" w:hAnsi="Cambria Math"/>
                   </w:rPr>
-                  <m:t>tota</m:t>
-                </m:r>
-                <m:r>
-                  <w:rPr>
-                    <w:rFonts w:ascii="Cambria Math" w:hAnsi="Cambria Math"/>
-                  </w:rPr>
-                  <m:t>l</m:t>
+                  <m:t>total</m:t>
                 </m:r>
               </m:sub>
             </m:sSub>
@@ -2978,41 +2890,8 @@
         <w:rPr>
           <w:rFonts w:eastAsiaTheme="minorEastAsia"/>
         </w:rPr>
-        <w:t xml:space="preserve"> sinon </w:t>
-      </w:r>
-      <m:oMath>
-        <m:r>
-          <w:rPr>
-            <w:rFonts w:ascii="Cambria Math" w:hAnsi="Cambria Math"/>
-          </w:rPr>
-          <m:t> </m:t>
-        </m:r>
-        <m:f>
-          <m:fPr>
-            <m:ctrlPr>
-              <w:rPr>
-                <w:rFonts w:ascii="Cambria Math" w:hAnsi="Cambria Math"/>
-              </w:rPr>
-            </m:ctrlPr>
-          </m:fPr>
-          <m:num>
-            <m:r>
-              <w:rPr>
-                <w:rFonts w:ascii="Cambria Math" w:hAnsi="Cambria Math"/>
-              </w:rPr>
-              <m:t>Ntotal colo⋅Ntotal ligne </m:t>
-            </m:r>
-          </m:num>
-          <m:den>
-            <m:r>
-              <w:rPr>
-                <w:rFonts w:ascii="Cambria Math" w:hAnsi="Cambria Math"/>
-              </w:rPr>
-              <m:t>N total</m:t>
-            </m:r>
-          </m:den>
-        </m:f>
-      </m:oMath>
+        <w:t>.</w:t>
+      </w:r>
     </w:p>
     <w:p>
       <w:pPr>
@@ -3326,7 +3205,6 @@
         <w:rPr>
           <w:rFonts w:eastAsiaTheme="minorEastAsia"/>
         </w:rPr>
-        <w:lastRenderedPageBreak/>
         <w:t xml:space="preserve">P-value : </w:t>
       </w:r>
       <w:proofErr w:type="gramStart"/>
@@ -3343,46 +3221,25 @@
         </w:rPr>
         <w:t>()</w:t>
       </w:r>
-    </w:p>
-    <w:p>
-      <w:pPr>
-        <w:rPr>
-          <w:rFonts w:eastAsiaTheme="minorEastAsia"/>
-        </w:rPr>
-      </w:pPr>
     </w:p>
     <w:tbl>
       <w:tblPr>
         <w:tblStyle w:val="Grilledetableauclaire"/>
         <w:tblW w:w="0" w:type="auto"/>
-        <w:tblLook w:val="04A0" w:firstRow="1" w:lastRow="0" w:firstColumn="1" w:lastColumn="0" w:noHBand="0" w:noVBand="1"/>
+        <w:tblLook w:val="0400" w:firstRow="0" w:lastRow="0" w:firstColumn="0" w:lastColumn="0" w:noHBand="0" w:noVBand="1"/>
       </w:tblPr>
       <w:tblGrid>
-        <w:gridCol w:w="1316"/>
-        <w:gridCol w:w="1923"/>
+        <w:gridCol w:w="1400"/>
+        <w:gridCol w:w="1949"/>
       </w:tblGrid>
       <w:tr>
-        <w:trPr>
-          <w:cnfStyle w:val="100000000000" w:firstRow="1" w:lastRow="0" w:firstColumn="0" w:lastColumn="0" w:oddVBand="0" w:evenVBand="0" w:oddHBand="0" w:evenHBand="0" w:firstRowFirstColumn="0" w:firstRowLastColumn="0" w:lastRowFirstColumn="0" w:lastRowLastColumn="0"/>
-        </w:trPr>
         <w:tc>
           <w:tcPr>
-            <w:cnfStyle w:val="001000000000" w:firstRow="0" w:lastRow="0" w:firstColumn="1" w:lastColumn="0" w:oddVBand="0" w:evenVBand="0" w:oddHBand="0" w:evenHBand="0" w:firstRowFirstColumn="0" w:firstRowLastColumn="0" w:lastRowFirstColumn="0" w:lastRowLastColumn="0"/>
             <w:tcW w:w="0" w:type="auto"/>
             <w:hideMark/>
           </w:tcPr>
           <w:p>
-            <w:pPr>
-              <w:rPr>
-                <w:rFonts w:ascii="Segoe UI" w:hAnsi="Segoe UI" w:cs="Segoe UI"/>
-              </w:rPr>
-            </w:pPr>
             <w:r>
-              <w:rPr>
-                <w:rStyle w:val="CodeHTML"/>
-                <w:rFonts w:ascii="Consolas" w:eastAsiaTheme="minorHAnsi" w:hAnsi="Consolas"/>
-                <w:color w:val="C9D1D9"/>
-              </w:rPr>
               <w:t>ECARTYPE.P</w:t>
             </w:r>
           </w:p>
@@ -3393,24 +3250,10 @@
             <w:hideMark/>
           </w:tcPr>
           <w:p>
-            <w:pPr>
-              <w:cnfStyle w:val="100000000000" w:firstRow="1" w:lastRow="0" w:firstColumn="0" w:lastColumn="0" w:oddVBand="0" w:evenVBand="0" w:oddHBand="0" w:evenHBand="0" w:firstRowFirstColumn="0" w:firstRowLastColumn="0" w:lastRowFirstColumn="0" w:lastRowLastColumn="0"/>
-              <w:rPr>
-                <w:rFonts w:ascii="Segoe UI" w:hAnsi="Segoe UI" w:cs="Segoe UI"/>
-              </w:rPr>
-            </w:pPr>
-            <w:proofErr w:type="gramStart"/>
             <w:r>
-              <w:rPr>
-                <w:rFonts w:ascii="Segoe UI" w:hAnsi="Segoe UI" w:cs="Segoe UI"/>
-              </w:rPr>
-              <w:t>écart</w:t>
+              <w:t>Écart</w:t>
             </w:r>
-            <w:proofErr w:type="gramEnd"/>
             <w:r>
-              <w:rPr>
-                <w:rFonts w:ascii="Segoe UI" w:hAnsi="Segoe UI" w:cs="Segoe UI"/>
-              </w:rPr>
               <w:t xml:space="preserve"> type</w:t>
             </w:r>
           </w:p>
@@ -3419,22 +3262,11 @@
       <w:tr>
         <w:tc>
           <w:tcPr>
-            <w:cnfStyle w:val="001000000000" w:firstRow="0" w:lastRow="0" w:firstColumn="1" w:lastColumn="0" w:oddVBand="0" w:evenVBand="0" w:oddHBand="0" w:evenHBand="0" w:firstRowFirstColumn="0" w:firstRowLastColumn="0" w:lastRowFirstColumn="0" w:lastRowLastColumn="0"/>
             <w:tcW w:w="0" w:type="auto"/>
             <w:hideMark/>
           </w:tcPr>
           <w:p>
-            <w:pPr>
-              <w:rPr>
-                <w:rFonts w:ascii="Segoe UI" w:hAnsi="Segoe UI" w:cs="Segoe UI"/>
-              </w:rPr>
-            </w:pPr>
             <w:r>
-              <w:rPr>
-                <w:rStyle w:val="CodeHTML"/>
-                <w:rFonts w:ascii="Consolas" w:eastAsiaTheme="minorHAnsi" w:hAnsi="Consolas"/>
-                <w:color w:val="C9D1D9"/>
-              </w:rPr>
               <w:t>ECARTYPE</w:t>
             </w:r>
           </w:p>
@@ -3445,45 +3277,16 @@
             <w:hideMark/>
           </w:tcPr>
           <w:p>
-            <w:pPr>
-              <w:cnfStyle w:val="000000000000" w:firstRow="0" w:lastRow="0" w:firstColumn="0" w:lastColumn="0" w:oddVBand="0" w:evenVBand="0" w:oddHBand="0" w:evenHBand="0" w:firstRowFirstColumn="0" w:firstRowLastColumn="0" w:lastRowFirstColumn="0" w:lastRowLastColumn="0"/>
-              <w:rPr>
-                <w:rFonts w:ascii="Segoe UI" w:hAnsi="Segoe UI" w:cs="Segoe UI"/>
-              </w:rPr>
-            </w:pPr>
-            <w:proofErr w:type="gramStart"/>
             <w:r>
-              <w:rPr>
-                <w:rFonts w:ascii="Segoe UI" w:hAnsi="Segoe UI" w:cs="Segoe UI"/>
-              </w:rPr>
-              <w:t>écart</w:t>
+              <w:t>Écart</w:t>
             </w:r>
-            <w:proofErr w:type="gramEnd"/>
             <w:r>
-              <w:rPr>
-                <w:rFonts w:ascii="Segoe UI" w:hAnsi="Segoe UI" w:cs="Segoe UI"/>
-              </w:rPr>
               <w:t xml:space="preserve"> type corrigé</w:t>
             </w:r>
           </w:p>
         </w:tc>
       </w:tr>
     </w:tbl>
-    <w:p>
-      <w:pPr>
-        <w:rPr>
-          <w:rFonts w:eastAsiaTheme="minorEastAsia"/>
-        </w:rPr>
-      </w:pPr>
-    </w:p>
-    <w:p>
-      <w:pPr>
-        <w:pStyle w:val="Titre1"/>
-      </w:pPr>
-      <w:r>
-        <w:t>Un échantillon avec une loi statistique</w:t>
-      </w:r>
-    </w:p>
     <w:p/>
     <w:sectPr>
       <w:headerReference w:type="even" r:id="rId8"/>
@@ -5927,6 +5730,119 @@
     </w:lvl>
   </w:abstractNum>
   <w:abstractNum w:abstractNumId="21" w15:restartNumberingAfterBreak="0">
+    <w:nsid w:val="4FAF37F0"/>
+    <w:multiLevelType w:val="hybridMultilevel"/>
+    <w:tmpl w:val="5454B65C"/>
+    <w:lvl w:ilvl="0" w:tplc="040C0001">
+      <w:start w:val="1"/>
+      <w:numFmt w:val="bullet"/>
+      <w:lvlText w:val=""/>
+      <w:lvlJc w:val="left"/>
+      <w:pPr>
+        <w:ind w:left="720" w:hanging="360"/>
+      </w:pPr>
+      <w:rPr>
+        <w:rFonts w:ascii="Symbol" w:hAnsi="Symbol" w:hint="default"/>
+      </w:rPr>
+    </w:lvl>
+    <w:lvl w:ilvl="1" w:tplc="040C0003" w:tentative="1">
+      <w:start w:val="1"/>
+      <w:numFmt w:val="bullet"/>
+      <w:lvlText w:val="o"/>
+      <w:lvlJc w:val="left"/>
+      <w:pPr>
+        <w:ind w:left="1440" w:hanging="360"/>
+      </w:pPr>
+      <w:rPr>
+        <w:rFonts w:ascii="Courier New" w:hAnsi="Courier New" w:cs="Courier New" w:hint="default"/>
+      </w:rPr>
+    </w:lvl>
+    <w:lvl w:ilvl="2" w:tplc="040C0005" w:tentative="1">
+      <w:start w:val="1"/>
+      <w:numFmt w:val="bullet"/>
+      <w:lvlText w:val=""/>
+      <w:lvlJc w:val="left"/>
+      <w:pPr>
+        <w:ind w:left="2160" w:hanging="360"/>
+      </w:pPr>
+      <w:rPr>
+        <w:rFonts w:ascii="Wingdings" w:hAnsi="Wingdings" w:hint="default"/>
+      </w:rPr>
+    </w:lvl>
+    <w:lvl w:ilvl="3" w:tplc="040C0001" w:tentative="1">
+      <w:start w:val="1"/>
+      <w:numFmt w:val="bullet"/>
+      <w:lvlText w:val=""/>
+      <w:lvlJc w:val="left"/>
+      <w:pPr>
+        <w:ind w:left="2880" w:hanging="360"/>
+      </w:pPr>
+      <w:rPr>
+        <w:rFonts w:ascii="Symbol" w:hAnsi="Symbol" w:hint="default"/>
+      </w:rPr>
+    </w:lvl>
+    <w:lvl w:ilvl="4" w:tplc="040C0003" w:tentative="1">
+      <w:start w:val="1"/>
+      <w:numFmt w:val="bullet"/>
+      <w:lvlText w:val="o"/>
+      <w:lvlJc w:val="left"/>
+      <w:pPr>
+        <w:ind w:left="3600" w:hanging="360"/>
+      </w:pPr>
+      <w:rPr>
+        <w:rFonts w:ascii="Courier New" w:hAnsi="Courier New" w:cs="Courier New" w:hint="default"/>
+      </w:rPr>
+    </w:lvl>
+    <w:lvl w:ilvl="5" w:tplc="040C0005" w:tentative="1">
+      <w:start w:val="1"/>
+      <w:numFmt w:val="bullet"/>
+      <w:lvlText w:val=""/>
+      <w:lvlJc w:val="left"/>
+      <w:pPr>
+        <w:ind w:left="4320" w:hanging="360"/>
+      </w:pPr>
+      <w:rPr>
+        <w:rFonts w:ascii="Wingdings" w:hAnsi="Wingdings" w:hint="default"/>
+      </w:rPr>
+    </w:lvl>
+    <w:lvl w:ilvl="6" w:tplc="040C0001" w:tentative="1">
+      <w:start w:val="1"/>
+      <w:numFmt w:val="bullet"/>
+      <w:lvlText w:val=""/>
+      <w:lvlJc w:val="left"/>
+      <w:pPr>
+        <w:ind w:left="5040" w:hanging="360"/>
+      </w:pPr>
+      <w:rPr>
+        <w:rFonts w:ascii="Symbol" w:hAnsi="Symbol" w:hint="default"/>
+      </w:rPr>
+    </w:lvl>
+    <w:lvl w:ilvl="7" w:tplc="040C0003" w:tentative="1">
+      <w:start w:val="1"/>
+      <w:numFmt w:val="bullet"/>
+      <w:lvlText w:val="o"/>
+      <w:lvlJc w:val="left"/>
+      <w:pPr>
+        <w:ind w:left="5760" w:hanging="360"/>
+      </w:pPr>
+      <w:rPr>
+        <w:rFonts w:ascii="Courier New" w:hAnsi="Courier New" w:cs="Courier New" w:hint="default"/>
+      </w:rPr>
+    </w:lvl>
+    <w:lvl w:ilvl="8" w:tplc="040C0005" w:tentative="1">
+      <w:start w:val="1"/>
+      <w:numFmt w:val="bullet"/>
+      <w:lvlText w:val=""/>
+      <w:lvlJc w:val="left"/>
+      <w:pPr>
+        <w:ind w:left="6480" w:hanging="360"/>
+      </w:pPr>
+      <w:rPr>
+        <w:rFonts w:ascii="Wingdings" w:hAnsi="Wingdings" w:hint="default"/>
+      </w:rPr>
+    </w:lvl>
+  </w:abstractNum>
+  <w:abstractNum w:abstractNumId="22" w15:restartNumberingAfterBreak="0">
     <w:nsid w:val="4FCB61F1"/>
     <w:multiLevelType w:val="hybridMultilevel"/>
     <w:tmpl w:val="54E09C8C"/>
@@ -6039,7 +5955,7 @@
       </w:rPr>
     </w:lvl>
   </w:abstractNum>
-  <w:abstractNum w:abstractNumId="22" w15:restartNumberingAfterBreak="0">
+  <w:abstractNum w:abstractNumId="23" w15:restartNumberingAfterBreak="0">
     <w:nsid w:val="51D8137D"/>
     <w:multiLevelType w:val="hybridMultilevel"/>
     <w:tmpl w:val="CB1ECC46"/>
@@ -6152,7 +6068,7 @@
       </w:rPr>
     </w:lvl>
   </w:abstractNum>
-  <w:abstractNum w:abstractNumId="23" w15:restartNumberingAfterBreak="0">
+  <w:abstractNum w:abstractNumId="24" w15:restartNumberingAfterBreak="0">
     <w:nsid w:val="54285CC5"/>
     <w:multiLevelType w:val="hybridMultilevel"/>
     <w:tmpl w:val="9264977E"/>
@@ -6265,7 +6181,7 @@
       </w:rPr>
     </w:lvl>
   </w:abstractNum>
-  <w:abstractNum w:abstractNumId="24" w15:restartNumberingAfterBreak="0">
+  <w:abstractNum w:abstractNumId="25" w15:restartNumberingAfterBreak="0">
     <w:nsid w:val="59BC4A62"/>
     <w:multiLevelType w:val="hybridMultilevel"/>
     <w:tmpl w:val="B45EEB8C"/>
@@ -6378,7 +6294,7 @@
       </w:rPr>
     </w:lvl>
   </w:abstractNum>
-  <w:abstractNum w:abstractNumId="25" w15:restartNumberingAfterBreak="0">
+  <w:abstractNum w:abstractNumId="26" w15:restartNumberingAfterBreak="0">
     <w:nsid w:val="5B78597F"/>
     <w:multiLevelType w:val="hybridMultilevel"/>
     <w:tmpl w:val="53C2971C"/>
@@ -6491,7 +6407,7 @@
       </w:rPr>
     </w:lvl>
   </w:abstractNum>
-  <w:abstractNum w:abstractNumId="26" w15:restartNumberingAfterBreak="0">
+  <w:abstractNum w:abstractNumId="27" w15:restartNumberingAfterBreak="0">
     <w:nsid w:val="60F5555D"/>
     <w:multiLevelType w:val="hybridMultilevel"/>
     <w:tmpl w:val="330CBC22"/>
@@ -6604,7 +6520,7 @@
       </w:rPr>
     </w:lvl>
   </w:abstractNum>
-  <w:abstractNum w:abstractNumId="27" w15:restartNumberingAfterBreak="0">
+  <w:abstractNum w:abstractNumId="28" w15:restartNumberingAfterBreak="0">
     <w:nsid w:val="62CA1E69"/>
     <w:multiLevelType w:val="hybridMultilevel"/>
     <w:tmpl w:val="108ACAF0"/>
@@ -6690,7 +6606,7 @@
       </w:pPr>
     </w:lvl>
   </w:abstractNum>
-  <w:abstractNum w:abstractNumId="28" w15:restartNumberingAfterBreak="0">
+  <w:abstractNum w:abstractNumId="29" w15:restartNumberingAfterBreak="0">
     <w:nsid w:val="65E30DE2"/>
     <w:multiLevelType w:val="hybridMultilevel"/>
     <w:tmpl w:val="B06EF96E"/>
@@ -6803,7 +6719,7 @@
       </w:rPr>
     </w:lvl>
   </w:abstractNum>
-  <w:abstractNum w:abstractNumId="29" w15:restartNumberingAfterBreak="0">
+  <w:abstractNum w:abstractNumId="30" w15:restartNumberingAfterBreak="0">
     <w:nsid w:val="66C27FAD"/>
     <w:multiLevelType w:val="hybridMultilevel"/>
     <w:tmpl w:val="D006F4AE"/>
@@ -6916,7 +6832,7 @@
       </w:rPr>
     </w:lvl>
   </w:abstractNum>
-  <w:abstractNum w:abstractNumId="30" w15:restartNumberingAfterBreak="0">
+  <w:abstractNum w:abstractNumId="31" w15:restartNumberingAfterBreak="0">
     <w:nsid w:val="687C239B"/>
     <w:multiLevelType w:val="hybridMultilevel"/>
     <w:tmpl w:val="42B0AF54"/>
@@ -7002,7 +6918,7 @@
       </w:pPr>
     </w:lvl>
   </w:abstractNum>
-  <w:abstractNum w:abstractNumId="31" w15:restartNumberingAfterBreak="0">
+  <w:abstractNum w:abstractNumId="32" w15:restartNumberingAfterBreak="0">
     <w:nsid w:val="69873B48"/>
     <w:multiLevelType w:val="hybridMultilevel"/>
     <w:tmpl w:val="E3FA8AF0"/>
@@ -7115,7 +7031,7 @@
       </w:rPr>
     </w:lvl>
   </w:abstractNum>
-  <w:abstractNum w:abstractNumId="32" w15:restartNumberingAfterBreak="0">
+  <w:abstractNum w:abstractNumId="33" w15:restartNumberingAfterBreak="0">
     <w:nsid w:val="6DD25228"/>
     <w:multiLevelType w:val="hybridMultilevel"/>
     <w:tmpl w:val="349CA188"/>
@@ -7228,7 +7144,7 @@
       </w:rPr>
     </w:lvl>
   </w:abstractNum>
-  <w:abstractNum w:abstractNumId="33" w15:restartNumberingAfterBreak="0">
+  <w:abstractNum w:abstractNumId="34" w15:restartNumberingAfterBreak="0">
     <w:nsid w:val="6E98080D"/>
     <w:multiLevelType w:val="hybridMultilevel"/>
     <w:tmpl w:val="25BCF456"/>
@@ -7341,7 +7257,7 @@
       </w:rPr>
     </w:lvl>
   </w:abstractNum>
-  <w:abstractNum w:abstractNumId="34" w15:restartNumberingAfterBreak="0">
+  <w:abstractNum w:abstractNumId="35" w15:restartNumberingAfterBreak="0">
     <w:nsid w:val="71273646"/>
     <w:multiLevelType w:val="hybridMultilevel"/>
     <w:tmpl w:val="A3020C3A"/>
@@ -7454,7 +7370,7 @@
       </w:rPr>
     </w:lvl>
   </w:abstractNum>
-  <w:abstractNum w:abstractNumId="35" w15:restartNumberingAfterBreak="0">
+  <w:abstractNum w:abstractNumId="36" w15:restartNumberingAfterBreak="0">
     <w:nsid w:val="75CA1D08"/>
     <w:multiLevelType w:val="hybridMultilevel"/>
     <w:tmpl w:val="E2B4B60A"/>
@@ -7567,7 +7483,7 @@
       </w:rPr>
     </w:lvl>
   </w:abstractNum>
-  <w:abstractNum w:abstractNumId="36" w15:restartNumberingAfterBreak="0">
+  <w:abstractNum w:abstractNumId="37" w15:restartNumberingAfterBreak="0">
     <w:nsid w:val="760C6AE9"/>
     <w:multiLevelType w:val="hybridMultilevel"/>
     <w:tmpl w:val="8CD0895A"/>
@@ -7653,7 +7569,7 @@
       </w:pPr>
     </w:lvl>
   </w:abstractNum>
-  <w:abstractNum w:abstractNumId="37" w15:restartNumberingAfterBreak="0">
+  <w:abstractNum w:abstractNumId="38" w15:restartNumberingAfterBreak="0">
     <w:nsid w:val="7C686C38"/>
     <w:multiLevelType w:val="hybridMultilevel"/>
     <w:tmpl w:val="F16A0024"/>
@@ -7767,19 +7683,19 @@
     </w:lvl>
   </w:abstractNum>
   <w:num w:numId="1" w16cid:durableId="2144107888">
-    <w:abstractNumId w:val="27"/>
+    <w:abstractNumId w:val="28"/>
   </w:num>
   <w:num w:numId="2" w16cid:durableId="2022850622">
     <w:abstractNumId w:val="8"/>
   </w:num>
   <w:num w:numId="3" w16cid:durableId="895437192">
-    <w:abstractNumId w:val="28"/>
+    <w:abstractNumId w:val="29"/>
   </w:num>
   <w:num w:numId="4" w16cid:durableId="525217164">
-    <w:abstractNumId w:val="24"/>
+    <w:abstractNumId w:val="25"/>
   </w:num>
   <w:num w:numId="5" w16cid:durableId="1069839195">
-    <w:abstractNumId w:val="35"/>
+    <w:abstractNumId w:val="36"/>
   </w:num>
   <w:num w:numId="6" w16cid:durableId="1516965719">
     <w:abstractNumId w:val="9"/>
@@ -7812,25 +7728,25 @@
     <w:abstractNumId w:val="17"/>
   </w:num>
   <w:num w:numId="16" w16cid:durableId="609164632">
-    <w:abstractNumId w:val="29"/>
+    <w:abstractNumId w:val="30"/>
   </w:num>
   <w:num w:numId="17" w16cid:durableId="210920941">
     <w:abstractNumId w:val="2"/>
   </w:num>
   <w:num w:numId="18" w16cid:durableId="205535059">
-    <w:abstractNumId w:val="34"/>
+    <w:abstractNumId w:val="35"/>
   </w:num>
   <w:num w:numId="19" w16cid:durableId="53701501">
     <w:abstractNumId w:val="18"/>
   </w:num>
   <w:num w:numId="20" w16cid:durableId="1958441804">
+    <w:abstractNumId w:val="34"/>
+  </w:num>
+  <w:num w:numId="21" w16cid:durableId="1940718160">
     <w:abstractNumId w:val="33"/>
   </w:num>
-  <w:num w:numId="21" w16cid:durableId="1940718160">
-    <w:abstractNumId w:val="32"/>
-  </w:num>
   <w:num w:numId="22" w16cid:durableId="1872719811">
-    <w:abstractNumId w:val="22"/>
+    <w:abstractNumId w:val="23"/>
   </w:num>
   <w:num w:numId="23" w16cid:durableId="1852985913">
     <w:abstractNumId w:val="3"/>
@@ -7842,28 +7758,28 @@
     <w:abstractNumId w:val="20"/>
   </w:num>
   <w:num w:numId="26" w16cid:durableId="1106733258">
-    <w:abstractNumId w:val="23"/>
+    <w:abstractNumId w:val="24"/>
   </w:num>
   <w:num w:numId="27" w16cid:durableId="1086415983">
-    <w:abstractNumId w:val="21"/>
+    <w:abstractNumId w:val="22"/>
   </w:num>
   <w:num w:numId="28" w16cid:durableId="159350480">
     <w:abstractNumId w:val="19"/>
   </w:num>
   <w:num w:numId="29" w16cid:durableId="1701975406">
-    <w:abstractNumId w:val="25"/>
+    <w:abstractNumId w:val="26"/>
   </w:num>
   <w:num w:numId="30" w16cid:durableId="1852794752">
-    <w:abstractNumId w:val="31"/>
+    <w:abstractNumId w:val="32"/>
   </w:num>
   <w:num w:numId="31" w16cid:durableId="1419788657">
     <w:abstractNumId w:val="14"/>
   </w:num>
   <w:num w:numId="32" w16cid:durableId="2073580355">
-    <w:abstractNumId w:val="30"/>
+    <w:abstractNumId w:val="31"/>
   </w:num>
   <w:num w:numId="33" w16cid:durableId="257714589">
-    <w:abstractNumId w:val="36"/>
+    <w:abstractNumId w:val="37"/>
   </w:num>
   <w:num w:numId="34" w16cid:durableId="1379205975">
     <w:abstractNumId w:val="15"/>
@@ -7875,10 +7791,13 @@
     <w:abstractNumId w:val="7"/>
   </w:num>
   <w:num w:numId="37" w16cid:durableId="1958559964">
-    <w:abstractNumId w:val="37"/>
+    <w:abstractNumId w:val="38"/>
   </w:num>
   <w:num w:numId="38" w16cid:durableId="130901030">
-    <w:abstractNumId w:val="26"/>
+    <w:abstractNumId w:val="27"/>
+  </w:num>
+  <w:num w:numId="39" w16cid:durableId="2009407781">
+    <w:abstractNumId w:val="21"/>
   </w:num>
   <w:numIdMacAtCleanup w:val="19"/>
 </w:numbering>
